--- a/Psalms/118-15.docx
+++ b/Psalms/118-15.docx
@@ -1,6 +1,6 @@
 
 <file path=word/document.xml><?xml version="1.0" encoding="utf-8"?>
-<w:document xmlns:wpc="http://schemas.microsoft.com/office/word/2010/wordprocessingCanvas" xmlns:cx="http://schemas.microsoft.com/office/drawing/2014/chartex" xmlns:cx1="http://schemas.microsoft.com/office/drawing/2015/9/8/chartex" xmlns:mc="http://schemas.openxmlformats.org/markup-compatibility/2006" xmlns:o="urn:schemas-microsoft-com:office:office" xmlns:r="http://schemas.openxmlformats.org/officeDocument/2006/relationships" xmlns:m="http://schemas.openxmlformats.org/officeDocument/2006/math" xmlns:v="urn:schemas-microsoft-com:vml" xmlns:wp14="http://schemas.microsoft.com/office/word/2010/wordprocessingDrawing" xmlns:wp="http://schemas.openxmlformats.org/drawingml/2006/wordprocessingDrawing" xmlns:w10="urn:schemas-microsoft-com:office:word" xmlns:w="http://schemas.openxmlformats.org/wordprocessingml/2006/main" xmlns:w14="http://schemas.microsoft.com/office/word/2010/wordml" xmlns:w15="http://schemas.microsoft.com/office/word/2012/wordml" xmlns:w16se="http://schemas.microsoft.com/office/word/2015/wordml/symex" xmlns:wpg="http://schemas.microsoft.com/office/word/2010/wordprocessingGroup" xmlns:wpi="http://schemas.microsoft.com/office/word/2010/wordprocessingInk" xmlns:wne="http://schemas.microsoft.com/office/word/2006/wordml" xmlns:wps="http://schemas.microsoft.com/office/word/2010/wordprocessingShape" mc:Ignorable="w14 w15 w16se wp14">
+<w:document xmlns:wpc="http://schemas.microsoft.com/office/word/2010/wordprocessingCanvas" xmlns:mo="http://schemas.microsoft.com/office/mac/office/2008/main" xmlns:mc="http://schemas.openxmlformats.org/markup-compatibility/2006" xmlns:mv="urn:schemas-microsoft-com:mac:vml" xmlns:o="urn:schemas-microsoft-com:office:office" xmlns:r="http://schemas.openxmlformats.org/officeDocument/2006/relationships" xmlns:m="http://schemas.openxmlformats.org/officeDocument/2006/math" xmlns:v="urn:schemas-microsoft-com:vml" xmlns:wp14="http://schemas.microsoft.com/office/word/2010/wordprocessingDrawing" xmlns:wp="http://schemas.openxmlformats.org/drawingml/2006/wordprocessingDrawing" xmlns:w10="urn:schemas-microsoft-com:office:word" xmlns:w="http://schemas.openxmlformats.org/wordprocessingml/2006/main" xmlns:w14="http://schemas.microsoft.com/office/word/2010/wordml" xmlns:w15="http://schemas.microsoft.com/office/word/2012/wordml" xmlns:wpg="http://schemas.microsoft.com/office/word/2010/wordprocessingGroup" xmlns:wpi="http://schemas.microsoft.com/office/word/2010/wordprocessingInk" xmlns:wne="http://schemas.microsoft.com/office/word/2006/wordml" xmlns:wps="http://schemas.microsoft.com/office/word/2010/wordprocessingShape" mc:Ignorable="w14 w15 wp14">
   <w:body>
     <w:p>
       <w:pPr>
@@ -201,6 +201,17 @@
             <w:pPr>
               <w:pStyle w:val="EngIndEnd"/>
             </w:pPr>
+            <w:r>
+              <w:t>Transgressors of the law I hated,</w:t>
+            </w:r>
+          </w:p>
+          <w:p>
+            <w:pPr>
+              <w:pStyle w:val="EngIndEnd"/>
+            </w:pPr>
+            <w:r>
+              <w:t>and your law I loved.</w:t>
+            </w:r>
           </w:p>
         </w:tc>
         <w:tc>
@@ -312,6 +323,22 @@
             <w:pPr>
               <w:pStyle w:val="EngIndEnd"/>
             </w:pPr>
+            <w:r>
+              <w:t>You are my helper and my supported;</w:t>
+            </w:r>
+          </w:p>
+          <w:p>
+            <w:pPr>
+              <w:pStyle w:val="EngIndEnd"/>
+            </w:pPr>
+            <w:r>
+              <w:t>I pinned my hopes</w:t>
+            </w:r>
+            <w:bookmarkStart w:id="0" w:name="_GoBack"/>
+            <w:bookmarkEnd w:id="0"/>
+            <w:r>
+              <w:t xml:space="preserve"> on your word.</w:t>
+            </w:r>
           </w:p>
         </w:tc>
         <w:tc>
@@ -411,6 +438,17 @@
             <w:pPr>
               <w:pStyle w:val="EngIndEnd"/>
             </w:pPr>
+            <w:r>
+              <w:t>Go away from me, you evildoers,</w:t>
+            </w:r>
+          </w:p>
+          <w:p>
+            <w:pPr>
+              <w:pStyle w:val="EngIndEnd"/>
+            </w:pPr>
+            <w:r>
+              <w:t>and I will examine the commandments of my God.</w:t>
+            </w:r>
           </w:p>
         </w:tc>
         <w:tc>
@@ -516,6 +554,17 @@
             <w:pPr>
               <w:pStyle w:val="EngIndEnd"/>
             </w:pPr>
+            <w:r>
+              <w:t>Support me according to your sayings, and I shall live,</w:t>
+            </w:r>
+          </w:p>
+          <w:p>
+            <w:pPr>
+              <w:pStyle w:val="EngIndEnd"/>
+            </w:pPr>
+            <w:r>
+              <w:t>and do not put me to shame due to my expectation.</w:t>
+            </w:r>
           </w:p>
         </w:tc>
         <w:tc>
@@ -621,6 +670,21 @@
             <w:pPr>
               <w:pStyle w:val="EngIndEnd"/>
             </w:pPr>
+            <w:r>
+              <w:t>Help me, and I shall be saved</w:t>
+            </w:r>
+          </w:p>
+          <w:p>
+            <w:pPr>
+              <w:pStyle w:val="EngIndEnd"/>
+            </w:pPr>
+            <w:r>
+              <w:t xml:space="preserve">and shall meditate on your statutes </w:t>
+            </w:r>
+            <w:r>
+              <w:lastRenderedPageBreak/>
+              <w:t>continually.</w:t>
+            </w:r>
           </w:p>
         </w:tc>
         <w:tc>
@@ -739,6 +803,17 @@
             <w:pPr>
               <w:pStyle w:val="EngIndEnd"/>
             </w:pPr>
+            <w:r>
+              <w:t>You despised all who stood aloof from your statutes,</w:t>
+            </w:r>
+          </w:p>
+          <w:p>
+            <w:pPr>
+              <w:pStyle w:val="EngIndEnd"/>
+            </w:pPr>
+            <w:r>
+              <w:t>because their notion [reasoning] was wrong.</w:t>
+            </w:r>
           </w:p>
         </w:tc>
         <w:tc>
@@ -854,6 +929,17 @@
             <w:pPr>
               <w:pStyle w:val="EngIndEnd"/>
             </w:pPr>
+            <w:r>
+              <w:t>All the sinners of the earth I counted as transgressors;</w:t>
+            </w:r>
+          </w:p>
+          <w:p>
+            <w:pPr>
+              <w:pStyle w:val="EngIndEnd"/>
+            </w:pPr>
+            <w:r>
+              <w:t>therefore I loved your testimonies [continually].</w:t>
+            </w:r>
           </w:p>
         </w:tc>
         <w:tc>
@@ -965,6 +1051,17 @@
             <w:pPr>
               <w:pStyle w:val="EngIndEnd"/>
             </w:pPr>
+            <w:r>
+              <w:t>Nail down my flesh from fear of you,</w:t>
+            </w:r>
+          </w:p>
+          <w:p>
+            <w:pPr>
+              <w:pStyle w:val="EngIndEnd"/>
+            </w:pPr>
+            <w:r>
+              <w:t>for I was afraid of your judgments.</w:t>
+            </w:r>
           </w:p>
         </w:tc>
         <w:tc>
@@ -1002,8 +1099,6 @@
         <w:pStyle w:val="Heading4"/>
         <w:jc w:val="center"/>
       </w:pPr>
-      <w:bookmarkStart w:id="0" w:name="_GoBack"/>
-      <w:bookmarkEnd w:id="0"/>
     </w:p>
     <w:sectPr>
       <w:pgSz w:w="30240" w:h="12240" w:orient="landscape" w:code="5"/>
@@ -1016,7 +1111,7 @@
 </file>
 
 <file path=word/endnotes.xml><?xml version="1.0" encoding="utf-8"?>
-<w:endnotes xmlns:wpc="http://schemas.microsoft.com/office/word/2010/wordprocessingCanvas" xmlns:cx="http://schemas.microsoft.com/office/drawing/2014/chartex" xmlns:cx1="http://schemas.microsoft.com/office/drawing/2015/9/8/chartex" xmlns:mc="http://schemas.openxmlformats.org/markup-compatibility/2006" xmlns:o="urn:schemas-microsoft-com:office:office" xmlns:r="http://schemas.openxmlformats.org/officeDocument/2006/relationships" xmlns:m="http://schemas.openxmlformats.org/officeDocument/2006/math" xmlns:v="urn:schemas-microsoft-com:vml" xmlns:wp14="http://schemas.microsoft.com/office/word/2010/wordprocessingDrawing" xmlns:wp="http://schemas.openxmlformats.org/drawingml/2006/wordprocessingDrawing" xmlns:w10="urn:schemas-microsoft-com:office:word" xmlns:w="http://schemas.openxmlformats.org/wordprocessingml/2006/main" xmlns:w14="http://schemas.microsoft.com/office/word/2010/wordml" xmlns:w15="http://schemas.microsoft.com/office/word/2012/wordml" xmlns:w16se="http://schemas.microsoft.com/office/word/2015/wordml/symex" xmlns:wpg="http://schemas.microsoft.com/office/word/2010/wordprocessingGroup" xmlns:wpi="http://schemas.microsoft.com/office/word/2010/wordprocessingInk" xmlns:wne="http://schemas.microsoft.com/office/word/2006/wordml" xmlns:wps="http://schemas.microsoft.com/office/word/2010/wordprocessingShape" mc:Ignorable="w14 w15 w16se wp14">
+<w:endnotes xmlns:wpc="http://schemas.microsoft.com/office/word/2010/wordprocessingCanvas" xmlns:mo="http://schemas.microsoft.com/office/mac/office/2008/main" xmlns:mc="http://schemas.openxmlformats.org/markup-compatibility/2006" xmlns:mv="urn:schemas-microsoft-com:mac:vml" xmlns:o="urn:schemas-microsoft-com:office:office" xmlns:r="http://schemas.openxmlformats.org/officeDocument/2006/relationships" xmlns:m="http://schemas.openxmlformats.org/officeDocument/2006/math" xmlns:v="urn:schemas-microsoft-com:vml" xmlns:wp14="http://schemas.microsoft.com/office/word/2010/wordprocessingDrawing" xmlns:wp="http://schemas.openxmlformats.org/drawingml/2006/wordprocessingDrawing" xmlns:w10="urn:schemas-microsoft-com:office:word" xmlns:w="http://schemas.openxmlformats.org/wordprocessingml/2006/main" xmlns:w14="http://schemas.microsoft.com/office/word/2010/wordml" xmlns:w15="http://schemas.microsoft.com/office/word/2012/wordml" xmlns:wpg="http://schemas.microsoft.com/office/word/2010/wordprocessingGroup" xmlns:wpi="http://schemas.microsoft.com/office/word/2010/wordprocessingInk" xmlns:wne="http://schemas.microsoft.com/office/word/2006/wordml" xmlns:wps="http://schemas.microsoft.com/office/word/2010/wordprocessingShape" mc:Ignorable="w14 w15 wp14">
   <w:endnote w:type="separator" w:id="-1">
     <w:p>
       <w:pPr>
@@ -1041,7 +1136,7 @@
 </file>
 
 <file path=word/footnotes.xml><?xml version="1.0" encoding="utf-8"?>
-<w:footnotes xmlns:wpc="http://schemas.microsoft.com/office/word/2010/wordprocessingCanvas" xmlns:cx="http://schemas.microsoft.com/office/drawing/2014/chartex" xmlns:cx1="http://schemas.microsoft.com/office/drawing/2015/9/8/chartex" xmlns:mc="http://schemas.openxmlformats.org/markup-compatibility/2006" xmlns:o="urn:schemas-microsoft-com:office:office" xmlns:r="http://schemas.openxmlformats.org/officeDocument/2006/relationships" xmlns:m="http://schemas.openxmlformats.org/officeDocument/2006/math" xmlns:v="urn:schemas-microsoft-com:vml" xmlns:wp14="http://schemas.microsoft.com/office/word/2010/wordprocessingDrawing" xmlns:wp="http://schemas.openxmlformats.org/drawingml/2006/wordprocessingDrawing" xmlns:w10="urn:schemas-microsoft-com:office:word" xmlns:w="http://schemas.openxmlformats.org/wordprocessingml/2006/main" xmlns:w14="http://schemas.microsoft.com/office/word/2010/wordml" xmlns:w15="http://schemas.microsoft.com/office/word/2012/wordml" xmlns:w16se="http://schemas.microsoft.com/office/word/2015/wordml/symex" xmlns:wpg="http://schemas.microsoft.com/office/word/2010/wordprocessingGroup" xmlns:wpi="http://schemas.microsoft.com/office/word/2010/wordprocessingInk" xmlns:wne="http://schemas.microsoft.com/office/word/2006/wordml" xmlns:wps="http://schemas.microsoft.com/office/word/2010/wordprocessingShape" mc:Ignorable="w14 w15 w16se wp14">
+<w:footnotes xmlns:wpc="http://schemas.microsoft.com/office/word/2010/wordprocessingCanvas" xmlns:mo="http://schemas.microsoft.com/office/mac/office/2008/main" xmlns:mc="http://schemas.openxmlformats.org/markup-compatibility/2006" xmlns:mv="urn:schemas-microsoft-com:mac:vml" xmlns:o="urn:schemas-microsoft-com:office:office" xmlns:r="http://schemas.openxmlformats.org/officeDocument/2006/relationships" xmlns:m="http://schemas.openxmlformats.org/officeDocument/2006/math" xmlns:v="urn:schemas-microsoft-com:vml" xmlns:wp14="http://schemas.microsoft.com/office/word/2010/wordprocessingDrawing" xmlns:wp="http://schemas.openxmlformats.org/drawingml/2006/wordprocessingDrawing" xmlns:w10="urn:schemas-microsoft-com:office:word" xmlns:w="http://schemas.openxmlformats.org/wordprocessingml/2006/main" xmlns:w14="http://schemas.microsoft.com/office/word/2010/wordml" xmlns:w15="http://schemas.microsoft.com/office/word/2012/wordml" xmlns:wpg="http://schemas.microsoft.com/office/word/2010/wordprocessingGroup" xmlns:wpi="http://schemas.microsoft.com/office/word/2010/wordprocessingInk" xmlns:wne="http://schemas.microsoft.com/office/word/2006/wordml" xmlns:wps="http://schemas.microsoft.com/office/word/2010/wordprocessingShape" mc:Ignorable="w14 w15 wp14">
   <w:footnote w:type="separator" w:id="-1">
     <w:p>
       <w:pPr>
@@ -1098,7 +1193,7 @@
 </file>
 
 <file path=word/styles.xml><?xml version="1.0" encoding="utf-8"?>
-<w:styles xmlns:mc="http://schemas.openxmlformats.org/markup-compatibility/2006" xmlns:r="http://schemas.openxmlformats.org/officeDocument/2006/relationships" xmlns:w="http://schemas.openxmlformats.org/wordprocessingml/2006/main" xmlns:w14="http://schemas.microsoft.com/office/word/2010/wordml" xmlns:w15="http://schemas.microsoft.com/office/word/2012/wordml" xmlns:w16se="http://schemas.microsoft.com/office/word/2015/wordml/symex" mc:Ignorable="w14 w15 w16se">
+<w:styles xmlns:mc="http://schemas.openxmlformats.org/markup-compatibility/2006" xmlns:r="http://schemas.openxmlformats.org/officeDocument/2006/relationships" xmlns:w="http://schemas.openxmlformats.org/wordprocessingml/2006/main" xmlns:w14="http://schemas.microsoft.com/office/word/2010/wordml" xmlns:w15="http://schemas.microsoft.com/office/word/2012/wordml" mc:Ignorable="w14 w15">
   <w:docDefaults>
     <w:rPrDefault>
       <w:rPr>
@@ -1114,7 +1209,7 @@
       </w:pPr>
     </w:pPrDefault>
   </w:docDefaults>
-  <w:latentStyles w:defLockedState="0" w:defUIPriority="99" w:defSemiHidden="0" w:defUnhideWhenUsed="0" w:defQFormat="0" w:count="371">
+  <w:latentStyles w:defLockedState="0" w:defUIPriority="99" w:defSemiHidden="0" w:defUnhideWhenUsed="0" w:defQFormat="0" w:count="380">
     <w:lsdException w:name="Normal" w:uiPriority="0" w:qFormat="1"/>
     <w:lsdException w:name="heading 1" w:uiPriority="9" w:qFormat="1"/>
     <w:lsdException w:name="heading 2" w:semiHidden="1" w:uiPriority="9" w:unhideWhenUsed="1" w:qFormat="1"/>
@@ -1608,6 +1703,7 @@
       <w:spacing w:after="0" w:line="240" w:lineRule="auto"/>
     </w:pPr>
     <w:tblPr>
+      <w:tblInd w:w="0" w:type="dxa"/>
       <w:tblBorders>
         <w:top w:val="single" w:sz="4" w:space="0" w:color="auto"/>
         <w:left w:val="single" w:sz="4" w:space="0" w:color="auto"/>
@@ -1616,6 +1712,12 @@
         <w:insideH w:val="single" w:sz="4" w:space="0" w:color="auto"/>
         <w:insideV w:val="single" w:sz="4" w:space="0" w:color="auto"/>
       </w:tblBorders>
+      <w:tblCellMar>
+        <w:top w:w="0" w:type="dxa"/>
+        <w:left w:w="108" w:type="dxa"/>
+        <w:bottom w:w="0" w:type="dxa"/>
+        <w:right w:w="108" w:type="dxa"/>
+      </w:tblCellMar>
     </w:tblPr>
   </w:style>
   <w:style w:type="paragraph" w:customStyle="1" w:styleId="Coptic">
@@ -2445,7 +2547,7 @@
 </file>
 
 <file path=customXml/itemProps1.xml><?xml version="1.0" encoding="utf-8"?>
-<ds:datastoreItem xmlns:ds="http://schemas.openxmlformats.org/officeDocument/2006/customXml" ds:itemID="{0E1EE450-EC33-4115-8DCB-FAE293F51C6F}">
+<ds:datastoreItem xmlns:ds="http://schemas.openxmlformats.org/officeDocument/2006/customXml" ds:itemID="{34F0E0C6-BC57-0741-BE31-0FB001A250DF}">
   <ds:schemaRefs>
     <ds:schemaRef ds:uri="http://schemas.openxmlformats.org/officeDocument/2006/bibliography"/>
   </ds:schemaRefs>

--- a/Psalms/118-15.docx
+++ b/Psalms/118-15.docx
@@ -1,6 +1,6 @@
 
 <file path=word/document.xml><?xml version="1.0" encoding="utf-8"?>
-<w:document xmlns:wpc="http://schemas.microsoft.com/office/word/2010/wordprocessingCanvas" xmlns:mo="http://schemas.microsoft.com/office/mac/office/2008/main" xmlns:mc="http://schemas.openxmlformats.org/markup-compatibility/2006" xmlns:mv="urn:schemas-microsoft-com:mac:vml" xmlns:o="urn:schemas-microsoft-com:office:office" xmlns:r="http://schemas.openxmlformats.org/officeDocument/2006/relationships" xmlns:m="http://schemas.openxmlformats.org/officeDocument/2006/math" xmlns:v="urn:schemas-microsoft-com:vml" xmlns:wp14="http://schemas.microsoft.com/office/word/2010/wordprocessingDrawing" xmlns:wp="http://schemas.openxmlformats.org/drawingml/2006/wordprocessingDrawing" xmlns:w10="urn:schemas-microsoft-com:office:word" xmlns:w="http://schemas.openxmlformats.org/wordprocessingml/2006/main" xmlns:w14="http://schemas.microsoft.com/office/word/2010/wordml" xmlns:w15="http://schemas.microsoft.com/office/word/2012/wordml" xmlns:wpg="http://schemas.microsoft.com/office/word/2010/wordprocessingGroup" xmlns:wpi="http://schemas.microsoft.com/office/word/2010/wordprocessingInk" xmlns:wne="http://schemas.microsoft.com/office/word/2006/wordml" xmlns:wps="http://schemas.microsoft.com/office/word/2010/wordprocessingShape" mc:Ignorable="w14 w15 wp14">
+<w:document xmlns:wpc="http://schemas.microsoft.com/office/word/2010/wordprocessingCanvas" xmlns:cx="http://schemas.microsoft.com/office/drawing/2014/chartex" xmlns:cx1="http://schemas.microsoft.com/office/drawing/2015/9/8/chartex" xmlns:mc="http://schemas.openxmlformats.org/markup-compatibility/2006" xmlns:o="urn:schemas-microsoft-com:office:office" xmlns:r="http://schemas.openxmlformats.org/officeDocument/2006/relationships" xmlns:m="http://schemas.openxmlformats.org/officeDocument/2006/math" xmlns:v="urn:schemas-microsoft-com:vml" xmlns:wp14="http://schemas.microsoft.com/office/word/2010/wordprocessingDrawing" xmlns:wp="http://schemas.openxmlformats.org/drawingml/2006/wordprocessingDrawing" xmlns:w10="urn:schemas-microsoft-com:office:word" xmlns:w="http://schemas.openxmlformats.org/wordprocessingml/2006/main" xmlns:w14="http://schemas.microsoft.com/office/word/2010/wordml" xmlns:w15="http://schemas.microsoft.com/office/word/2012/wordml" xmlns:w16se="http://schemas.microsoft.com/office/word/2015/wordml/symex" xmlns:wpg="http://schemas.microsoft.com/office/word/2010/wordprocessingGroup" xmlns:wpi="http://schemas.microsoft.com/office/word/2010/wordprocessingInk" xmlns:wne="http://schemas.microsoft.com/office/word/2006/wordml" xmlns:wps="http://schemas.microsoft.com/office/word/2010/wordprocessingShape" mc:Ignorable="w14 w15 w16se wp14">
   <w:body>
     <w:p>
       <w:pPr>
@@ -191,7 +191,11 @@
           <w:tcPr>
             <w:tcW w:w="621" w:type="pct"/>
           </w:tcPr>
-          <w:p/>
+          <w:p>
+            <w:r>
+              <w:t>I HATED the law-breakers, but Thy Law have I loved.</w:t>
+            </w:r>
+          </w:p>
         </w:tc>
         <w:tc>
           <w:tcPr>
@@ -222,6 +226,9 @@
             <w:pPr>
               <w:pStyle w:val="EngIndEnd"/>
             </w:pPr>
+            <w:r>
+              <w:t>I have hated transgressors; but I have loved thy law.</w:t>
+            </w:r>
           </w:p>
         </w:tc>
         <w:tc>
@@ -240,6 +247,39 @@
                 <w:shd w:val="clear" w:color="auto" w:fill="FFFFFF"/>
               </w:rPr>
             </w:pPr>
+            <w:r>
+              <w:rPr>
+                <w:rFonts w:ascii="Tahoma" w:eastAsia="Times New Roman" w:hAnsi="Tahoma" w:cs="Tahoma"/>
+                <w:color w:val="2E1308"/>
+                <w:sz w:val="24"/>
+                <w:szCs w:val="24"/>
+                <w:shd w:val="clear" w:color="auto" w:fill="FFFFFF"/>
+              </w:rPr>
+              <w:t>Transgressors I hate,</w:t>
+            </w:r>
+          </w:p>
+          <w:p>
+            <w:pPr>
+              <w:spacing w:line="240" w:lineRule="auto"/>
+              <w:jc w:val="left"/>
+              <w:rPr>
+                <w:rFonts w:ascii="Tahoma" w:eastAsia="Times New Roman" w:hAnsi="Tahoma" w:cs="Tahoma"/>
+                <w:color w:val="2E1308"/>
+                <w:sz w:val="24"/>
+                <w:szCs w:val="24"/>
+                <w:shd w:val="clear" w:color="auto" w:fill="FFFFFF"/>
+              </w:rPr>
+            </w:pPr>
+            <w:r>
+              <w:rPr>
+                <w:rFonts w:ascii="Tahoma" w:eastAsia="Times New Roman" w:hAnsi="Tahoma" w:cs="Tahoma"/>
+                <w:color w:val="2E1308"/>
+                <w:sz w:val="24"/>
+                <w:szCs w:val="24"/>
+                <w:shd w:val="clear" w:color="auto" w:fill="FFFFFF"/>
+              </w:rPr>
+              <w:t>But I love Your law.</w:t>
+            </w:r>
           </w:p>
         </w:tc>
       </w:tr>
@@ -313,10 +353,164 @@
           <w:tcPr>
             <w:tcW w:w="621" w:type="pct"/>
           </w:tcPr>
+          <w:p>
+            <w:r>
+              <w:t>Thou art my helper and my defender; I have trusted in Thy words.</w:t>
+            </w:r>
+          </w:p>
+        </w:tc>
+        <w:tc>
+          <w:tcPr>
+            <w:tcW w:w="632" w:type="pct"/>
+          </w:tcPr>
+          <w:p>
+            <w:pPr>
+              <w:pStyle w:val="EngIndEnd"/>
+            </w:pPr>
+            <w:r>
+              <w:t>You are my helper and my supported;</w:t>
+            </w:r>
+          </w:p>
+          <w:p>
+            <w:pPr>
+              <w:pStyle w:val="EngIndEnd"/>
+            </w:pPr>
+            <w:r>
+              <w:t>I pinned my hopes on your word.</w:t>
+            </w:r>
+          </w:p>
+        </w:tc>
+        <w:tc>
+          <w:tcPr>
+            <w:tcW w:w="632" w:type="pct"/>
+          </w:tcPr>
+          <w:p>
+            <w:pPr>
+              <w:pStyle w:val="EngIndEnd"/>
+            </w:pPr>
+            <w:r>
+              <w:t>Thou art my helper and my supporter; I have hoped in thy words.</w:t>
+            </w:r>
+          </w:p>
+        </w:tc>
+        <w:tc>
+          <w:tcPr>
+            <w:tcW w:w="632" w:type="pct"/>
+          </w:tcPr>
+          <w:p>
+            <w:pPr>
+              <w:spacing w:line="240" w:lineRule="auto"/>
+              <w:jc w:val="left"/>
+              <w:rPr>
+                <w:rFonts w:ascii="Tahoma" w:eastAsia="Times New Roman" w:hAnsi="Tahoma" w:cs="Tahoma"/>
+                <w:color w:val="2E1308"/>
+                <w:sz w:val="24"/>
+                <w:szCs w:val="24"/>
+                <w:shd w:val="clear" w:color="auto" w:fill="FFFFFF"/>
+              </w:rPr>
+            </w:pPr>
+            <w:r>
+              <w:rPr>
+                <w:rFonts w:ascii="Tahoma" w:eastAsia="Times New Roman" w:hAnsi="Tahoma" w:cs="Tahoma"/>
+                <w:color w:val="2E1308"/>
+                <w:sz w:val="24"/>
+                <w:szCs w:val="24"/>
+                <w:shd w:val="clear" w:color="auto" w:fill="FFFFFF"/>
+              </w:rPr>
+              <w:t>You are my helper and my protector;</w:t>
+            </w:r>
+          </w:p>
+          <w:p>
+            <w:pPr>
+              <w:spacing w:line="240" w:lineRule="auto"/>
+              <w:jc w:val="left"/>
+              <w:rPr>
+                <w:rFonts w:ascii="Tahoma" w:eastAsia="Times New Roman" w:hAnsi="Tahoma" w:cs="Tahoma"/>
+                <w:color w:val="2E1308"/>
+                <w:sz w:val="24"/>
+                <w:szCs w:val="24"/>
+                <w:shd w:val="clear" w:color="auto" w:fill="FFFFFF"/>
+              </w:rPr>
+            </w:pPr>
+            <w:r>
+              <w:rPr>
+                <w:rFonts w:ascii="Tahoma" w:eastAsia="Times New Roman" w:hAnsi="Tahoma" w:cs="Tahoma"/>
+                <w:color w:val="2E1308"/>
+                <w:sz w:val="24"/>
+                <w:szCs w:val="24"/>
+                <w:shd w:val="clear" w:color="auto" w:fill="FFFFFF"/>
+              </w:rPr>
+              <w:t>I hope in Your word.</w:t>
+            </w:r>
+          </w:p>
+        </w:tc>
+      </w:tr>
+      <w:tr>
+        <w:tc>
+          <w:tcPr>
+            <w:tcW w:w="629" w:type="pct"/>
+          </w:tcPr>
+          <w:p>
+            <w:pPr>
+              <w:pStyle w:val="EnglishHangNoCoptic"/>
+            </w:pPr>
+            <w:r>
+              <w:t>115 Depart from me, you evil spirits,</w:t>
+            </w:r>
+          </w:p>
+          <w:p>
+            <w:pPr>
+              <w:pStyle w:val="EnglishHangEndNoCoptic"/>
+            </w:pPr>
+            <w:r>
+              <w:tab/>
+              <w:t>and I will search out the commandments of my God.</w:t>
+            </w:r>
+          </w:p>
+          <w:p>
+            <w:pPr>
+              <w:pStyle w:val="CoptIndEnd"/>
+            </w:pPr>
+          </w:p>
+        </w:tc>
+        <w:tc>
+          <w:tcPr>
+            <w:tcW w:w="613" w:type="pct"/>
+          </w:tcPr>
+          <w:p>
+            <w:pPr>
+              <w:pStyle w:val="EngIndEnd"/>
+            </w:pPr>
+          </w:p>
+        </w:tc>
+        <w:tc>
+          <w:tcPr>
+            <w:tcW w:w="626" w:type="pct"/>
+          </w:tcPr>
+          <w:p>
+            <w:r>
+              <w:t>Depart from me, ye evildoers: and I shall search out the commandments of my God.</w:t>
+            </w:r>
+          </w:p>
+        </w:tc>
+        <w:tc>
+          <w:tcPr>
+            <w:tcW w:w="615" w:type="pct"/>
+          </w:tcPr>
           <w:p/>
         </w:tc>
         <w:tc>
           <w:tcPr>
+            <w:tcW w:w="621" w:type="pct"/>
+          </w:tcPr>
+          <w:p>
+            <w:r>
+              <w:t>Depart from me, ye wicked, and I will put the commandments of my God to the test.</w:t>
+            </w:r>
+          </w:p>
+        </w:tc>
+        <w:tc>
+          <w:tcPr>
             <w:tcW w:w="632" w:type="pct"/>
           </w:tcPr>
           <w:p>
@@ -324,772 +518,915 @@
               <w:pStyle w:val="EngIndEnd"/>
             </w:pPr>
             <w:r>
-              <w:t>You are my helper and my supported;</w:t>
-            </w:r>
-          </w:p>
-          <w:p>
-            <w:pPr>
-              <w:pStyle w:val="EngIndEnd"/>
-            </w:pPr>
-            <w:r>
-              <w:t>I pinned my hopes</w:t>
+              <w:t>Go away from me, you evildoers,</w:t>
+            </w:r>
+          </w:p>
+          <w:p>
+            <w:pPr>
+              <w:pStyle w:val="EngIndEnd"/>
+            </w:pPr>
+            <w:r>
+              <w:t>and I will examine the commandments of my God.</w:t>
+            </w:r>
+          </w:p>
+        </w:tc>
+        <w:tc>
+          <w:tcPr>
+            <w:tcW w:w="632" w:type="pct"/>
+          </w:tcPr>
+          <w:p>
+            <w:pPr>
+              <w:pStyle w:val="EngIndEnd"/>
+            </w:pPr>
+            <w:r>
+              <w:t>Depart from me, ye evil-doers; for I will search out the commandments of my God.</w:t>
+            </w:r>
+          </w:p>
+          <w:p/>
+          <w:p>
+            <w:pPr>
+              <w:jc w:val="center"/>
+            </w:pPr>
+          </w:p>
+        </w:tc>
+        <w:tc>
+          <w:tcPr>
+            <w:tcW w:w="632" w:type="pct"/>
+          </w:tcPr>
+          <w:p>
+            <w:pPr>
+              <w:spacing w:line="240" w:lineRule="auto"/>
+              <w:jc w:val="left"/>
+              <w:rPr>
+                <w:rFonts w:ascii="Tahoma" w:eastAsia="Times New Roman" w:hAnsi="Tahoma" w:cs="Tahoma"/>
+                <w:color w:val="2E1308"/>
+                <w:sz w:val="24"/>
+                <w:szCs w:val="24"/>
+                <w:shd w:val="clear" w:color="auto" w:fill="FFFFFF"/>
+              </w:rPr>
+            </w:pPr>
+            <w:r>
+              <w:rPr>
+                <w:rFonts w:ascii="Tahoma" w:eastAsia="Times New Roman" w:hAnsi="Tahoma" w:cs="Tahoma"/>
+                <w:color w:val="2E1308"/>
+                <w:sz w:val="24"/>
+                <w:szCs w:val="24"/>
+                <w:shd w:val="clear" w:color="auto" w:fill="FFFFFF"/>
+              </w:rPr>
+              <w:t>Turn away from me, you evildoers,</w:t>
+            </w:r>
+          </w:p>
+          <w:p>
+            <w:pPr>
+              <w:spacing w:line="240" w:lineRule="auto"/>
+              <w:jc w:val="left"/>
+              <w:rPr>
+                <w:rFonts w:ascii="Tahoma" w:eastAsia="Times New Roman" w:hAnsi="Tahoma" w:cs="Tahoma"/>
+                <w:color w:val="2E1308"/>
+                <w:sz w:val="24"/>
+                <w:szCs w:val="24"/>
+                <w:shd w:val="clear" w:color="auto" w:fill="FFFFFF"/>
+              </w:rPr>
+            </w:pPr>
+            <w:r>
+              <w:rPr>
+                <w:rFonts w:ascii="Tahoma" w:eastAsia="Times New Roman" w:hAnsi="Tahoma" w:cs="Tahoma"/>
+                <w:color w:val="2E1308"/>
+                <w:sz w:val="24"/>
+                <w:szCs w:val="24"/>
+                <w:shd w:val="clear" w:color="auto" w:fill="FFFFFF"/>
+              </w:rPr>
+              <w:t>And I shall search out the commandments of my God.</w:t>
+            </w:r>
+          </w:p>
+        </w:tc>
+      </w:tr>
+      <w:tr>
+        <w:tc>
+          <w:tcPr>
+            <w:tcW w:w="629" w:type="pct"/>
+          </w:tcPr>
+          <w:p>
+            <w:pPr>
+              <w:pStyle w:val="EnglishHangNoCoptic"/>
+            </w:pPr>
+            <w:r>
+              <w:t xml:space="preserve">116 Defend me according to </w:t>
+            </w:r>
+            <w:r>
+              <w:t>Your</w:t>
+            </w:r>
+            <w:r>
+              <w:t xml:space="preserve"> word, and revive me;</w:t>
+            </w:r>
+          </w:p>
+          <w:p>
+            <w:pPr>
+              <w:pStyle w:val="EnglishHangEndNoCoptic"/>
+            </w:pPr>
+            <w:r>
+              <w:tab/>
+              <w:t>and let me not be disappointed in my expectation.</w:t>
+            </w:r>
+          </w:p>
+          <w:p>
+            <w:pPr>
+              <w:pStyle w:val="CoptIndEnd"/>
+            </w:pPr>
+          </w:p>
+        </w:tc>
+        <w:tc>
+          <w:tcPr>
+            <w:tcW w:w="613" w:type="pct"/>
+          </w:tcPr>
+          <w:p>
+            <w:pPr>
+              <w:pStyle w:val="EngIndEnd"/>
+            </w:pPr>
+          </w:p>
+        </w:tc>
+        <w:tc>
+          <w:tcPr>
+            <w:tcW w:w="626" w:type="pct"/>
+          </w:tcPr>
+          <w:p>
+            <w:r>
+              <w:t>Receive me according to Thy word, and I shall live: and let me not be ashamed of my expectation.</w:t>
+            </w:r>
+          </w:p>
+        </w:tc>
+        <w:tc>
+          <w:tcPr>
+            <w:tcW w:w="615" w:type="pct"/>
+          </w:tcPr>
+          <w:p/>
+        </w:tc>
+        <w:tc>
+          <w:tcPr>
+            <w:tcW w:w="621" w:type="pct"/>
+          </w:tcPr>
+          <w:p>
+            <w:r>
+              <w:t>O stand up for me according to Thy word, that I may live, and let me not be disappointed of my hope.</w:t>
+            </w:r>
+          </w:p>
+        </w:tc>
+        <w:tc>
+          <w:tcPr>
+            <w:tcW w:w="632" w:type="pct"/>
+          </w:tcPr>
+          <w:p>
+            <w:pPr>
+              <w:pStyle w:val="EngIndEnd"/>
+            </w:pPr>
+            <w:r>
+              <w:t>Support me according to your sayings, and I shall live,</w:t>
+            </w:r>
+          </w:p>
+          <w:p>
+            <w:pPr>
+              <w:pStyle w:val="EngIndEnd"/>
+            </w:pPr>
+            <w:r>
+              <w:t>and do not put me to shame due to my expectation.</w:t>
+            </w:r>
+          </w:p>
+        </w:tc>
+        <w:tc>
+          <w:tcPr>
+            <w:tcW w:w="632" w:type="pct"/>
+          </w:tcPr>
+          <w:p>
+            <w:pPr>
+              <w:pStyle w:val="EngIndEnd"/>
+            </w:pPr>
+            <w:r>
+              <w:t>Uphold me according to thy word, and quicken me; and make me not ashamed of my expectation.</w:t>
+            </w:r>
+          </w:p>
+        </w:tc>
+        <w:tc>
+          <w:tcPr>
+            <w:tcW w:w="632" w:type="pct"/>
+          </w:tcPr>
+          <w:p>
+            <w:pPr>
+              <w:spacing w:line="240" w:lineRule="auto"/>
+              <w:jc w:val="left"/>
+              <w:rPr>
+                <w:rFonts w:ascii="Tahoma" w:eastAsia="Times New Roman" w:hAnsi="Tahoma" w:cs="Tahoma"/>
+                <w:color w:val="2E1308"/>
+                <w:sz w:val="24"/>
+                <w:szCs w:val="24"/>
+                <w:shd w:val="clear" w:color="auto" w:fill="FFFFFF"/>
+              </w:rPr>
+            </w:pPr>
+            <w:r>
+              <w:rPr>
+                <w:rFonts w:ascii="Tahoma" w:eastAsia="Times New Roman" w:hAnsi="Tahoma" w:cs="Tahoma"/>
+                <w:color w:val="2E1308"/>
+                <w:sz w:val="24"/>
+                <w:szCs w:val="24"/>
+                <w:shd w:val="clear" w:color="auto" w:fill="FFFFFF"/>
+              </w:rPr>
+              <w:t>Uphold me according to Your teaching, and give me life;</w:t>
+            </w:r>
+          </w:p>
+          <w:p>
+            <w:pPr>
+              <w:spacing w:line="240" w:lineRule="auto"/>
+              <w:jc w:val="left"/>
+              <w:rPr>
+                <w:rFonts w:ascii="Tahoma" w:eastAsia="Times New Roman" w:hAnsi="Tahoma" w:cs="Tahoma"/>
+                <w:color w:val="2E1308"/>
+                <w:sz w:val="24"/>
+                <w:szCs w:val="24"/>
+                <w:shd w:val="clear" w:color="auto" w:fill="FFFFFF"/>
+              </w:rPr>
+            </w:pPr>
+            <w:r>
+              <w:rPr>
+                <w:rFonts w:ascii="Tahoma" w:eastAsia="Times New Roman" w:hAnsi="Tahoma" w:cs="Tahoma"/>
+                <w:color w:val="2E1308"/>
+                <w:sz w:val="24"/>
+                <w:szCs w:val="24"/>
+                <w:shd w:val="clear" w:color="auto" w:fill="FFFFFF"/>
+              </w:rPr>
+              <w:t>And may You not disappoint my expectation.</w:t>
+            </w:r>
+          </w:p>
+        </w:tc>
+      </w:tr>
+      <w:tr>
+        <w:tc>
+          <w:tcPr>
+            <w:tcW w:w="629" w:type="pct"/>
+          </w:tcPr>
+          <w:p>
+            <w:pPr>
+              <w:pStyle w:val="EnglishHangNoCoptic"/>
+            </w:pPr>
+            <w:r>
+              <w:t>117 Help me and I shall be saved;</w:t>
+            </w:r>
+          </w:p>
+          <w:p>
+            <w:pPr>
+              <w:pStyle w:val="EnglishHangEndNoCoptic"/>
+            </w:pPr>
+            <w:r>
+              <w:tab/>
+              <w:t xml:space="preserve">and I will meditate on </w:t>
+            </w:r>
+            <w:r>
+              <w:t>Your</w:t>
+            </w:r>
+            <w:r>
+              <w:t xml:space="preserve"> rights continually.</w:t>
+            </w:r>
+          </w:p>
+          <w:p>
+            <w:pPr>
+              <w:pStyle w:val="CoptIndEnd"/>
+            </w:pPr>
+          </w:p>
+        </w:tc>
+        <w:tc>
+          <w:tcPr>
+            <w:tcW w:w="613" w:type="pct"/>
+          </w:tcPr>
+          <w:p>
+            <w:pPr>
+              <w:pStyle w:val="EngIndEnd"/>
+            </w:pPr>
+          </w:p>
+        </w:tc>
+        <w:tc>
+          <w:tcPr>
+            <w:tcW w:w="626" w:type="pct"/>
+          </w:tcPr>
+          <w:p>
+            <w:r>
+              <w:t xml:space="preserve">  Help me, and I shall be saved: and I shall meditate on Thy truths at all times.</w:t>
+            </w:r>
+          </w:p>
+        </w:tc>
+        <w:tc>
+          <w:tcPr>
+            <w:tcW w:w="615" w:type="pct"/>
+          </w:tcPr>
+          <w:p/>
+        </w:tc>
+        <w:tc>
+          <w:tcPr>
+            <w:tcW w:w="621" w:type="pct"/>
+          </w:tcPr>
+          <w:p>
+            <w:r>
+              <w:t>Help me, and I shall be saved, and I shall ever delight in Thy statutes.</w:t>
+            </w:r>
+          </w:p>
+        </w:tc>
+        <w:tc>
+          <w:tcPr>
+            <w:tcW w:w="632" w:type="pct"/>
+          </w:tcPr>
+          <w:p>
+            <w:pPr>
+              <w:pStyle w:val="EngIndEnd"/>
+            </w:pPr>
+            <w:r>
+              <w:t>Help me, and I shall be saved</w:t>
+            </w:r>
+          </w:p>
+          <w:p>
+            <w:pPr>
+              <w:pStyle w:val="EngIndEnd"/>
+            </w:pPr>
+            <w:r>
+              <w:t xml:space="preserve">and shall meditate on your statutes </w:t>
+            </w:r>
+            <w:r>
+              <w:lastRenderedPageBreak/>
+              <w:t>continually.</w:t>
+            </w:r>
+          </w:p>
+        </w:tc>
+        <w:tc>
+          <w:tcPr>
+            <w:tcW w:w="632" w:type="pct"/>
+          </w:tcPr>
+          <w:p>
+            <w:pPr>
+              <w:pStyle w:val="EngIndEnd"/>
+            </w:pPr>
+            <w:r>
+              <w:lastRenderedPageBreak/>
+              <w:t xml:space="preserve">Help me, and I shall be saved; and I will meditate in thine ordinances </w:t>
+            </w:r>
+            <w:r>
+              <w:lastRenderedPageBreak/>
+              <w:t>continually.</w:t>
+            </w:r>
+          </w:p>
+        </w:tc>
+        <w:tc>
+          <w:tcPr>
+            <w:tcW w:w="632" w:type="pct"/>
+          </w:tcPr>
+          <w:p>
+            <w:pPr>
+              <w:spacing w:line="240" w:lineRule="auto"/>
+              <w:jc w:val="left"/>
+              <w:rPr>
+                <w:rFonts w:ascii="Tahoma" w:eastAsia="Times New Roman" w:hAnsi="Tahoma" w:cs="Tahoma"/>
+                <w:color w:val="2E1308"/>
+                <w:sz w:val="24"/>
+                <w:szCs w:val="24"/>
+                <w:shd w:val="clear" w:color="auto" w:fill="FFFFFF"/>
+              </w:rPr>
+            </w:pPr>
+            <w:r>
+              <w:rPr>
+                <w:rFonts w:ascii="Tahoma" w:eastAsia="Times New Roman" w:hAnsi="Tahoma" w:cs="Tahoma"/>
+                <w:color w:val="2E1308"/>
+                <w:sz w:val="24"/>
+                <w:szCs w:val="24"/>
+                <w:shd w:val="clear" w:color="auto" w:fill="FFFFFF"/>
+              </w:rPr>
+              <w:lastRenderedPageBreak/>
+              <w:t>Help me, and I shall be saved;</w:t>
+            </w:r>
+          </w:p>
+          <w:p>
+            <w:pPr>
+              <w:spacing w:line="240" w:lineRule="auto"/>
+              <w:jc w:val="left"/>
+              <w:rPr>
+                <w:rFonts w:ascii="Tahoma" w:eastAsia="Times New Roman" w:hAnsi="Tahoma" w:cs="Tahoma"/>
+                <w:color w:val="2E1308"/>
+                <w:sz w:val="24"/>
+                <w:szCs w:val="24"/>
+                <w:shd w:val="clear" w:color="auto" w:fill="FFFFFF"/>
+              </w:rPr>
+            </w:pPr>
+            <w:r>
+              <w:rPr>
+                <w:rFonts w:ascii="Tahoma" w:eastAsia="Times New Roman" w:hAnsi="Tahoma" w:cs="Tahoma"/>
+                <w:color w:val="2E1308"/>
+                <w:sz w:val="24"/>
+                <w:szCs w:val="24"/>
+                <w:shd w:val="clear" w:color="auto" w:fill="FFFFFF"/>
+              </w:rPr>
+              <w:t>And I shall meditate always in Your ordinances.</w:t>
+            </w:r>
+          </w:p>
+        </w:tc>
+      </w:tr>
+      <w:tr>
+        <w:tc>
+          <w:tcPr>
+            <w:tcW w:w="629" w:type="pct"/>
+          </w:tcPr>
+          <w:p>
+            <w:pPr>
+              <w:pStyle w:val="EnglishHangNoCoptic"/>
+            </w:pPr>
+            <w:r>
+              <w:lastRenderedPageBreak/>
+              <w:t xml:space="preserve">118 </w:t>
+            </w:r>
+            <w:r>
+              <w:t>You</w:t>
+            </w:r>
+            <w:r>
+              <w:t xml:space="preserve"> </w:t>
+            </w:r>
+            <w:r>
+              <w:t>have</w:t>
+            </w:r>
+            <w:r>
+              <w:t xml:space="preserve"> rejected all who ignore </w:t>
+            </w:r>
+            <w:r>
+              <w:t>Your</w:t>
+            </w:r>
+            <w:r>
+              <w:t xml:space="preserve"> rights,</w:t>
+            </w:r>
+          </w:p>
+          <w:p>
+            <w:pPr>
+              <w:pStyle w:val="EnglishHangEndNoCoptic"/>
+            </w:pPr>
+            <w:r>
+              <w:tab/>
+              <w:t>for their intention is wrong.</w:t>
+            </w:r>
+          </w:p>
+          <w:p>
+            <w:pPr>
+              <w:pStyle w:val="CoptIndEnd"/>
+            </w:pPr>
+          </w:p>
+        </w:tc>
+        <w:tc>
+          <w:tcPr>
+            <w:tcW w:w="613" w:type="pct"/>
+          </w:tcPr>
+          <w:p>
+            <w:pPr>
+              <w:pStyle w:val="EngIndEnd"/>
+            </w:pPr>
+          </w:p>
+        </w:tc>
+        <w:tc>
+          <w:tcPr>
+            <w:tcW w:w="626" w:type="pct"/>
+          </w:tcPr>
+          <w:p>
+            <w:r>
+              <w:t xml:space="preserve">Thou hast despised all who have turned away from Thy truths: for their thought is iniquity.  </w:t>
+            </w:r>
+          </w:p>
+        </w:tc>
+        <w:tc>
+          <w:tcPr>
+            <w:tcW w:w="615" w:type="pct"/>
+          </w:tcPr>
+          <w:p/>
+        </w:tc>
+        <w:tc>
+          <w:tcPr>
+            <w:tcW w:w="621" w:type="pct"/>
+          </w:tcPr>
+          <w:p>
+            <w:r>
+              <w:t>Thou hast despised all them that depart from Thy statutes, for their intent is iniquitous.</w:t>
+            </w:r>
+          </w:p>
+        </w:tc>
+        <w:tc>
+          <w:tcPr>
+            <w:tcW w:w="632" w:type="pct"/>
+          </w:tcPr>
+          <w:p>
+            <w:pPr>
+              <w:pStyle w:val="EngIndEnd"/>
+            </w:pPr>
+            <w:r>
+              <w:t>You despised all who stood aloof from your statutes,</w:t>
+            </w:r>
+          </w:p>
+          <w:p>
+            <w:pPr>
+              <w:pStyle w:val="EngIndEnd"/>
+            </w:pPr>
+            <w:r>
+              <w:t>because their notion [reasoning] was wrong.</w:t>
+            </w:r>
+          </w:p>
+        </w:tc>
+        <w:tc>
+          <w:tcPr>
+            <w:tcW w:w="632" w:type="pct"/>
+          </w:tcPr>
+          <w:p>
+            <w:pPr>
+              <w:pStyle w:val="EngIndEnd"/>
+            </w:pPr>
+            <w:r>
+              <w:t xml:space="preserve">Thou hast brought to </w:t>
+            </w:r>
+            <w:proofErr w:type="spellStart"/>
+            <w:r>
+              <w:t>nought</w:t>
+            </w:r>
+            <w:proofErr w:type="spellEnd"/>
+            <w:r>
+              <w:t xml:space="preserve"> all that depart from thine ordinances; for their inward thought is unrighteous.</w:t>
+            </w:r>
+          </w:p>
+        </w:tc>
+        <w:tc>
+          <w:tcPr>
+            <w:tcW w:w="632" w:type="pct"/>
+          </w:tcPr>
+          <w:p>
+            <w:pPr>
+              <w:spacing w:line="240" w:lineRule="auto"/>
+              <w:jc w:val="left"/>
+              <w:rPr>
+                <w:rFonts w:ascii="Tahoma" w:eastAsia="Times New Roman" w:hAnsi="Tahoma" w:cs="Tahoma"/>
+                <w:color w:val="2E1308"/>
+                <w:sz w:val="24"/>
+                <w:szCs w:val="24"/>
+                <w:shd w:val="clear" w:color="auto" w:fill="FFFFFF"/>
+              </w:rPr>
+            </w:pPr>
+            <w:r>
+              <w:rPr>
+                <w:rFonts w:ascii="Tahoma" w:eastAsia="Times New Roman" w:hAnsi="Tahoma" w:cs="Tahoma"/>
+                <w:color w:val="2E1308"/>
+                <w:sz w:val="24"/>
+                <w:szCs w:val="24"/>
+                <w:shd w:val="clear" w:color="auto" w:fill="FFFFFF"/>
+              </w:rPr>
+              <w:t>You set at naught all who departed from Your ordinances,</w:t>
+            </w:r>
+          </w:p>
+          <w:p>
+            <w:pPr>
+              <w:spacing w:line="240" w:lineRule="auto"/>
+              <w:jc w:val="left"/>
+              <w:rPr>
+                <w:rFonts w:ascii="Tahoma" w:eastAsia="Times New Roman" w:hAnsi="Tahoma" w:cs="Tahoma"/>
+                <w:color w:val="2E1308"/>
+                <w:sz w:val="24"/>
+                <w:szCs w:val="24"/>
+                <w:shd w:val="clear" w:color="auto" w:fill="FFFFFF"/>
+              </w:rPr>
+            </w:pPr>
+            <w:r>
+              <w:rPr>
+                <w:rFonts w:ascii="Tahoma" w:eastAsia="Times New Roman" w:hAnsi="Tahoma" w:cs="Tahoma"/>
+                <w:color w:val="2E1308"/>
+                <w:sz w:val="24"/>
+                <w:szCs w:val="24"/>
+                <w:shd w:val="clear" w:color="auto" w:fill="FFFFFF"/>
+              </w:rPr>
+              <w:t>For their thought is unrighteous.</w:t>
+            </w:r>
+          </w:p>
+        </w:tc>
+      </w:tr>
+      <w:tr>
+        <w:tc>
+          <w:tcPr>
+            <w:tcW w:w="629" w:type="pct"/>
+          </w:tcPr>
+          <w:p>
+            <w:pPr>
+              <w:pStyle w:val="EnglishHangNoCoptic"/>
+            </w:pPr>
+            <w:r>
+              <w:t>119 All the sinners of the earth I regard as outcasts;</w:t>
+            </w:r>
+            <w:r>
+              <w:rPr>
+                <w:rStyle w:val="FootnoteReference"/>
+              </w:rPr>
+              <w:footnoteReference w:id="2"/>
+            </w:r>
+          </w:p>
+          <w:p>
+            <w:pPr>
+              <w:pStyle w:val="EnglishHangEndNoCoptic"/>
+            </w:pPr>
+            <w:r>
+              <w:tab/>
+              <w:t xml:space="preserve">that is why I love </w:t>
+            </w:r>
+            <w:r>
+              <w:t>Your</w:t>
+            </w:r>
+            <w:r>
+              <w:t xml:space="preserve"> testimonies.</w:t>
+            </w:r>
+          </w:p>
+          <w:p>
+            <w:pPr>
+              <w:pStyle w:val="EnglishHangNoCoptic"/>
+            </w:pPr>
+          </w:p>
+        </w:tc>
+        <w:tc>
+          <w:tcPr>
+            <w:tcW w:w="613" w:type="pct"/>
+          </w:tcPr>
+          <w:p>
+            <w:pPr>
+              <w:pStyle w:val="EngIndEnd"/>
+            </w:pPr>
+          </w:p>
+        </w:tc>
+        <w:tc>
+          <w:tcPr>
+            <w:tcW w:w="626" w:type="pct"/>
+          </w:tcPr>
+          <w:p>
+            <w:r>
+              <w:t>All the sinners of the earth I have counted as transgressors: therefore I have loved Thy tes</w:t>
+            </w:r>
+            <w:r>
+              <w:softHyphen/>
+              <w:t>timonies at all times.</w:t>
+            </w:r>
+          </w:p>
+        </w:tc>
+        <w:tc>
+          <w:tcPr>
+            <w:tcW w:w="615" w:type="pct"/>
+          </w:tcPr>
+          <w:p/>
+        </w:tc>
+        <w:tc>
+          <w:tcPr>
+            <w:tcW w:w="621" w:type="pct"/>
+          </w:tcPr>
+          <w:p>
+            <w:r>
+              <w:t>All the sinners of the earth I accounted as transgressors, therefore have I loved Thy testimonies.</w:t>
+            </w:r>
+          </w:p>
+        </w:tc>
+        <w:tc>
+          <w:tcPr>
+            <w:tcW w:w="632" w:type="pct"/>
+          </w:tcPr>
+          <w:p>
+            <w:pPr>
+              <w:pStyle w:val="EngIndEnd"/>
+            </w:pPr>
+            <w:r>
+              <w:t>All the sinners of the earth I counted as transgressors;</w:t>
+            </w:r>
+          </w:p>
+          <w:p>
+            <w:pPr>
+              <w:pStyle w:val="EngIndEnd"/>
+            </w:pPr>
+            <w:r>
+              <w:t>therefore I loved your testimonies [continually].</w:t>
+            </w:r>
+          </w:p>
+        </w:tc>
+        <w:tc>
+          <w:tcPr>
+            <w:tcW w:w="632" w:type="pct"/>
+          </w:tcPr>
+          <w:p>
+            <w:pPr>
+              <w:pStyle w:val="EngIndEnd"/>
+            </w:pPr>
+            <w:r>
+              <w:t>I have reckoned all the sinners of the earth as transgressors; therefore have I loved thy testimonies.</w:t>
+            </w:r>
+          </w:p>
+        </w:tc>
+        <w:tc>
+          <w:tcPr>
+            <w:tcW w:w="632" w:type="pct"/>
+          </w:tcPr>
+          <w:p>
+            <w:pPr>
+              <w:spacing w:line="240" w:lineRule="auto"/>
+              <w:jc w:val="left"/>
+              <w:rPr>
+                <w:rFonts w:ascii="Tahoma" w:eastAsia="Times New Roman" w:hAnsi="Tahoma" w:cs="Tahoma"/>
+                <w:color w:val="2E1308"/>
+                <w:sz w:val="24"/>
+                <w:szCs w:val="24"/>
+                <w:shd w:val="clear" w:color="auto" w:fill="FFFFFF"/>
+              </w:rPr>
+            </w:pPr>
+            <w:r>
+              <w:rPr>
+                <w:rFonts w:ascii="Tahoma" w:eastAsia="Times New Roman" w:hAnsi="Tahoma" w:cs="Tahoma"/>
+                <w:color w:val="2E1308"/>
+                <w:sz w:val="24"/>
+                <w:szCs w:val="24"/>
+                <w:shd w:val="clear" w:color="auto" w:fill="FFFFFF"/>
+              </w:rPr>
+              <w:t>I counted as transgressors all the sinners of the earth;</w:t>
+            </w:r>
+          </w:p>
+          <w:p>
+            <w:pPr>
+              <w:spacing w:line="240" w:lineRule="auto"/>
+              <w:jc w:val="left"/>
+              <w:rPr>
+                <w:rFonts w:ascii="Tahoma" w:eastAsia="Times New Roman" w:hAnsi="Tahoma" w:cs="Tahoma"/>
+                <w:color w:val="2E1308"/>
+                <w:sz w:val="24"/>
+                <w:szCs w:val="24"/>
+                <w:shd w:val="clear" w:color="auto" w:fill="FFFFFF"/>
+              </w:rPr>
+            </w:pPr>
+            <w:r>
+              <w:rPr>
+                <w:rFonts w:ascii="Tahoma" w:eastAsia="Times New Roman" w:hAnsi="Tahoma" w:cs="Tahoma"/>
+                <w:color w:val="2E1308"/>
+                <w:sz w:val="24"/>
+                <w:szCs w:val="24"/>
+                <w:shd w:val="clear" w:color="auto" w:fill="FFFFFF"/>
+              </w:rPr>
+              <w:t>For this reason I always love Your testimonies.</w:t>
+            </w:r>
+          </w:p>
+        </w:tc>
+      </w:tr>
+      <w:tr>
+        <w:tc>
+          <w:tcPr>
+            <w:tcW w:w="629" w:type="pct"/>
+          </w:tcPr>
+          <w:p>
+            <w:pPr>
+              <w:pStyle w:val="EnglishHangNoCoptic"/>
+            </w:pPr>
+            <w:r>
+              <w:t xml:space="preserve">120 Nail down my flesh with the fear of </w:t>
+            </w:r>
+            <w:r>
+              <w:t>You</w:t>
+            </w:r>
+            <w:r>
+              <w:t>,</w:t>
+            </w:r>
+          </w:p>
+          <w:p>
+            <w:pPr>
+              <w:pStyle w:val="EnglishHangEndNoCoptic"/>
+            </w:pPr>
+            <w:r>
+              <w:tab/>
+              <w:t xml:space="preserve">for I am afraid of </w:t>
+            </w:r>
+            <w:r>
+              <w:t>Your</w:t>
+            </w:r>
+            <w:r>
+              <w:t xml:space="preserve"> judgments.</w:t>
+            </w:r>
+          </w:p>
+          <w:p>
+            <w:pPr>
+              <w:pStyle w:val="EnglishHangNoCoptic"/>
+            </w:pPr>
+          </w:p>
+        </w:tc>
+        <w:tc>
+          <w:tcPr>
+            <w:tcW w:w="613" w:type="pct"/>
+          </w:tcPr>
+          <w:p>
+            <w:pPr>
+              <w:pStyle w:val="EngIndEnd"/>
+            </w:pPr>
+          </w:p>
+        </w:tc>
+        <w:tc>
+          <w:tcPr>
+            <w:tcW w:w="626" w:type="pct"/>
+          </w:tcPr>
+          <w:p>
+            <w:r>
+              <w:t xml:space="preserve">Nail Thy fear into my flesh; for I am afraid of Thy judgements.  </w:t>
+            </w:r>
+          </w:p>
+        </w:tc>
+        <w:tc>
+          <w:tcPr>
+            <w:tcW w:w="615" w:type="pct"/>
+          </w:tcPr>
+          <w:p/>
+        </w:tc>
+        <w:tc>
+          <w:tcPr>
+            <w:tcW w:w="621" w:type="pct"/>
+          </w:tcPr>
+          <w:p>
+            <w:r>
+              <w:t>Nail my flesh to the fear of Thee, for I was afraid of Thy judgments.</w:t>
+            </w:r>
+          </w:p>
+        </w:tc>
+        <w:tc>
+          <w:tcPr>
+            <w:tcW w:w="632" w:type="pct"/>
+          </w:tcPr>
+          <w:p>
+            <w:pPr>
+              <w:pStyle w:val="EngIndEnd"/>
+            </w:pPr>
+            <w:r>
+              <w:t>Nail down my flesh from fear of you,</w:t>
+            </w:r>
+          </w:p>
+          <w:p>
+            <w:pPr>
+              <w:pStyle w:val="EngIndEnd"/>
+            </w:pPr>
+            <w:r>
+              <w:t>for I was afraid of your judgments.</w:t>
+            </w:r>
+          </w:p>
+        </w:tc>
+        <w:tc>
+          <w:tcPr>
+            <w:tcW w:w="632" w:type="pct"/>
+          </w:tcPr>
+          <w:p>
+            <w:pPr>
+              <w:pStyle w:val="EngIndEnd"/>
+            </w:pPr>
+            <w:r>
+              <w:t>Penetrate my flesh with thy fear; for I am afraid of thy judgments.</w:t>
+            </w:r>
+          </w:p>
+        </w:tc>
+        <w:tc>
+          <w:tcPr>
+            <w:tcW w:w="632" w:type="pct"/>
+          </w:tcPr>
+          <w:p>
+            <w:pPr>
+              <w:spacing w:line="240" w:lineRule="auto"/>
+              <w:jc w:val="left"/>
+              <w:rPr>
+                <w:rFonts w:ascii="Tahoma" w:eastAsia="Times New Roman" w:hAnsi="Tahoma" w:cs="Tahoma"/>
+                <w:color w:val="2E1308"/>
+                <w:sz w:val="24"/>
+                <w:szCs w:val="24"/>
+                <w:shd w:val="clear" w:color="auto" w:fill="FFFFFF"/>
+              </w:rPr>
+            </w:pPr>
+            <w:r>
+              <w:rPr>
+                <w:rFonts w:ascii="Tahoma" w:eastAsia="Times New Roman" w:hAnsi="Tahoma" w:cs="Tahoma"/>
+                <w:color w:val="2E1308"/>
+                <w:sz w:val="24"/>
+                <w:szCs w:val="24"/>
+                <w:shd w:val="clear" w:color="auto" w:fill="FFFFFF"/>
+              </w:rPr>
+              <w:t>Nail my flesh with the fear of You,</w:t>
+            </w:r>
+          </w:p>
+          <w:p>
+            <w:pPr>
+              <w:spacing w:line="240" w:lineRule="auto"/>
+              <w:jc w:val="left"/>
+              <w:rPr>
+                <w:rFonts w:ascii="Tahoma" w:eastAsia="Times New Roman" w:hAnsi="Tahoma" w:cs="Tahoma"/>
+                <w:color w:val="2E1308"/>
+                <w:sz w:val="24"/>
+                <w:szCs w:val="24"/>
+                <w:shd w:val="clear" w:color="auto" w:fill="FFFFFF"/>
+              </w:rPr>
+            </w:pPr>
+            <w:r>
+              <w:rPr>
+                <w:rFonts w:ascii="Tahoma" w:eastAsia="Times New Roman" w:hAnsi="Tahoma" w:cs="Tahoma"/>
+                <w:color w:val="2E1308"/>
+                <w:sz w:val="24"/>
+                <w:szCs w:val="24"/>
+                <w:shd w:val="clear" w:color="auto" w:fill="FFFFFF"/>
+              </w:rPr>
+              <w:t>For I fear You because of Your judgments.</w:t>
             </w:r>
             <w:bookmarkStart w:id="0" w:name="_GoBack"/>
             <w:bookmarkEnd w:id="0"/>
-            <w:r>
-              <w:t xml:space="preserve"> on your word.</w:t>
-            </w:r>
-          </w:p>
-        </w:tc>
-        <w:tc>
-          <w:tcPr>
-            <w:tcW w:w="632" w:type="pct"/>
-          </w:tcPr>
-          <w:p>
-            <w:pPr>
-              <w:pStyle w:val="EngIndEnd"/>
-            </w:pPr>
-          </w:p>
-        </w:tc>
-        <w:tc>
-          <w:tcPr>
-            <w:tcW w:w="632" w:type="pct"/>
-          </w:tcPr>
-          <w:p>
-            <w:pPr>
-              <w:spacing w:line="240" w:lineRule="auto"/>
-              <w:jc w:val="left"/>
-              <w:rPr>
-                <w:rFonts w:ascii="Tahoma" w:eastAsia="Times New Roman" w:hAnsi="Tahoma" w:cs="Tahoma"/>
-                <w:color w:val="2E1308"/>
-                <w:sz w:val="24"/>
-                <w:szCs w:val="24"/>
-                <w:shd w:val="clear" w:color="auto" w:fill="FFFFFF"/>
-              </w:rPr>
-            </w:pPr>
-          </w:p>
-        </w:tc>
-      </w:tr>
-      <w:tr>
-        <w:tc>
-          <w:tcPr>
-            <w:tcW w:w="629" w:type="pct"/>
-          </w:tcPr>
-          <w:p>
-            <w:pPr>
-              <w:pStyle w:val="EnglishHangNoCoptic"/>
-            </w:pPr>
-            <w:r>
-              <w:t>115 Depart from me, you evil spirits,</w:t>
-            </w:r>
-          </w:p>
-          <w:p>
-            <w:pPr>
-              <w:pStyle w:val="EnglishHangEndNoCoptic"/>
-            </w:pPr>
-            <w:r>
-              <w:tab/>
-              <w:t>and I will search out the commandments of my God.</w:t>
-            </w:r>
-          </w:p>
-          <w:p>
-            <w:pPr>
-              <w:pStyle w:val="CoptIndEnd"/>
-            </w:pPr>
-          </w:p>
-        </w:tc>
-        <w:tc>
-          <w:tcPr>
-            <w:tcW w:w="613" w:type="pct"/>
-          </w:tcPr>
-          <w:p>
-            <w:pPr>
-              <w:pStyle w:val="EngIndEnd"/>
-            </w:pPr>
-          </w:p>
-        </w:tc>
-        <w:tc>
-          <w:tcPr>
-            <w:tcW w:w="626" w:type="pct"/>
-          </w:tcPr>
-          <w:p>
-            <w:r>
-              <w:t>Depart from me, ye evildoers: and I shall search out the commandments of my God.</w:t>
-            </w:r>
-          </w:p>
-        </w:tc>
-        <w:tc>
-          <w:tcPr>
-            <w:tcW w:w="615" w:type="pct"/>
-          </w:tcPr>
-          <w:p/>
-        </w:tc>
-        <w:tc>
-          <w:tcPr>
-            <w:tcW w:w="621" w:type="pct"/>
-          </w:tcPr>
-          <w:p/>
-        </w:tc>
-        <w:tc>
-          <w:tcPr>
-            <w:tcW w:w="632" w:type="pct"/>
-          </w:tcPr>
-          <w:p>
-            <w:pPr>
-              <w:pStyle w:val="EngIndEnd"/>
-            </w:pPr>
-            <w:r>
-              <w:t>Go away from me, you evildoers,</w:t>
-            </w:r>
-          </w:p>
-          <w:p>
-            <w:pPr>
-              <w:pStyle w:val="EngIndEnd"/>
-            </w:pPr>
-            <w:r>
-              <w:t>and I will examine the commandments of my God.</w:t>
-            </w:r>
-          </w:p>
-        </w:tc>
-        <w:tc>
-          <w:tcPr>
-            <w:tcW w:w="632" w:type="pct"/>
-          </w:tcPr>
-          <w:p>
-            <w:pPr>
-              <w:pStyle w:val="EngIndEnd"/>
-            </w:pPr>
-          </w:p>
-        </w:tc>
-        <w:tc>
-          <w:tcPr>
-            <w:tcW w:w="632" w:type="pct"/>
-          </w:tcPr>
-          <w:p>
-            <w:pPr>
-              <w:spacing w:line="240" w:lineRule="auto"/>
-              <w:jc w:val="left"/>
-              <w:rPr>
-                <w:rFonts w:ascii="Tahoma" w:eastAsia="Times New Roman" w:hAnsi="Tahoma" w:cs="Tahoma"/>
-                <w:color w:val="2E1308"/>
-                <w:sz w:val="24"/>
-                <w:szCs w:val="24"/>
-                <w:shd w:val="clear" w:color="auto" w:fill="FFFFFF"/>
-              </w:rPr>
-            </w:pPr>
-          </w:p>
-        </w:tc>
-      </w:tr>
-      <w:tr>
-        <w:tc>
-          <w:tcPr>
-            <w:tcW w:w="629" w:type="pct"/>
-          </w:tcPr>
-          <w:p>
-            <w:pPr>
-              <w:pStyle w:val="EnglishHangNoCoptic"/>
-            </w:pPr>
-            <w:r>
-              <w:t xml:space="preserve">116 Defend me according to </w:t>
-            </w:r>
-            <w:r>
-              <w:t>Your</w:t>
-            </w:r>
-            <w:r>
-              <w:t xml:space="preserve"> word, and revive me;</w:t>
-            </w:r>
-          </w:p>
-          <w:p>
-            <w:pPr>
-              <w:pStyle w:val="EnglishHangEndNoCoptic"/>
-            </w:pPr>
-            <w:r>
-              <w:tab/>
-              <w:t>and let me not be disappointed in my expectation.</w:t>
-            </w:r>
-          </w:p>
-          <w:p>
-            <w:pPr>
-              <w:pStyle w:val="CoptIndEnd"/>
-            </w:pPr>
-          </w:p>
-        </w:tc>
-        <w:tc>
-          <w:tcPr>
-            <w:tcW w:w="613" w:type="pct"/>
-          </w:tcPr>
-          <w:p>
-            <w:pPr>
-              <w:pStyle w:val="EngIndEnd"/>
-            </w:pPr>
-          </w:p>
-        </w:tc>
-        <w:tc>
-          <w:tcPr>
-            <w:tcW w:w="626" w:type="pct"/>
-          </w:tcPr>
-          <w:p>
-            <w:r>
-              <w:t>Receive me according to Thy word, and I shall live: and let me not be ashamed of my expectation.</w:t>
-            </w:r>
-          </w:p>
-        </w:tc>
-        <w:tc>
-          <w:tcPr>
-            <w:tcW w:w="615" w:type="pct"/>
-          </w:tcPr>
-          <w:p/>
-        </w:tc>
-        <w:tc>
-          <w:tcPr>
-            <w:tcW w:w="621" w:type="pct"/>
-          </w:tcPr>
-          <w:p/>
-        </w:tc>
-        <w:tc>
-          <w:tcPr>
-            <w:tcW w:w="632" w:type="pct"/>
-          </w:tcPr>
-          <w:p>
-            <w:pPr>
-              <w:pStyle w:val="EngIndEnd"/>
-            </w:pPr>
-            <w:r>
-              <w:t>Support me according to your sayings, and I shall live,</w:t>
-            </w:r>
-          </w:p>
-          <w:p>
-            <w:pPr>
-              <w:pStyle w:val="EngIndEnd"/>
-            </w:pPr>
-            <w:r>
-              <w:t>and do not put me to shame due to my expectation.</w:t>
-            </w:r>
-          </w:p>
-        </w:tc>
-        <w:tc>
-          <w:tcPr>
-            <w:tcW w:w="632" w:type="pct"/>
-          </w:tcPr>
-          <w:p>
-            <w:pPr>
-              <w:pStyle w:val="EngIndEnd"/>
-            </w:pPr>
-          </w:p>
-        </w:tc>
-        <w:tc>
-          <w:tcPr>
-            <w:tcW w:w="632" w:type="pct"/>
-          </w:tcPr>
-          <w:p>
-            <w:pPr>
-              <w:spacing w:line="240" w:lineRule="auto"/>
-              <w:jc w:val="left"/>
-              <w:rPr>
-                <w:rFonts w:ascii="Tahoma" w:eastAsia="Times New Roman" w:hAnsi="Tahoma" w:cs="Tahoma"/>
-                <w:color w:val="2E1308"/>
-                <w:sz w:val="24"/>
-                <w:szCs w:val="24"/>
-                <w:shd w:val="clear" w:color="auto" w:fill="FFFFFF"/>
-              </w:rPr>
-            </w:pPr>
-          </w:p>
-        </w:tc>
-      </w:tr>
-      <w:tr>
-        <w:tc>
-          <w:tcPr>
-            <w:tcW w:w="629" w:type="pct"/>
-          </w:tcPr>
-          <w:p>
-            <w:pPr>
-              <w:pStyle w:val="EnglishHangNoCoptic"/>
-            </w:pPr>
-            <w:r>
-              <w:t>117 Help me and I shall be saved;</w:t>
-            </w:r>
-          </w:p>
-          <w:p>
-            <w:pPr>
-              <w:pStyle w:val="EnglishHangEndNoCoptic"/>
-            </w:pPr>
-            <w:r>
-              <w:tab/>
-              <w:t xml:space="preserve">and I will meditate on </w:t>
-            </w:r>
-            <w:r>
-              <w:t>Your</w:t>
-            </w:r>
-            <w:r>
-              <w:t xml:space="preserve"> rights continually.</w:t>
-            </w:r>
-          </w:p>
-          <w:p>
-            <w:pPr>
-              <w:pStyle w:val="CoptIndEnd"/>
-            </w:pPr>
-          </w:p>
-        </w:tc>
-        <w:tc>
-          <w:tcPr>
-            <w:tcW w:w="613" w:type="pct"/>
-          </w:tcPr>
-          <w:p>
-            <w:pPr>
-              <w:pStyle w:val="EngIndEnd"/>
-            </w:pPr>
-          </w:p>
-        </w:tc>
-        <w:tc>
-          <w:tcPr>
-            <w:tcW w:w="626" w:type="pct"/>
-          </w:tcPr>
-          <w:p>
-            <w:r>
-              <w:t xml:space="preserve">  Help me, and I shall be saved: and I shall meditate on Thy truths at all times.</w:t>
-            </w:r>
-          </w:p>
-        </w:tc>
-        <w:tc>
-          <w:tcPr>
-            <w:tcW w:w="615" w:type="pct"/>
-          </w:tcPr>
-          <w:p/>
-        </w:tc>
-        <w:tc>
-          <w:tcPr>
-            <w:tcW w:w="621" w:type="pct"/>
-          </w:tcPr>
-          <w:p/>
-        </w:tc>
-        <w:tc>
-          <w:tcPr>
-            <w:tcW w:w="632" w:type="pct"/>
-          </w:tcPr>
-          <w:p>
-            <w:pPr>
-              <w:pStyle w:val="EngIndEnd"/>
-            </w:pPr>
-            <w:r>
-              <w:t>Help me, and I shall be saved</w:t>
-            </w:r>
-          </w:p>
-          <w:p>
-            <w:pPr>
-              <w:pStyle w:val="EngIndEnd"/>
-            </w:pPr>
-            <w:r>
-              <w:t xml:space="preserve">and shall meditate on your statutes </w:t>
-            </w:r>
-            <w:r>
-              <w:lastRenderedPageBreak/>
-              <w:t>continually.</w:t>
-            </w:r>
-          </w:p>
-        </w:tc>
-        <w:tc>
-          <w:tcPr>
-            <w:tcW w:w="632" w:type="pct"/>
-          </w:tcPr>
-          <w:p>
-            <w:pPr>
-              <w:pStyle w:val="EngIndEnd"/>
-            </w:pPr>
-          </w:p>
-        </w:tc>
-        <w:tc>
-          <w:tcPr>
-            <w:tcW w:w="632" w:type="pct"/>
-          </w:tcPr>
-          <w:p>
-            <w:pPr>
-              <w:spacing w:line="240" w:lineRule="auto"/>
-              <w:jc w:val="left"/>
-              <w:rPr>
-                <w:rFonts w:ascii="Tahoma" w:eastAsia="Times New Roman" w:hAnsi="Tahoma" w:cs="Tahoma"/>
-                <w:color w:val="2E1308"/>
-                <w:sz w:val="24"/>
-                <w:szCs w:val="24"/>
-                <w:shd w:val="clear" w:color="auto" w:fill="FFFFFF"/>
-              </w:rPr>
-            </w:pPr>
-          </w:p>
-        </w:tc>
-      </w:tr>
-      <w:tr>
-        <w:tc>
-          <w:tcPr>
-            <w:tcW w:w="629" w:type="pct"/>
-          </w:tcPr>
-          <w:p>
-            <w:pPr>
-              <w:pStyle w:val="EnglishHangNoCoptic"/>
-            </w:pPr>
-            <w:r>
-              <w:lastRenderedPageBreak/>
-              <w:t xml:space="preserve">118 </w:t>
-            </w:r>
-            <w:r>
-              <w:t>You</w:t>
-            </w:r>
-            <w:r>
-              <w:t xml:space="preserve"> </w:t>
-            </w:r>
-            <w:r>
-              <w:t>have</w:t>
-            </w:r>
-            <w:r>
-              <w:t xml:space="preserve"> rejected all who ignore </w:t>
-            </w:r>
-            <w:r>
-              <w:t>Your</w:t>
-            </w:r>
-            <w:r>
-              <w:t xml:space="preserve"> rights,</w:t>
-            </w:r>
-          </w:p>
-          <w:p>
-            <w:pPr>
-              <w:pStyle w:val="EnglishHangEndNoCoptic"/>
-            </w:pPr>
-            <w:r>
-              <w:tab/>
-              <w:t>for their intention is wrong.</w:t>
-            </w:r>
-          </w:p>
-          <w:p>
-            <w:pPr>
-              <w:pStyle w:val="CoptIndEnd"/>
-            </w:pPr>
-          </w:p>
-        </w:tc>
-        <w:tc>
-          <w:tcPr>
-            <w:tcW w:w="613" w:type="pct"/>
-          </w:tcPr>
-          <w:p>
-            <w:pPr>
-              <w:pStyle w:val="EngIndEnd"/>
-            </w:pPr>
-          </w:p>
-        </w:tc>
-        <w:tc>
-          <w:tcPr>
-            <w:tcW w:w="626" w:type="pct"/>
-          </w:tcPr>
-          <w:p>
-            <w:r>
-              <w:t xml:space="preserve">Thou hast despised all who have turned away from Thy truths: for their thought is iniquity.  </w:t>
-            </w:r>
-          </w:p>
-        </w:tc>
-        <w:tc>
-          <w:tcPr>
-            <w:tcW w:w="615" w:type="pct"/>
-          </w:tcPr>
-          <w:p/>
-        </w:tc>
-        <w:tc>
-          <w:tcPr>
-            <w:tcW w:w="621" w:type="pct"/>
-          </w:tcPr>
-          <w:p/>
-        </w:tc>
-        <w:tc>
-          <w:tcPr>
-            <w:tcW w:w="632" w:type="pct"/>
-          </w:tcPr>
-          <w:p>
-            <w:pPr>
-              <w:pStyle w:val="EngIndEnd"/>
-            </w:pPr>
-            <w:r>
-              <w:t>You despised all who stood aloof from your statutes,</w:t>
-            </w:r>
-          </w:p>
-          <w:p>
-            <w:pPr>
-              <w:pStyle w:val="EngIndEnd"/>
-            </w:pPr>
-            <w:r>
-              <w:t>because their notion [reasoning] was wrong.</w:t>
-            </w:r>
-          </w:p>
-        </w:tc>
-        <w:tc>
-          <w:tcPr>
-            <w:tcW w:w="632" w:type="pct"/>
-          </w:tcPr>
-          <w:p>
-            <w:pPr>
-              <w:pStyle w:val="EngIndEnd"/>
-            </w:pPr>
-          </w:p>
-        </w:tc>
-        <w:tc>
-          <w:tcPr>
-            <w:tcW w:w="632" w:type="pct"/>
-          </w:tcPr>
-          <w:p>
-            <w:pPr>
-              <w:spacing w:line="240" w:lineRule="auto"/>
-              <w:jc w:val="left"/>
-              <w:rPr>
-                <w:rFonts w:ascii="Tahoma" w:eastAsia="Times New Roman" w:hAnsi="Tahoma" w:cs="Tahoma"/>
-                <w:color w:val="2E1308"/>
-                <w:sz w:val="24"/>
-                <w:szCs w:val="24"/>
-                <w:shd w:val="clear" w:color="auto" w:fill="FFFFFF"/>
-              </w:rPr>
-            </w:pPr>
-          </w:p>
-        </w:tc>
-      </w:tr>
-      <w:tr>
-        <w:tc>
-          <w:tcPr>
-            <w:tcW w:w="629" w:type="pct"/>
-          </w:tcPr>
-          <w:p>
-            <w:pPr>
-              <w:pStyle w:val="EnglishHangNoCoptic"/>
-            </w:pPr>
-            <w:r>
-              <w:t>119 All the sinners of the earth I regard as outcasts;</w:t>
-            </w:r>
-            <w:r>
-              <w:rPr>
-                <w:rStyle w:val="FootnoteReference"/>
-              </w:rPr>
-              <w:footnoteReference w:id="2"/>
-            </w:r>
-          </w:p>
-          <w:p>
-            <w:pPr>
-              <w:pStyle w:val="EnglishHangEndNoCoptic"/>
-            </w:pPr>
-            <w:r>
-              <w:tab/>
-              <w:t xml:space="preserve">that is why I love </w:t>
-            </w:r>
-            <w:r>
-              <w:t>Your</w:t>
-            </w:r>
-            <w:r>
-              <w:t xml:space="preserve"> testimonies.</w:t>
-            </w:r>
-          </w:p>
-          <w:p>
-            <w:pPr>
-              <w:pStyle w:val="EnglishHangNoCoptic"/>
-            </w:pPr>
-          </w:p>
-        </w:tc>
-        <w:tc>
-          <w:tcPr>
-            <w:tcW w:w="613" w:type="pct"/>
-          </w:tcPr>
-          <w:p>
-            <w:pPr>
-              <w:pStyle w:val="EngIndEnd"/>
-            </w:pPr>
-          </w:p>
-        </w:tc>
-        <w:tc>
-          <w:tcPr>
-            <w:tcW w:w="626" w:type="pct"/>
-          </w:tcPr>
-          <w:p>
-            <w:r>
-              <w:t>All the sinners of the earth I have counted as transgressors: therefore I have loved Thy tes</w:t>
-            </w:r>
-            <w:r>
-              <w:softHyphen/>
-              <w:t>timonies at all times.</w:t>
-            </w:r>
-          </w:p>
-        </w:tc>
-        <w:tc>
-          <w:tcPr>
-            <w:tcW w:w="615" w:type="pct"/>
-          </w:tcPr>
-          <w:p/>
-        </w:tc>
-        <w:tc>
-          <w:tcPr>
-            <w:tcW w:w="621" w:type="pct"/>
-          </w:tcPr>
-          <w:p/>
-        </w:tc>
-        <w:tc>
-          <w:tcPr>
-            <w:tcW w:w="632" w:type="pct"/>
-          </w:tcPr>
-          <w:p>
-            <w:pPr>
-              <w:pStyle w:val="EngIndEnd"/>
-            </w:pPr>
-            <w:r>
-              <w:t>All the sinners of the earth I counted as transgressors;</w:t>
-            </w:r>
-          </w:p>
-          <w:p>
-            <w:pPr>
-              <w:pStyle w:val="EngIndEnd"/>
-            </w:pPr>
-            <w:r>
-              <w:t>therefore I loved your testimonies [continually].</w:t>
-            </w:r>
-          </w:p>
-        </w:tc>
-        <w:tc>
-          <w:tcPr>
-            <w:tcW w:w="632" w:type="pct"/>
-          </w:tcPr>
-          <w:p>
-            <w:pPr>
-              <w:pStyle w:val="EngIndEnd"/>
-            </w:pPr>
-          </w:p>
-        </w:tc>
-        <w:tc>
-          <w:tcPr>
-            <w:tcW w:w="632" w:type="pct"/>
-          </w:tcPr>
-          <w:p>
-            <w:pPr>
-              <w:spacing w:line="240" w:lineRule="auto"/>
-              <w:jc w:val="left"/>
-              <w:rPr>
-                <w:rFonts w:ascii="Tahoma" w:eastAsia="Times New Roman" w:hAnsi="Tahoma" w:cs="Tahoma"/>
-                <w:color w:val="2E1308"/>
-                <w:sz w:val="24"/>
-                <w:szCs w:val="24"/>
-                <w:shd w:val="clear" w:color="auto" w:fill="FFFFFF"/>
-              </w:rPr>
-            </w:pPr>
-          </w:p>
-        </w:tc>
-      </w:tr>
-      <w:tr>
-        <w:tc>
-          <w:tcPr>
-            <w:tcW w:w="629" w:type="pct"/>
-          </w:tcPr>
-          <w:p>
-            <w:pPr>
-              <w:pStyle w:val="EnglishHangNoCoptic"/>
-            </w:pPr>
-            <w:r>
-              <w:t xml:space="preserve">120 Nail down my flesh with the fear of </w:t>
-            </w:r>
-            <w:r>
-              <w:t>You</w:t>
-            </w:r>
-            <w:r>
-              <w:t>,</w:t>
-            </w:r>
-          </w:p>
-          <w:p>
-            <w:pPr>
-              <w:pStyle w:val="EnglishHangEndNoCoptic"/>
-            </w:pPr>
-            <w:r>
-              <w:tab/>
-              <w:t xml:space="preserve">for I am afraid of </w:t>
-            </w:r>
-            <w:r>
-              <w:t>Your</w:t>
-            </w:r>
-            <w:r>
-              <w:t xml:space="preserve"> judgments.</w:t>
-            </w:r>
-          </w:p>
-          <w:p>
-            <w:pPr>
-              <w:pStyle w:val="EnglishHangNoCoptic"/>
-            </w:pPr>
-          </w:p>
-        </w:tc>
-        <w:tc>
-          <w:tcPr>
-            <w:tcW w:w="613" w:type="pct"/>
-          </w:tcPr>
-          <w:p>
-            <w:pPr>
-              <w:pStyle w:val="EngIndEnd"/>
-            </w:pPr>
-          </w:p>
-        </w:tc>
-        <w:tc>
-          <w:tcPr>
-            <w:tcW w:w="626" w:type="pct"/>
-          </w:tcPr>
-          <w:p>
-            <w:r>
-              <w:t xml:space="preserve">Nail Thy fear into my flesh; for I am afraid of Thy judgements.  </w:t>
-            </w:r>
-          </w:p>
-        </w:tc>
-        <w:tc>
-          <w:tcPr>
-            <w:tcW w:w="615" w:type="pct"/>
-          </w:tcPr>
-          <w:p/>
-        </w:tc>
-        <w:tc>
-          <w:tcPr>
-            <w:tcW w:w="621" w:type="pct"/>
-          </w:tcPr>
-          <w:p/>
-        </w:tc>
-        <w:tc>
-          <w:tcPr>
-            <w:tcW w:w="632" w:type="pct"/>
-          </w:tcPr>
-          <w:p>
-            <w:pPr>
-              <w:pStyle w:val="EngIndEnd"/>
-            </w:pPr>
-            <w:r>
-              <w:t>Nail down my flesh from fear of you,</w:t>
-            </w:r>
-          </w:p>
-          <w:p>
-            <w:pPr>
-              <w:pStyle w:val="EngIndEnd"/>
-            </w:pPr>
-            <w:r>
-              <w:t>for I was afraid of your judgments.</w:t>
-            </w:r>
-          </w:p>
-        </w:tc>
-        <w:tc>
-          <w:tcPr>
-            <w:tcW w:w="632" w:type="pct"/>
-          </w:tcPr>
-          <w:p>
-            <w:pPr>
-              <w:pStyle w:val="EngIndEnd"/>
-            </w:pPr>
-          </w:p>
-        </w:tc>
-        <w:tc>
-          <w:tcPr>
-            <w:tcW w:w="632" w:type="pct"/>
-          </w:tcPr>
-          <w:p>
-            <w:pPr>
-              <w:spacing w:line="240" w:lineRule="auto"/>
-              <w:jc w:val="left"/>
-              <w:rPr>
-                <w:rFonts w:ascii="Tahoma" w:eastAsia="Times New Roman" w:hAnsi="Tahoma" w:cs="Tahoma"/>
-                <w:color w:val="2E1308"/>
-                <w:sz w:val="24"/>
-                <w:szCs w:val="24"/>
-                <w:shd w:val="clear" w:color="auto" w:fill="FFFFFF"/>
-              </w:rPr>
-            </w:pPr>
           </w:p>
         </w:tc>
       </w:tr>
@@ -1111,7 +1448,7 @@
 </file>
 
 <file path=word/endnotes.xml><?xml version="1.0" encoding="utf-8"?>
-<w:endnotes xmlns:wpc="http://schemas.microsoft.com/office/word/2010/wordprocessingCanvas" xmlns:mo="http://schemas.microsoft.com/office/mac/office/2008/main" xmlns:mc="http://schemas.openxmlformats.org/markup-compatibility/2006" xmlns:mv="urn:schemas-microsoft-com:mac:vml" xmlns:o="urn:schemas-microsoft-com:office:office" xmlns:r="http://schemas.openxmlformats.org/officeDocument/2006/relationships" xmlns:m="http://schemas.openxmlformats.org/officeDocument/2006/math" xmlns:v="urn:schemas-microsoft-com:vml" xmlns:wp14="http://schemas.microsoft.com/office/word/2010/wordprocessingDrawing" xmlns:wp="http://schemas.openxmlformats.org/drawingml/2006/wordprocessingDrawing" xmlns:w10="urn:schemas-microsoft-com:office:word" xmlns:w="http://schemas.openxmlformats.org/wordprocessingml/2006/main" xmlns:w14="http://schemas.microsoft.com/office/word/2010/wordml" xmlns:w15="http://schemas.microsoft.com/office/word/2012/wordml" xmlns:wpg="http://schemas.microsoft.com/office/word/2010/wordprocessingGroup" xmlns:wpi="http://schemas.microsoft.com/office/word/2010/wordprocessingInk" xmlns:wne="http://schemas.microsoft.com/office/word/2006/wordml" xmlns:wps="http://schemas.microsoft.com/office/word/2010/wordprocessingShape" mc:Ignorable="w14 w15 wp14">
+<w:endnotes xmlns:wpc="http://schemas.microsoft.com/office/word/2010/wordprocessingCanvas" xmlns:cx="http://schemas.microsoft.com/office/drawing/2014/chartex" xmlns:cx1="http://schemas.microsoft.com/office/drawing/2015/9/8/chartex" xmlns:mc="http://schemas.openxmlformats.org/markup-compatibility/2006" xmlns:o="urn:schemas-microsoft-com:office:office" xmlns:r="http://schemas.openxmlformats.org/officeDocument/2006/relationships" xmlns:m="http://schemas.openxmlformats.org/officeDocument/2006/math" xmlns:v="urn:schemas-microsoft-com:vml" xmlns:wp14="http://schemas.microsoft.com/office/word/2010/wordprocessingDrawing" xmlns:wp="http://schemas.openxmlformats.org/drawingml/2006/wordprocessingDrawing" xmlns:w10="urn:schemas-microsoft-com:office:word" xmlns:w="http://schemas.openxmlformats.org/wordprocessingml/2006/main" xmlns:w14="http://schemas.microsoft.com/office/word/2010/wordml" xmlns:w15="http://schemas.microsoft.com/office/word/2012/wordml" xmlns:w16se="http://schemas.microsoft.com/office/word/2015/wordml/symex" xmlns:wpg="http://schemas.microsoft.com/office/word/2010/wordprocessingGroup" xmlns:wpi="http://schemas.microsoft.com/office/word/2010/wordprocessingInk" xmlns:wne="http://schemas.microsoft.com/office/word/2006/wordml" xmlns:wps="http://schemas.microsoft.com/office/word/2010/wordprocessingShape" mc:Ignorable="w14 w15 w16se wp14">
   <w:endnote w:type="separator" w:id="-1">
     <w:p>
       <w:pPr>
@@ -1136,7 +1473,7 @@
 </file>
 
 <file path=word/footnotes.xml><?xml version="1.0" encoding="utf-8"?>
-<w:footnotes xmlns:wpc="http://schemas.microsoft.com/office/word/2010/wordprocessingCanvas" xmlns:mo="http://schemas.microsoft.com/office/mac/office/2008/main" xmlns:mc="http://schemas.openxmlformats.org/markup-compatibility/2006" xmlns:mv="urn:schemas-microsoft-com:mac:vml" xmlns:o="urn:schemas-microsoft-com:office:office" xmlns:r="http://schemas.openxmlformats.org/officeDocument/2006/relationships" xmlns:m="http://schemas.openxmlformats.org/officeDocument/2006/math" xmlns:v="urn:schemas-microsoft-com:vml" xmlns:wp14="http://schemas.microsoft.com/office/word/2010/wordprocessingDrawing" xmlns:wp="http://schemas.openxmlformats.org/drawingml/2006/wordprocessingDrawing" xmlns:w10="urn:schemas-microsoft-com:office:word" xmlns:w="http://schemas.openxmlformats.org/wordprocessingml/2006/main" xmlns:w14="http://schemas.microsoft.com/office/word/2010/wordml" xmlns:w15="http://schemas.microsoft.com/office/word/2012/wordml" xmlns:wpg="http://schemas.microsoft.com/office/word/2010/wordprocessingGroup" xmlns:wpi="http://schemas.microsoft.com/office/word/2010/wordprocessingInk" xmlns:wne="http://schemas.microsoft.com/office/word/2006/wordml" xmlns:wps="http://schemas.microsoft.com/office/word/2010/wordprocessingShape" mc:Ignorable="w14 w15 wp14">
+<w:footnotes xmlns:wpc="http://schemas.microsoft.com/office/word/2010/wordprocessingCanvas" xmlns:cx="http://schemas.microsoft.com/office/drawing/2014/chartex" xmlns:cx1="http://schemas.microsoft.com/office/drawing/2015/9/8/chartex" xmlns:mc="http://schemas.openxmlformats.org/markup-compatibility/2006" xmlns:o="urn:schemas-microsoft-com:office:office" xmlns:r="http://schemas.openxmlformats.org/officeDocument/2006/relationships" xmlns:m="http://schemas.openxmlformats.org/officeDocument/2006/math" xmlns:v="urn:schemas-microsoft-com:vml" xmlns:wp14="http://schemas.microsoft.com/office/word/2010/wordprocessingDrawing" xmlns:wp="http://schemas.openxmlformats.org/drawingml/2006/wordprocessingDrawing" xmlns:w10="urn:schemas-microsoft-com:office:word" xmlns:w="http://schemas.openxmlformats.org/wordprocessingml/2006/main" xmlns:w14="http://schemas.microsoft.com/office/word/2010/wordml" xmlns:w15="http://schemas.microsoft.com/office/word/2012/wordml" xmlns:w16se="http://schemas.microsoft.com/office/word/2015/wordml/symex" xmlns:wpg="http://schemas.microsoft.com/office/word/2010/wordprocessingGroup" xmlns:wpi="http://schemas.microsoft.com/office/word/2010/wordprocessingInk" xmlns:wne="http://schemas.microsoft.com/office/word/2006/wordml" xmlns:wps="http://schemas.microsoft.com/office/word/2010/wordprocessingShape" mc:Ignorable="w14 w15 w16se wp14">
   <w:footnote w:type="separator" w:id="-1">
     <w:p>
       <w:pPr>
@@ -1193,7 +1530,7 @@
 </file>
 
 <file path=word/styles.xml><?xml version="1.0" encoding="utf-8"?>
-<w:styles xmlns:mc="http://schemas.openxmlformats.org/markup-compatibility/2006" xmlns:r="http://schemas.openxmlformats.org/officeDocument/2006/relationships" xmlns:w="http://schemas.openxmlformats.org/wordprocessingml/2006/main" xmlns:w14="http://schemas.microsoft.com/office/word/2010/wordml" xmlns:w15="http://schemas.microsoft.com/office/word/2012/wordml" mc:Ignorable="w14 w15">
+<w:styles xmlns:mc="http://schemas.openxmlformats.org/markup-compatibility/2006" xmlns:r="http://schemas.openxmlformats.org/officeDocument/2006/relationships" xmlns:w="http://schemas.openxmlformats.org/wordprocessingml/2006/main" xmlns:w14="http://schemas.microsoft.com/office/word/2010/wordml" xmlns:w15="http://schemas.microsoft.com/office/word/2012/wordml" xmlns:w16se="http://schemas.microsoft.com/office/word/2015/wordml/symex" mc:Ignorable="w14 w15 w16se">
   <w:docDefaults>
     <w:rPrDefault>
       <w:rPr>
@@ -1209,7 +1546,7 @@
       </w:pPr>
     </w:pPrDefault>
   </w:docDefaults>
-  <w:latentStyles w:defLockedState="0" w:defUIPriority="99" w:defSemiHidden="0" w:defUnhideWhenUsed="0" w:defQFormat="0" w:count="380">
+  <w:latentStyles w:defLockedState="0" w:defUIPriority="99" w:defSemiHidden="0" w:defUnhideWhenUsed="0" w:defQFormat="0" w:count="371">
     <w:lsdException w:name="Normal" w:uiPriority="0" w:qFormat="1"/>
     <w:lsdException w:name="heading 1" w:uiPriority="9" w:qFormat="1"/>
     <w:lsdException w:name="heading 2" w:semiHidden="1" w:uiPriority="9" w:unhideWhenUsed="1" w:qFormat="1"/>
@@ -1703,7 +2040,6 @@
       <w:spacing w:after="0" w:line="240" w:lineRule="auto"/>
     </w:pPr>
     <w:tblPr>
-      <w:tblInd w:w="0" w:type="dxa"/>
       <w:tblBorders>
         <w:top w:val="single" w:sz="4" w:space="0" w:color="auto"/>
         <w:left w:val="single" w:sz="4" w:space="0" w:color="auto"/>
@@ -1712,12 +2048,6 @@
         <w:insideH w:val="single" w:sz="4" w:space="0" w:color="auto"/>
         <w:insideV w:val="single" w:sz="4" w:space="0" w:color="auto"/>
       </w:tblBorders>
-      <w:tblCellMar>
-        <w:top w:w="0" w:type="dxa"/>
-        <w:left w:w="108" w:type="dxa"/>
-        <w:bottom w:w="0" w:type="dxa"/>
-        <w:right w:w="108" w:type="dxa"/>
-      </w:tblCellMar>
     </w:tblPr>
   </w:style>
   <w:style w:type="paragraph" w:customStyle="1" w:styleId="Coptic">
@@ -2547,7 +2877,7 @@
 </file>
 
 <file path=customXml/itemProps1.xml><?xml version="1.0" encoding="utf-8"?>
-<ds:datastoreItem xmlns:ds="http://schemas.openxmlformats.org/officeDocument/2006/customXml" ds:itemID="{34F0E0C6-BC57-0741-BE31-0FB001A250DF}">
+<ds:datastoreItem xmlns:ds="http://schemas.openxmlformats.org/officeDocument/2006/customXml" ds:itemID="{4A8FC85E-FDB3-4228-AAB6-D493997BB79D}">
   <ds:schemaRefs>
     <ds:schemaRef ds:uri="http://schemas.openxmlformats.org/officeDocument/2006/bibliography"/>
   </ds:schemaRefs>

--- a/Psalms/118-15.docx
+++ b/Psalms/118-15.docx
@@ -167,6 +167,41 @@
           </w:tcPr>
           <w:p>
             <w:pPr>
+              <w:pStyle w:val="EnglishHangNoCoptic"/>
+            </w:pPr>
+            <w:r>
+              <w:t xml:space="preserve">113 I hate </w:t>
+            </w:r>
+            <w:r>
+              <w:t>transgressors</w:t>
+            </w:r>
+            <w:r>
+              <w:t>,</w:t>
+            </w:r>
+            <w:r>
+              <w:rPr>
+                <w:rStyle w:val="FootnoteReference"/>
+              </w:rPr>
+              <w:footnoteReference w:id="2"/>
+            </w:r>
+          </w:p>
+          <w:p>
+            <w:pPr>
+              <w:pStyle w:val="EnglishHangEndNoCoptic"/>
+            </w:pPr>
+            <w:r>
+              <w:tab/>
+              <w:t xml:space="preserve">but I love </w:t>
+            </w:r>
+            <w:r>
+              <w:t>Your</w:t>
+            </w:r>
+            <w:r>
+              <w:t xml:space="preserve"> law.</w:t>
+            </w:r>
+          </w:p>
+          <w:p>
+            <w:pPr>
               <w:pStyle w:val="EngIndEnd"/>
             </w:pPr>
           </w:p>
@@ -329,6 +364,41 @@
           </w:tcPr>
           <w:p>
             <w:pPr>
+              <w:pStyle w:val="EnglishHangNoCoptic"/>
+            </w:pPr>
+            <w:r>
+              <w:t xml:space="preserve">114 </w:t>
+            </w:r>
+            <w:r>
+              <w:t>You</w:t>
+            </w:r>
+            <w:r>
+              <w:t xml:space="preserve"> are my helper and my protector;</w:t>
+            </w:r>
+          </w:p>
+          <w:p>
+            <w:pPr>
+              <w:pStyle w:val="EnglishHangEndNoCoptic"/>
+            </w:pPr>
+            <w:r>
+              <w:tab/>
+              <w:t xml:space="preserve">I </w:t>
+            </w:r>
+            <w:r>
+              <w:t>hope</w:t>
+            </w:r>
+            <w:r>
+              <w:t xml:space="preserve"> in </w:t>
+            </w:r>
+            <w:r>
+              <w:t>Your word</w:t>
+            </w:r>
+            <w:r>
+              <w:t>.</w:t>
+            </w:r>
+          </w:p>
+          <w:p>
+            <w:pPr>
               <w:pStyle w:val="EngIndEnd"/>
             </w:pPr>
           </w:p>
@@ -347,7 +417,10 @@
           <w:tcPr>
             <w:tcW w:w="615" w:type="pct"/>
           </w:tcPr>
-          <w:p/>
+          <w:p>
+            <w:bookmarkStart w:id="0" w:name="_GoBack"/>
+            <w:bookmarkEnd w:id="0"/>
+          </w:p>
         </w:tc>
         <w:tc>
           <w:tcPr>
@@ -479,6 +552,35 @@
           </w:tcPr>
           <w:p>
             <w:pPr>
+              <w:pStyle w:val="EnglishHangNoCoptic"/>
+            </w:pPr>
+            <w:r>
+              <w:t xml:space="preserve">115 </w:t>
+            </w:r>
+            <w:r>
+              <w:t>Turn away</w:t>
+            </w:r>
+            <w:r>
+              <w:t xml:space="preserve"> from me, you evil</w:t>
+            </w:r>
+            <w:r>
+              <w:t>doers</w:t>
+            </w:r>
+            <w:r>
+              <w:t>,</w:t>
+            </w:r>
+          </w:p>
+          <w:p>
+            <w:pPr>
+              <w:pStyle w:val="EnglishHangEndNoCoptic"/>
+            </w:pPr>
+            <w:r>
+              <w:tab/>
+              <w:t>and I will search out the commandments of my God.</w:t>
+            </w:r>
+          </w:p>
+          <w:p>
+            <w:pPr>
               <w:pStyle w:val="EngIndEnd"/>
             </w:pPr>
           </w:p>
@@ -641,6 +743,32 @@
           </w:tcPr>
           <w:p>
             <w:pPr>
+              <w:pStyle w:val="EnglishHangNoCoptic"/>
+            </w:pPr>
+            <w:r>
+              <w:t xml:space="preserve">116 Defend me according to </w:t>
+            </w:r>
+            <w:r>
+              <w:t>Your word, and revive me,</w:t>
+            </w:r>
+          </w:p>
+          <w:p>
+            <w:pPr>
+              <w:pStyle w:val="EnglishHangEndNoCoptic"/>
+            </w:pPr>
+            <w:r>
+              <w:tab/>
+              <w:t xml:space="preserve">and </w:t>
+            </w:r>
+            <w:r>
+              <w:t xml:space="preserve">do not </w:t>
+            </w:r>
+            <w:r>
+              <w:t>let me be disappointed in my expectation.</w:t>
+            </w:r>
+          </w:p>
+          <w:p>
+            <w:pPr>
               <w:pStyle w:val="EngIndEnd"/>
             </w:pPr>
           </w:p>
@@ -782,7 +910,11 @@
               <w:t>Your</w:t>
             </w:r>
             <w:r>
-              <w:t xml:space="preserve"> rights continually.</w:t>
+              <w:t xml:space="preserve"> </w:t>
+            </w:r>
+            <w:r>
+              <w:lastRenderedPageBreak/>
+              <w:t>rights continually.</w:t>
             </w:r>
           </w:p>
           <w:p>
@@ -797,6 +929,49 @@
           </w:tcPr>
           <w:p>
             <w:pPr>
+              <w:pStyle w:val="EnglishHangNoCoptic"/>
+            </w:pPr>
+            <w:r>
+              <w:lastRenderedPageBreak/>
+              <w:t xml:space="preserve">117 Help me and I </w:t>
+            </w:r>
+            <w:r>
+              <w:t>will be saved,</w:t>
+            </w:r>
+          </w:p>
+          <w:p>
+            <w:pPr>
+              <w:pStyle w:val="EnglishHangEndNoCoptic"/>
+            </w:pPr>
+            <w:r>
+              <w:tab/>
+              <w:t xml:space="preserve">and I will </w:t>
+            </w:r>
+            <w:r>
+              <w:t xml:space="preserve">continually </w:t>
+            </w:r>
+            <w:r>
+              <w:t xml:space="preserve">meditate </w:t>
+            </w:r>
+            <w:r>
+              <w:lastRenderedPageBreak/>
+              <w:t xml:space="preserve">on </w:t>
+            </w:r>
+            <w:r>
+              <w:t>Your</w:t>
+            </w:r>
+            <w:r>
+              <w:t xml:space="preserve"> </w:t>
+            </w:r>
+            <w:r>
+              <w:t>statutes</w:t>
+            </w:r>
+            <w:r>
+              <w:t>.</w:t>
+            </w:r>
+          </w:p>
+          <w:p>
+            <w:pPr>
               <w:pStyle w:val="EngIndEnd"/>
             </w:pPr>
           </w:p>
@@ -807,7 +982,12 @@
           </w:tcPr>
           <w:p>
             <w:r>
-              <w:t xml:space="preserve">  Help me, and I shall be saved: and I shall meditate on Thy truths at all times.</w:t>
+              <w:lastRenderedPageBreak/>
+              <w:t xml:space="preserve">  Help me, and I shall be saved: and I shall meditate on Thy truths at all </w:t>
+            </w:r>
+            <w:r>
+              <w:lastRenderedPageBreak/>
+              <w:t>times.</w:t>
             </w:r>
           </w:p>
         </w:tc>
@@ -844,11 +1024,8 @@
               <w:pStyle w:val="EngIndEnd"/>
             </w:pPr>
             <w:r>
-              <w:t xml:space="preserve">and shall meditate on your statutes </w:t>
-            </w:r>
-            <w:r>
               <w:lastRenderedPageBreak/>
-              <w:t>continually.</w:t>
+              <w:t>and shall meditate on your statutes continually.</w:t>
             </w:r>
           </w:p>
         </w:tc>
@@ -918,144 +1095,9 @@
                 <w:szCs w:val="24"/>
                 <w:shd w:val="clear" w:color="auto" w:fill="FFFFFF"/>
               </w:rPr>
-              <w:t>And I shall meditate always in Your ordinances.</w:t>
-            </w:r>
-          </w:p>
-        </w:tc>
-      </w:tr>
-      <w:tr>
-        <w:tc>
-          <w:tcPr>
-            <w:tcW w:w="629" w:type="pct"/>
-          </w:tcPr>
-          <w:p>
-            <w:pPr>
-              <w:pStyle w:val="EnglishHangNoCoptic"/>
-            </w:pPr>
-            <w:r>
-              <w:lastRenderedPageBreak/>
-              <w:t xml:space="preserve">118 </w:t>
-            </w:r>
-            <w:r>
-              <w:t>You</w:t>
-            </w:r>
-            <w:r>
-              <w:t xml:space="preserve"> </w:t>
-            </w:r>
-            <w:r>
-              <w:t>have</w:t>
-            </w:r>
-            <w:r>
-              <w:t xml:space="preserve"> rejected all who ignore </w:t>
-            </w:r>
-            <w:r>
-              <w:t>Your</w:t>
-            </w:r>
-            <w:r>
-              <w:t xml:space="preserve"> rights,</w:t>
-            </w:r>
-          </w:p>
-          <w:p>
-            <w:pPr>
-              <w:pStyle w:val="EnglishHangEndNoCoptic"/>
-            </w:pPr>
-            <w:r>
-              <w:tab/>
-              <w:t>for their intention is wrong.</w:t>
-            </w:r>
-          </w:p>
-          <w:p>
-            <w:pPr>
-              <w:pStyle w:val="CoptIndEnd"/>
-            </w:pPr>
-          </w:p>
-        </w:tc>
-        <w:tc>
-          <w:tcPr>
-            <w:tcW w:w="613" w:type="pct"/>
-          </w:tcPr>
-          <w:p>
-            <w:pPr>
-              <w:pStyle w:val="EngIndEnd"/>
-            </w:pPr>
-          </w:p>
-        </w:tc>
-        <w:tc>
-          <w:tcPr>
-            <w:tcW w:w="626" w:type="pct"/>
-          </w:tcPr>
-          <w:p>
-            <w:r>
-              <w:t xml:space="preserve">Thou hast despised all who have turned away from Thy truths: for their thought is iniquity.  </w:t>
-            </w:r>
-          </w:p>
-        </w:tc>
-        <w:tc>
-          <w:tcPr>
-            <w:tcW w:w="615" w:type="pct"/>
-          </w:tcPr>
-          <w:p/>
-        </w:tc>
-        <w:tc>
-          <w:tcPr>
-            <w:tcW w:w="621" w:type="pct"/>
-          </w:tcPr>
-          <w:p>
-            <w:r>
-              <w:t>Thou hast despised all them that depart from Thy statutes, for their intent is iniquitous.</w:t>
-            </w:r>
-          </w:p>
-        </w:tc>
-        <w:tc>
-          <w:tcPr>
-            <w:tcW w:w="632" w:type="pct"/>
-          </w:tcPr>
-          <w:p>
-            <w:pPr>
-              <w:pStyle w:val="EngIndEnd"/>
-            </w:pPr>
-            <w:r>
-              <w:t>You despised all who stood aloof from your statutes,</w:t>
-            </w:r>
-          </w:p>
-          <w:p>
-            <w:pPr>
-              <w:pStyle w:val="EngIndEnd"/>
-            </w:pPr>
-            <w:r>
-              <w:t>because their notion [reasoning] was wrong.</w:t>
-            </w:r>
-          </w:p>
-        </w:tc>
-        <w:tc>
-          <w:tcPr>
-            <w:tcW w:w="632" w:type="pct"/>
-          </w:tcPr>
-          <w:p>
-            <w:pPr>
-              <w:pStyle w:val="EngIndEnd"/>
-            </w:pPr>
-            <w:r>
-              <w:t xml:space="preserve">Thou hast brought to </w:t>
-            </w:r>
-            <w:proofErr w:type="spellStart"/>
-            <w:r>
-              <w:t>nought</w:t>
-            </w:r>
-            <w:proofErr w:type="spellEnd"/>
-            <w:r>
-              <w:t xml:space="preserve"> all that depart from thine ordinances; for their inward thought is unrighteous.</w:t>
-            </w:r>
-          </w:p>
-        </w:tc>
-        <w:tc>
-          <w:tcPr>
-            <w:tcW w:w="632" w:type="pct"/>
-          </w:tcPr>
-          <w:p>
-            <w:pPr>
-              <w:spacing w:line="240" w:lineRule="auto"/>
-              <w:jc w:val="left"/>
+              <w:t xml:space="preserve">And I shall meditate always in </w:t>
+            </w:r>
+            <w:r>
               <w:rPr>
                 <w:rFonts w:ascii="Tahoma" w:eastAsia="Times New Roman" w:hAnsi="Tahoma" w:cs="Tahoma"/>
                 <w:color w:val="2E1308"/>
@@ -1063,8 +1105,204 @@
                 <w:szCs w:val="24"/>
                 <w:shd w:val="clear" w:color="auto" w:fill="FFFFFF"/>
               </w:rPr>
-            </w:pPr>
-            <w:r>
+              <w:lastRenderedPageBreak/>
+              <w:t>Your ordinances.</w:t>
+            </w:r>
+          </w:p>
+        </w:tc>
+      </w:tr>
+      <w:tr>
+        <w:tc>
+          <w:tcPr>
+            <w:tcW w:w="629" w:type="pct"/>
+          </w:tcPr>
+          <w:p>
+            <w:pPr>
+              <w:pStyle w:val="EnglishHangNoCoptic"/>
+            </w:pPr>
+            <w:r>
+              <w:lastRenderedPageBreak/>
+              <w:t xml:space="preserve">118 </w:t>
+            </w:r>
+            <w:r>
+              <w:t>You</w:t>
+            </w:r>
+            <w:r>
+              <w:t xml:space="preserve"> </w:t>
+            </w:r>
+            <w:r>
+              <w:t>have</w:t>
+            </w:r>
+            <w:r>
+              <w:t xml:space="preserve"> rejected all who ignore </w:t>
+            </w:r>
+            <w:r>
+              <w:t>Your</w:t>
+            </w:r>
+            <w:r>
+              <w:t xml:space="preserve"> rights,</w:t>
+            </w:r>
+          </w:p>
+          <w:p>
+            <w:pPr>
+              <w:pStyle w:val="EnglishHangEndNoCoptic"/>
+            </w:pPr>
+            <w:r>
+              <w:tab/>
+              <w:t>for their intention is wrong.</w:t>
+            </w:r>
+          </w:p>
+          <w:p>
+            <w:pPr>
+              <w:pStyle w:val="CoptIndEnd"/>
+            </w:pPr>
+          </w:p>
+        </w:tc>
+        <w:tc>
+          <w:tcPr>
+            <w:tcW w:w="613" w:type="pct"/>
+          </w:tcPr>
+          <w:p>
+            <w:pPr>
+              <w:pStyle w:val="EnglishHangNoCoptic"/>
+            </w:pPr>
+            <w:r>
+              <w:t xml:space="preserve">118 </w:t>
+            </w:r>
+            <w:r>
+              <w:t>You</w:t>
+            </w:r>
+            <w:r>
+              <w:t xml:space="preserve"> </w:t>
+            </w:r>
+            <w:r>
+              <w:t xml:space="preserve">despised </w:t>
+            </w:r>
+            <w:r>
+              <w:t xml:space="preserve">all who </w:t>
+            </w:r>
+            <w:r>
+              <w:t>turned away from</w:t>
+            </w:r>
+            <w:r>
+              <w:t xml:space="preserve"> </w:t>
+            </w:r>
+            <w:r>
+              <w:t>Your</w:t>
+            </w:r>
+            <w:r>
+              <w:t xml:space="preserve"> </w:t>
+            </w:r>
+            <w:r>
+              <w:t>statutes</w:t>
+            </w:r>
+            <w:r>
+              <w:t>,</w:t>
+            </w:r>
+          </w:p>
+          <w:p>
+            <w:pPr>
+              <w:pStyle w:val="EnglishHangEndNoCoptic"/>
+            </w:pPr>
+            <w:r>
+              <w:tab/>
+              <w:t xml:space="preserve">for their </w:t>
+            </w:r>
+            <w:r>
+              <w:t>thought</w:t>
+            </w:r>
+            <w:r>
+              <w:t xml:space="preserve"> is </w:t>
+            </w:r>
+            <w:r>
+              <w:t>iniquity</w:t>
+            </w:r>
+            <w:r>
+              <w:t>.</w:t>
+            </w:r>
+          </w:p>
+          <w:p>
+            <w:pPr>
+              <w:pStyle w:val="EngIndEnd"/>
+            </w:pPr>
+          </w:p>
+        </w:tc>
+        <w:tc>
+          <w:tcPr>
+            <w:tcW w:w="626" w:type="pct"/>
+          </w:tcPr>
+          <w:p>
+            <w:r>
+              <w:t xml:space="preserve">Thou hast despised all who have turned away from Thy truths: for their thought is iniquity.  </w:t>
+            </w:r>
+          </w:p>
+        </w:tc>
+        <w:tc>
+          <w:tcPr>
+            <w:tcW w:w="615" w:type="pct"/>
+          </w:tcPr>
+          <w:p/>
+        </w:tc>
+        <w:tc>
+          <w:tcPr>
+            <w:tcW w:w="621" w:type="pct"/>
+          </w:tcPr>
+          <w:p>
+            <w:r>
+              <w:t>Thou hast despised all them that depart from Thy statutes, for their intent is iniquitous.</w:t>
+            </w:r>
+          </w:p>
+        </w:tc>
+        <w:tc>
+          <w:tcPr>
+            <w:tcW w:w="632" w:type="pct"/>
+          </w:tcPr>
+          <w:p>
+            <w:pPr>
+              <w:pStyle w:val="EngIndEnd"/>
+            </w:pPr>
+            <w:r>
+              <w:t>You despised all who stood aloof from your statutes,</w:t>
+            </w:r>
+          </w:p>
+          <w:p>
+            <w:pPr>
+              <w:pStyle w:val="EngIndEnd"/>
+            </w:pPr>
+            <w:r>
+              <w:t>because their notion [reasoning] was wrong.</w:t>
+            </w:r>
+          </w:p>
+        </w:tc>
+        <w:tc>
+          <w:tcPr>
+            <w:tcW w:w="632" w:type="pct"/>
+          </w:tcPr>
+          <w:p>
+            <w:pPr>
+              <w:pStyle w:val="EngIndEnd"/>
+            </w:pPr>
+            <w:r>
+              <w:t xml:space="preserve">Thou hast brought to </w:t>
+            </w:r>
+            <w:proofErr w:type="spellStart"/>
+            <w:r>
+              <w:t>nought</w:t>
+            </w:r>
+            <w:proofErr w:type="spellEnd"/>
+            <w:r>
+              <w:t xml:space="preserve"> all that depart from thine ordinances; for their inward thought is unrighteous.</w:t>
+            </w:r>
+          </w:p>
+        </w:tc>
+        <w:tc>
+          <w:tcPr>
+            <w:tcW w:w="632" w:type="pct"/>
+          </w:tcPr>
+          <w:p>
+            <w:pPr>
+              <w:spacing w:line="240" w:lineRule="auto"/>
+              <w:jc w:val="left"/>
               <w:rPr>
                 <w:rFonts w:ascii="Tahoma" w:eastAsia="Times New Roman" w:hAnsi="Tahoma" w:cs="Tahoma"/>
                 <w:color w:val="2E1308"/>
@@ -1072,13 +1310,8 @@
                 <w:szCs w:val="24"/>
                 <w:shd w:val="clear" w:color="auto" w:fill="FFFFFF"/>
               </w:rPr>
-              <w:t>You set at naught all who departed from Your ordinances,</w:t>
-            </w:r>
-          </w:p>
-          <w:p>
-            <w:pPr>
-              <w:spacing w:line="240" w:lineRule="auto"/>
-              <w:jc w:val="left"/>
+            </w:pPr>
+            <w:r>
               <w:rPr>
                 <w:rFonts w:ascii="Tahoma" w:eastAsia="Times New Roman" w:hAnsi="Tahoma" w:cs="Tahoma"/>
                 <w:color w:val="2E1308"/>
@@ -1086,8 +1319,13 @@
                 <w:szCs w:val="24"/>
                 <w:shd w:val="clear" w:color="auto" w:fill="FFFFFF"/>
               </w:rPr>
-            </w:pPr>
-            <w:r>
+              <w:t>You set at naught all who departed from Your ordinances,</w:t>
+            </w:r>
+          </w:p>
+          <w:p>
+            <w:pPr>
+              <w:spacing w:line="240" w:lineRule="auto"/>
+              <w:jc w:val="left"/>
               <w:rPr>
                 <w:rFonts w:ascii="Tahoma" w:eastAsia="Times New Roman" w:hAnsi="Tahoma" w:cs="Tahoma"/>
                 <w:color w:val="2E1308"/>
@@ -1095,133 +1333,8 @@
                 <w:szCs w:val="24"/>
                 <w:shd w:val="clear" w:color="auto" w:fill="FFFFFF"/>
               </w:rPr>
-              <w:t>For their thought is unrighteous.</w:t>
-            </w:r>
-          </w:p>
-        </w:tc>
-      </w:tr>
-      <w:tr>
-        <w:tc>
-          <w:tcPr>
-            <w:tcW w:w="629" w:type="pct"/>
-          </w:tcPr>
-          <w:p>
-            <w:pPr>
-              <w:pStyle w:val="EnglishHangNoCoptic"/>
-            </w:pPr>
-            <w:r>
-              <w:t>119 All the sinners of the earth I regard as outcasts;</w:t>
-            </w:r>
-            <w:r>
-              <w:rPr>
-                <w:rStyle w:val="FootnoteReference"/>
-              </w:rPr>
-              <w:footnoteReference w:id="2"/>
-            </w:r>
-          </w:p>
-          <w:p>
-            <w:pPr>
-              <w:pStyle w:val="EnglishHangEndNoCoptic"/>
-            </w:pPr>
-            <w:r>
-              <w:tab/>
-              <w:t xml:space="preserve">that is why I love </w:t>
-            </w:r>
-            <w:r>
-              <w:t>Your</w:t>
-            </w:r>
-            <w:r>
-              <w:t xml:space="preserve"> testimonies.</w:t>
-            </w:r>
-          </w:p>
-          <w:p>
-            <w:pPr>
-              <w:pStyle w:val="EnglishHangNoCoptic"/>
-            </w:pPr>
-          </w:p>
-        </w:tc>
-        <w:tc>
-          <w:tcPr>
-            <w:tcW w:w="613" w:type="pct"/>
-          </w:tcPr>
-          <w:p>
-            <w:pPr>
-              <w:pStyle w:val="EngIndEnd"/>
-            </w:pPr>
-          </w:p>
-        </w:tc>
-        <w:tc>
-          <w:tcPr>
-            <w:tcW w:w="626" w:type="pct"/>
-          </w:tcPr>
-          <w:p>
-            <w:r>
-              <w:t>All the sinners of the earth I have counted as transgressors: therefore I have loved Thy tes</w:t>
-            </w:r>
-            <w:r>
-              <w:softHyphen/>
-              <w:t>timonies at all times.</w:t>
-            </w:r>
-          </w:p>
-        </w:tc>
-        <w:tc>
-          <w:tcPr>
-            <w:tcW w:w="615" w:type="pct"/>
-          </w:tcPr>
-          <w:p/>
-        </w:tc>
-        <w:tc>
-          <w:tcPr>
-            <w:tcW w:w="621" w:type="pct"/>
-          </w:tcPr>
-          <w:p>
-            <w:r>
-              <w:t>All the sinners of the earth I accounted as transgressors, therefore have I loved Thy testimonies.</w:t>
-            </w:r>
-          </w:p>
-        </w:tc>
-        <w:tc>
-          <w:tcPr>
-            <w:tcW w:w="632" w:type="pct"/>
-          </w:tcPr>
-          <w:p>
-            <w:pPr>
-              <w:pStyle w:val="EngIndEnd"/>
-            </w:pPr>
-            <w:r>
-              <w:t>All the sinners of the earth I counted as transgressors;</w:t>
-            </w:r>
-          </w:p>
-          <w:p>
-            <w:pPr>
-              <w:pStyle w:val="EngIndEnd"/>
-            </w:pPr>
-            <w:r>
-              <w:t>therefore I loved your testimonies [continually].</w:t>
-            </w:r>
-          </w:p>
-        </w:tc>
-        <w:tc>
-          <w:tcPr>
-            <w:tcW w:w="632" w:type="pct"/>
-          </w:tcPr>
-          <w:p>
-            <w:pPr>
-              <w:pStyle w:val="EngIndEnd"/>
-            </w:pPr>
-            <w:r>
-              <w:t>I have reckoned all the sinners of the earth as transgressors; therefore have I loved thy testimonies.</w:t>
-            </w:r>
-          </w:p>
-        </w:tc>
-        <w:tc>
-          <w:tcPr>
-            <w:tcW w:w="632" w:type="pct"/>
-          </w:tcPr>
-          <w:p>
-            <w:pPr>
-              <w:spacing w:line="240" w:lineRule="auto"/>
-              <w:jc w:val="left"/>
+            </w:pPr>
+            <w:r>
               <w:rPr>
                 <w:rFonts w:ascii="Tahoma" w:eastAsia="Times New Roman" w:hAnsi="Tahoma" w:cs="Tahoma"/>
                 <w:color w:val="2E1308"/>
@@ -1229,8 +1342,186 @@
                 <w:szCs w:val="24"/>
                 <w:shd w:val="clear" w:color="auto" w:fill="FFFFFF"/>
               </w:rPr>
-            </w:pPr>
-            <w:r>
+              <w:t>For their thought is unrighteous.</w:t>
+            </w:r>
+          </w:p>
+        </w:tc>
+      </w:tr>
+      <w:tr>
+        <w:tc>
+          <w:tcPr>
+            <w:tcW w:w="629" w:type="pct"/>
+          </w:tcPr>
+          <w:p>
+            <w:pPr>
+              <w:pStyle w:val="EnglishHangNoCoptic"/>
+            </w:pPr>
+            <w:r>
+              <w:t>119 All the sinners of the earth I regard as outcasts;</w:t>
+            </w:r>
+            <w:r>
+              <w:rPr>
+                <w:rStyle w:val="FootnoteReference"/>
+              </w:rPr>
+              <w:footnoteReference w:id="3"/>
+            </w:r>
+          </w:p>
+          <w:p>
+            <w:pPr>
+              <w:pStyle w:val="EnglishHangEndNoCoptic"/>
+            </w:pPr>
+            <w:r>
+              <w:tab/>
+              <w:t xml:space="preserve">that is why I love </w:t>
+            </w:r>
+            <w:r>
+              <w:t>Your</w:t>
+            </w:r>
+            <w:r>
+              <w:t xml:space="preserve"> testimonies.</w:t>
+            </w:r>
+          </w:p>
+          <w:p>
+            <w:pPr>
+              <w:pStyle w:val="EnglishHangNoCoptic"/>
+            </w:pPr>
+          </w:p>
+        </w:tc>
+        <w:tc>
+          <w:tcPr>
+            <w:tcW w:w="613" w:type="pct"/>
+          </w:tcPr>
+          <w:p>
+            <w:pPr>
+              <w:pStyle w:val="EnglishHangNoCoptic"/>
+            </w:pPr>
+            <w:r>
+              <w:t xml:space="preserve">119 </w:t>
+            </w:r>
+            <w:r>
+              <w:t>I counted a</w:t>
+            </w:r>
+            <w:r>
+              <w:t>ll t</w:t>
+            </w:r>
+            <w:r>
+              <w:t>he sinners of the earth</w:t>
+            </w:r>
+            <w:r>
+              <w:t xml:space="preserve"> as </w:t>
+            </w:r>
+            <w:r>
+              <w:t>transgressors</w:t>
+            </w:r>
+            <w:r>
+              <w:t>;</w:t>
+            </w:r>
+            <w:r>
+              <w:rPr>
+                <w:rStyle w:val="FootnoteReference"/>
+              </w:rPr>
+              <w:footnoteReference w:id="4"/>
+            </w:r>
+          </w:p>
+          <w:p>
+            <w:pPr>
+              <w:pStyle w:val="EnglishHangEndNoCoptic"/>
+            </w:pPr>
+            <w:r>
+              <w:tab/>
+              <w:t xml:space="preserve">that is why I </w:t>
+            </w:r>
+            <w:r>
+              <w:t xml:space="preserve">always </w:t>
+            </w:r>
+            <w:r>
+              <w:t xml:space="preserve">love </w:t>
+            </w:r>
+            <w:r>
+              <w:t>Your</w:t>
+            </w:r>
+            <w:r>
+              <w:t xml:space="preserve"> testimonies.</w:t>
+            </w:r>
+          </w:p>
+          <w:p>
+            <w:pPr>
+              <w:pStyle w:val="EngIndEnd"/>
+            </w:pPr>
+          </w:p>
+        </w:tc>
+        <w:tc>
+          <w:tcPr>
+            <w:tcW w:w="626" w:type="pct"/>
+          </w:tcPr>
+          <w:p>
+            <w:r>
+              <w:t>All the sinners of the earth I have counted as transgressors: therefore I have loved Thy tes</w:t>
+            </w:r>
+            <w:r>
+              <w:softHyphen/>
+              <w:t>timonies at all times.</w:t>
+            </w:r>
+          </w:p>
+        </w:tc>
+        <w:tc>
+          <w:tcPr>
+            <w:tcW w:w="615" w:type="pct"/>
+          </w:tcPr>
+          <w:p/>
+        </w:tc>
+        <w:tc>
+          <w:tcPr>
+            <w:tcW w:w="621" w:type="pct"/>
+          </w:tcPr>
+          <w:p>
+            <w:r>
+              <w:t>All the sinners of the earth I accounted as transgressors, therefore have I loved Thy testimonies.</w:t>
+            </w:r>
+          </w:p>
+        </w:tc>
+        <w:tc>
+          <w:tcPr>
+            <w:tcW w:w="632" w:type="pct"/>
+          </w:tcPr>
+          <w:p>
+            <w:pPr>
+              <w:pStyle w:val="EngIndEnd"/>
+            </w:pPr>
+            <w:r>
+              <w:t>All the sinners of the earth I counted as transgressors;</w:t>
+            </w:r>
+          </w:p>
+          <w:p>
+            <w:pPr>
+              <w:pStyle w:val="EngIndEnd"/>
+            </w:pPr>
+            <w:r>
+              <w:t>therefore I loved your testimonies [continually].</w:t>
+            </w:r>
+          </w:p>
+        </w:tc>
+        <w:tc>
+          <w:tcPr>
+            <w:tcW w:w="632" w:type="pct"/>
+          </w:tcPr>
+          <w:p>
+            <w:pPr>
+              <w:pStyle w:val="EngIndEnd"/>
+            </w:pPr>
+            <w:r>
+              <w:t>I have reckoned all the sinners of the earth as transgressors; therefore have I loved thy testimonies.</w:t>
+            </w:r>
+          </w:p>
+        </w:tc>
+        <w:tc>
+          <w:tcPr>
+            <w:tcW w:w="632" w:type="pct"/>
+          </w:tcPr>
+          <w:p>
+            <w:pPr>
+              <w:spacing w:line="240" w:lineRule="auto"/>
+              <w:jc w:val="left"/>
               <w:rPr>
                 <w:rFonts w:ascii="Tahoma" w:eastAsia="Times New Roman" w:hAnsi="Tahoma" w:cs="Tahoma"/>
                 <w:color w:val="2E1308"/>
@@ -1238,13 +1529,8 @@
                 <w:szCs w:val="24"/>
                 <w:shd w:val="clear" w:color="auto" w:fill="FFFFFF"/>
               </w:rPr>
-              <w:t>I counted as transgressors all the sinners of the earth;</w:t>
-            </w:r>
-          </w:p>
-          <w:p>
-            <w:pPr>
-              <w:spacing w:line="240" w:lineRule="auto"/>
-              <w:jc w:val="left"/>
+            </w:pPr>
+            <w:r>
               <w:rPr>
                 <w:rFonts w:ascii="Tahoma" w:eastAsia="Times New Roman" w:hAnsi="Tahoma" w:cs="Tahoma"/>
                 <w:color w:val="2E1308"/>
@@ -1252,8 +1538,13 @@
                 <w:szCs w:val="24"/>
                 <w:shd w:val="clear" w:color="auto" w:fill="FFFFFF"/>
               </w:rPr>
-            </w:pPr>
-            <w:r>
+              <w:t>I counted as transgressors all the sinners of the earth;</w:t>
+            </w:r>
+          </w:p>
+          <w:p>
+            <w:pPr>
+              <w:spacing w:line="240" w:lineRule="auto"/>
+              <w:jc w:val="left"/>
               <w:rPr>
                 <w:rFonts w:ascii="Tahoma" w:eastAsia="Times New Roman" w:hAnsi="Tahoma" w:cs="Tahoma"/>
                 <w:color w:val="2E1308"/>
@@ -1261,129 +1552,8 @@
                 <w:szCs w:val="24"/>
                 <w:shd w:val="clear" w:color="auto" w:fill="FFFFFF"/>
               </w:rPr>
-              <w:t>For this reason I always love Your testimonies.</w:t>
-            </w:r>
-          </w:p>
-        </w:tc>
-      </w:tr>
-      <w:tr>
-        <w:tc>
-          <w:tcPr>
-            <w:tcW w:w="629" w:type="pct"/>
-          </w:tcPr>
-          <w:p>
-            <w:pPr>
-              <w:pStyle w:val="EnglishHangNoCoptic"/>
-            </w:pPr>
-            <w:r>
-              <w:t xml:space="preserve">120 Nail down my flesh with the fear of </w:t>
-            </w:r>
-            <w:r>
-              <w:t>You</w:t>
-            </w:r>
-            <w:r>
-              <w:t>,</w:t>
-            </w:r>
-          </w:p>
-          <w:p>
-            <w:pPr>
-              <w:pStyle w:val="EnglishHangEndNoCoptic"/>
-            </w:pPr>
-            <w:r>
-              <w:tab/>
-              <w:t xml:space="preserve">for I am afraid of </w:t>
-            </w:r>
-            <w:r>
-              <w:t>Your</w:t>
-            </w:r>
-            <w:r>
-              <w:t xml:space="preserve"> judgments.</w:t>
-            </w:r>
-          </w:p>
-          <w:p>
-            <w:pPr>
-              <w:pStyle w:val="EnglishHangNoCoptic"/>
-            </w:pPr>
-          </w:p>
-        </w:tc>
-        <w:tc>
-          <w:tcPr>
-            <w:tcW w:w="613" w:type="pct"/>
-          </w:tcPr>
-          <w:p>
-            <w:pPr>
-              <w:pStyle w:val="EngIndEnd"/>
-            </w:pPr>
-          </w:p>
-        </w:tc>
-        <w:tc>
-          <w:tcPr>
-            <w:tcW w:w="626" w:type="pct"/>
-          </w:tcPr>
-          <w:p>
-            <w:r>
-              <w:t xml:space="preserve">Nail Thy fear into my flesh; for I am afraid of Thy judgements.  </w:t>
-            </w:r>
-          </w:p>
-        </w:tc>
-        <w:tc>
-          <w:tcPr>
-            <w:tcW w:w="615" w:type="pct"/>
-          </w:tcPr>
-          <w:p/>
-        </w:tc>
-        <w:tc>
-          <w:tcPr>
-            <w:tcW w:w="621" w:type="pct"/>
-          </w:tcPr>
-          <w:p>
-            <w:r>
-              <w:t>Nail my flesh to the fear of Thee, for I was afraid of Thy judgments.</w:t>
-            </w:r>
-          </w:p>
-        </w:tc>
-        <w:tc>
-          <w:tcPr>
-            <w:tcW w:w="632" w:type="pct"/>
-          </w:tcPr>
-          <w:p>
-            <w:pPr>
-              <w:pStyle w:val="EngIndEnd"/>
-            </w:pPr>
-            <w:r>
-              <w:t>Nail down my flesh from fear of you,</w:t>
-            </w:r>
-          </w:p>
-          <w:p>
-            <w:pPr>
-              <w:pStyle w:val="EngIndEnd"/>
-            </w:pPr>
-            <w:r>
-              <w:t>for I was afraid of your judgments.</w:t>
-            </w:r>
-          </w:p>
-        </w:tc>
-        <w:tc>
-          <w:tcPr>
-            <w:tcW w:w="632" w:type="pct"/>
-          </w:tcPr>
-          <w:p>
-            <w:pPr>
-              <w:pStyle w:val="EngIndEnd"/>
-            </w:pPr>
-            <w:r>
-              <w:t>Penetrate my flesh with thy fear; for I am afraid of thy judgments.</w:t>
-            </w:r>
-          </w:p>
-        </w:tc>
-        <w:tc>
-          <w:tcPr>
-            <w:tcW w:w="632" w:type="pct"/>
-          </w:tcPr>
-          <w:p>
-            <w:pPr>
-              <w:spacing w:line="240" w:lineRule="auto"/>
-              <w:jc w:val="left"/>
+            </w:pPr>
+            <w:r>
               <w:rPr>
                 <w:rFonts w:ascii="Tahoma" w:eastAsia="Times New Roman" w:hAnsi="Tahoma" w:cs="Tahoma"/>
                 <w:color w:val="2E1308"/>
@@ -1391,8 +1561,158 @@
                 <w:szCs w:val="24"/>
                 <w:shd w:val="clear" w:color="auto" w:fill="FFFFFF"/>
               </w:rPr>
-            </w:pPr>
-            <w:r>
+              <w:t>For this reason I always love Your testimonies.</w:t>
+            </w:r>
+          </w:p>
+        </w:tc>
+      </w:tr>
+      <w:tr>
+        <w:tc>
+          <w:tcPr>
+            <w:tcW w:w="629" w:type="pct"/>
+          </w:tcPr>
+          <w:p>
+            <w:pPr>
+              <w:pStyle w:val="EnglishHangNoCoptic"/>
+            </w:pPr>
+            <w:r>
+              <w:t xml:space="preserve">120 Nail down my flesh with the fear of </w:t>
+            </w:r>
+            <w:r>
+              <w:t>You</w:t>
+            </w:r>
+            <w:r>
+              <w:t>,</w:t>
+            </w:r>
+          </w:p>
+          <w:p>
+            <w:pPr>
+              <w:pStyle w:val="EnglishHangEndNoCoptic"/>
+            </w:pPr>
+            <w:r>
+              <w:tab/>
+              <w:t xml:space="preserve">for I am afraid of </w:t>
+            </w:r>
+            <w:r>
+              <w:t>Your</w:t>
+            </w:r>
+            <w:r>
+              <w:t xml:space="preserve"> judgments.</w:t>
+            </w:r>
+          </w:p>
+          <w:p>
+            <w:pPr>
+              <w:pStyle w:val="EnglishHangNoCoptic"/>
+            </w:pPr>
+          </w:p>
+        </w:tc>
+        <w:tc>
+          <w:tcPr>
+            <w:tcW w:w="613" w:type="pct"/>
+          </w:tcPr>
+          <w:p>
+            <w:pPr>
+              <w:pStyle w:val="EnglishHangNoCoptic"/>
+            </w:pPr>
+            <w:r>
+              <w:t xml:space="preserve">120 Nail down my flesh with the fear of </w:t>
+            </w:r>
+            <w:r>
+              <w:t>You</w:t>
+            </w:r>
+            <w:r>
+              <w:t>,</w:t>
+            </w:r>
+          </w:p>
+          <w:p>
+            <w:pPr>
+              <w:pStyle w:val="EnglishHangEndNoCoptic"/>
+            </w:pPr>
+            <w:r>
+              <w:tab/>
+              <w:t xml:space="preserve">for I am afraid of </w:t>
+            </w:r>
+            <w:r>
+              <w:t>Your</w:t>
+            </w:r>
+            <w:r>
+              <w:t xml:space="preserve"> judgments.</w:t>
+            </w:r>
+          </w:p>
+          <w:p>
+            <w:pPr>
+              <w:pStyle w:val="EngIndEnd"/>
+            </w:pPr>
+          </w:p>
+        </w:tc>
+        <w:tc>
+          <w:tcPr>
+            <w:tcW w:w="626" w:type="pct"/>
+          </w:tcPr>
+          <w:p>
+            <w:r>
+              <w:t xml:space="preserve">Nail Thy fear into my flesh; for I am afraid of Thy judgements.  </w:t>
+            </w:r>
+          </w:p>
+        </w:tc>
+        <w:tc>
+          <w:tcPr>
+            <w:tcW w:w="615" w:type="pct"/>
+          </w:tcPr>
+          <w:p/>
+        </w:tc>
+        <w:tc>
+          <w:tcPr>
+            <w:tcW w:w="621" w:type="pct"/>
+          </w:tcPr>
+          <w:p>
+            <w:r>
+              <w:t>Nail my flesh to the fear of Thee, for I was afraid of Thy judgments.</w:t>
+            </w:r>
+          </w:p>
+        </w:tc>
+        <w:tc>
+          <w:tcPr>
+            <w:tcW w:w="632" w:type="pct"/>
+          </w:tcPr>
+          <w:p>
+            <w:pPr>
+              <w:pStyle w:val="EngIndEnd"/>
+            </w:pPr>
+            <w:r>
+              <w:t>Nail down my flesh from fear of you,</w:t>
+            </w:r>
+          </w:p>
+          <w:p>
+            <w:pPr>
+              <w:pStyle w:val="EngIndEnd"/>
+            </w:pPr>
+            <w:r>
+              <w:t>for I was afraid of your judgments.</w:t>
+            </w:r>
+          </w:p>
+        </w:tc>
+        <w:tc>
+          <w:tcPr>
+            <w:tcW w:w="632" w:type="pct"/>
+          </w:tcPr>
+          <w:p>
+            <w:pPr>
+              <w:pStyle w:val="EngIndEnd"/>
+            </w:pPr>
+            <w:r>
+              <w:t>Penetrate my flesh with thy fear; for I am afraid of thy judgments.</w:t>
+            </w:r>
+          </w:p>
+        </w:tc>
+        <w:tc>
+          <w:tcPr>
+            <w:tcW w:w="632" w:type="pct"/>
+          </w:tcPr>
+          <w:p>
+            <w:pPr>
+              <w:spacing w:line="240" w:lineRule="auto"/>
+              <w:jc w:val="left"/>
               <w:rPr>
                 <w:rFonts w:ascii="Tahoma" w:eastAsia="Times New Roman" w:hAnsi="Tahoma" w:cs="Tahoma"/>
                 <w:color w:val="2E1308"/>
@@ -1400,13 +1720,8 @@
                 <w:szCs w:val="24"/>
                 <w:shd w:val="clear" w:color="auto" w:fill="FFFFFF"/>
               </w:rPr>
-              <w:t>Nail my flesh with the fear of You,</w:t>
-            </w:r>
-          </w:p>
-          <w:p>
-            <w:pPr>
-              <w:spacing w:line="240" w:lineRule="auto"/>
-              <w:jc w:val="left"/>
+            </w:pPr>
+            <w:r>
               <w:rPr>
                 <w:rFonts w:ascii="Tahoma" w:eastAsia="Times New Roman" w:hAnsi="Tahoma" w:cs="Tahoma"/>
                 <w:color w:val="2E1308"/>
@@ -1414,8 +1729,13 @@
                 <w:szCs w:val="24"/>
                 <w:shd w:val="clear" w:color="auto" w:fill="FFFFFF"/>
               </w:rPr>
-            </w:pPr>
-            <w:r>
+              <w:t>Nail my flesh with the fear of You,</w:t>
+            </w:r>
+          </w:p>
+          <w:p>
+            <w:pPr>
+              <w:spacing w:line="240" w:lineRule="auto"/>
+              <w:jc w:val="left"/>
               <w:rPr>
                 <w:rFonts w:ascii="Tahoma" w:eastAsia="Times New Roman" w:hAnsi="Tahoma" w:cs="Tahoma"/>
                 <w:color w:val="2E1308"/>
@@ -1423,10 +1743,17 @@
                 <w:szCs w:val="24"/>
                 <w:shd w:val="clear" w:color="auto" w:fill="FFFFFF"/>
               </w:rPr>
+            </w:pPr>
+            <w:r>
+              <w:rPr>
+                <w:rFonts w:ascii="Tahoma" w:eastAsia="Times New Roman" w:hAnsi="Tahoma" w:cs="Tahoma"/>
+                <w:color w:val="2E1308"/>
+                <w:sz w:val="24"/>
+                <w:szCs w:val="24"/>
+                <w:shd w:val="clear" w:color="auto" w:fill="FFFFFF"/>
+              </w:rPr>
               <w:t>For I fear You because of Your judgments.</w:t>
             </w:r>
-            <w:bookmarkStart w:id="0" w:name="_GoBack"/>
-            <w:bookmarkEnd w:id="0"/>
           </w:p>
         </w:tc>
       </w:tr>
@@ -1522,7 +1849,39 @@
         <w:footnoteRef/>
       </w:r>
       <w:r>
+        <w:t xml:space="preserve"> ‘In wicked men we rightly hate the evil, but love the creature’ (St. Prosper).</w:t>
+      </w:r>
+    </w:p>
+  </w:footnote>
+  <w:footnote w:id="3">
+    <w:p>
+      <w:pPr>
+        <w:pStyle w:val="footnote"/>
+      </w:pPr>
+      <w:r>
+        <w:rPr>
+          <w:rStyle w:val="FootnoteReference"/>
+        </w:rPr>
+        <w:footnoteRef/>
+      </w:r>
+      <w:r>
         <w:t xml:space="preserve"> The world’s real outcasts are those who deliberately exclude themselves by sin from the realm of grace and glory. Cp. Ps. 50:13. ‘Cast me not out of Your Presence, from a sense of Your grace and favor, from the vision of Your Face.’ Cp. Ps. 21:7; Mt. 25:30; Jn. 15:6; 6:37.</w:t>
+      </w:r>
+    </w:p>
+  </w:footnote>
+  <w:footnote w:id="4">
+    <w:p>
+      <w:pPr>
+        <w:pStyle w:val="footnote"/>
+      </w:pPr>
+      <w:r>
+        <w:rPr>
+          <w:rStyle w:val="FootnoteReference"/>
+        </w:rPr>
+        <w:footnoteRef/>
+      </w:r>
+      <w:r>
+        <w:t xml:space="preserve"> [JS] Fr. Lazarus has “outcasts”: The world’s real outcasts are those who deliberately exclude themselves by sin from the realm of grace and glory. Cp. Ps. 50:13. ‘Cast me not out of Your Presence, from a sense of Your grace and favor, from the vision of Your Face.’ Cp. Ps. 21:7; Mt. 25:30; Jn. 15:6; 6:37.</w:t>
       </w:r>
     </w:p>
   </w:footnote>
@@ -2877,7 +3236,7 @@
 </file>
 
 <file path=customXml/itemProps1.xml><?xml version="1.0" encoding="utf-8"?>
-<ds:datastoreItem xmlns:ds="http://schemas.openxmlformats.org/officeDocument/2006/customXml" ds:itemID="{4A8FC85E-FDB3-4228-AAB6-D493997BB79D}">
+<ds:datastoreItem xmlns:ds="http://schemas.openxmlformats.org/officeDocument/2006/customXml" ds:itemID="{029D4EE2-BB6E-4A66-9736-BE9FA581E762}">
   <ds:schemaRefs>
     <ds:schemaRef ds:uri="http://schemas.openxmlformats.org/officeDocument/2006/bibliography"/>
   </ds:schemaRefs>

--- a/Psalms/118-15.docx
+++ b/Psalms/118-15.docx
@@ -30,19 +30,21 @@
         <w:tblLook w:val="0420" w:firstRow="1" w:lastRow="0" w:firstColumn="0" w:lastColumn="0" w:noHBand="0" w:noVBand="1"/>
       </w:tblPr>
       <w:tblGrid>
-        <w:gridCol w:w="3649"/>
-        <w:gridCol w:w="3557"/>
-        <w:gridCol w:w="3633"/>
-        <w:gridCol w:w="3569"/>
-        <w:gridCol w:w="3604"/>
-        <w:gridCol w:w="3668"/>
-        <w:gridCol w:w="3668"/>
-        <w:gridCol w:w="3668"/>
+        <w:gridCol w:w="3086"/>
+        <w:gridCol w:w="3006"/>
+        <w:gridCol w:w="2252"/>
+        <w:gridCol w:w="2252"/>
+        <w:gridCol w:w="3070"/>
+        <w:gridCol w:w="3012"/>
+        <w:gridCol w:w="3047"/>
+        <w:gridCol w:w="3099"/>
+        <w:gridCol w:w="3099"/>
+        <w:gridCol w:w="3093"/>
       </w:tblGrid>
       <w:tr>
         <w:tc>
           <w:tcPr>
-            <w:tcW w:w="629" w:type="pct"/>
+            <w:tcW w:w="532" w:type="pct"/>
           </w:tcPr>
           <w:p>
             <w:r>
@@ -52,7 +54,7 @@
         </w:tc>
         <w:tc>
           <w:tcPr>
-            <w:tcW w:w="613" w:type="pct"/>
+            <w:tcW w:w="518" w:type="pct"/>
           </w:tcPr>
           <w:p>
             <w:r>
@@ -62,7 +64,34 @@
         </w:tc>
         <w:tc>
           <w:tcPr>
-            <w:tcW w:w="626" w:type="pct"/>
+            <w:tcW w:w="388" w:type="pct"/>
+          </w:tcPr>
+          <w:p>
+            <w:proofErr w:type="spellStart"/>
+            <w:r>
+              <w:t>Burmester</w:t>
+            </w:r>
+            <w:proofErr w:type="spellEnd"/>
+          </w:p>
+        </w:tc>
+        <w:tc>
+          <w:tcPr>
+            <w:tcW w:w="388" w:type="pct"/>
+          </w:tcPr>
+          <w:p>
+            <w:proofErr w:type="spellStart"/>
+            <w:r>
+              <w:t>Burmester</w:t>
+            </w:r>
+            <w:proofErr w:type="spellEnd"/>
+            <w:r>
+              <w:t>-modernized</w:t>
+            </w:r>
+          </w:p>
+        </w:tc>
+        <w:tc>
+          <w:tcPr>
+            <w:tcW w:w="529" w:type="pct"/>
           </w:tcPr>
           <w:p>
             <w:r>
@@ -72,7 +101,7 @@
         </w:tc>
         <w:tc>
           <w:tcPr>
-            <w:tcW w:w="615" w:type="pct"/>
+            <w:tcW w:w="519" w:type="pct"/>
           </w:tcPr>
           <w:p>
             <w:r>
@@ -82,7 +111,7 @@
         </w:tc>
         <w:tc>
           <w:tcPr>
-            <w:tcW w:w="621" w:type="pct"/>
+            <w:tcW w:w="525" w:type="pct"/>
           </w:tcPr>
           <w:p>
             <w:r>
@@ -92,7 +121,7 @@
         </w:tc>
         <w:tc>
           <w:tcPr>
-            <w:tcW w:w="632" w:type="pct"/>
+            <w:tcW w:w="534" w:type="pct"/>
           </w:tcPr>
           <w:p>
             <w:r>
@@ -102,7 +131,7 @@
         </w:tc>
         <w:tc>
           <w:tcPr>
-            <w:tcW w:w="632" w:type="pct"/>
+            <w:tcW w:w="534" w:type="pct"/>
           </w:tcPr>
           <w:p>
             <w:r>
@@ -112,7 +141,7 @@
         </w:tc>
         <w:tc>
           <w:tcPr>
-            <w:tcW w:w="632" w:type="pct"/>
+            <w:tcW w:w="533" w:type="pct"/>
           </w:tcPr>
           <w:p>
             <w:r>
@@ -124,7 +153,7 @@
       <w:tr>
         <w:tc>
           <w:tcPr>
-            <w:tcW w:w="629" w:type="pct"/>
+            <w:tcW w:w="532" w:type="pct"/>
           </w:tcPr>
           <w:p>
             <w:pPr>
@@ -163,7 +192,7 @@
         </w:tc>
         <w:tc>
           <w:tcPr>
-            <w:tcW w:w="613" w:type="pct"/>
+            <w:tcW w:w="518" w:type="pct"/>
           </w:tcPr>
           <w:p>
             <w:pPr>
@@ -208,7 +237,23 @@
         </w:tc>
         <w:tc>
           <w:tcPr>
-            <w:tcW w:w="626" w:type="pct"/>
+            <w:tcW w:w="388" w:type="pct"/>
+          </w:tcPr>
+          <w:p>
+            <w:r>
+              <w:t>Transgressors have I hated, but Thy Law I have loved,</w:t>
+            </w:r>
+          </w:p>
+        </w:tc>
+        <w:tc>
+          <w:tcPr>
+            <w:tcW w:w="388" w:type="pct"/>
+          </w:tcPr>
+          <w:p/>
+        </w:tc>
+        <w:tc>
+          <w:tcPr>
+            <w:tcW w:w="529" w:type="pct"/>
           </w:tcPr>
           <w:p>
             <w:r>
@@ -218,13 +263,13 @@
         </w:tc>
         <w:tc>
           <w:tcPr>
-            <w:tcW w:w="615" w:type="pct"/>
+            <w:tcW w:w="519" w:type="pct"/>
           </w:tcPr>
           <w:p/>
         </w:tc>
         <w:tc>
           <w:tcPr>
-            <w:tcW w:w="621" w:type="pct"/>
+            <w:tcW w:w="525" w:type="pct"/>
           </w:tcPr>
           <w:p>
             <w:r>
@@ -234,7 +279,7 @@
         </w:tc>
         <w:tc>
           <w:tcPr>
-            <w:tcW w:w="632" w:type="pct"/>
+            <w:tcW w:w="534" w:type="pct"/>
           </w:tcPr>
           <w:p>
             <w:pPr>
@@ -255,7 +300,7 @@
         </w:tc>
         <w:tc>
           <w:tcPr>
-            <w:tcW w:w="632" w:type="pct"/>
+            <w:tcW w:w="534" w:type="pct"/>
           </w:tcPr>
           <w:p>
             <w:pPr>
@@ -268,7 +313,7 @@
         </w:tc>
         <w:tc>
           <w:tcPr>
-            <w:tcW w:w="632" w:type="pct"/>
+            <w:tcW w:w="533" w:type="pct"/>
           </w:tcPr>
           <w:p>
             <w:pPr>
@@ -321,7 +366,7 @@
       <w:tr>
         <w:tc>
           <w:tcPr>
-            <w:tcW w:w="629" w:type="pct"/>
+            <w:tcW w:w="532" w:type="pct"/>
           </w:tcPr>
           <w:p>
             <w:pPr>
@@ -360,7 +405,7 @@
         </w:tc>
         <w:tc>
           <w:tcPr>
-            <w:tcW w:w="613" w:type="pct"/>
+            <w:tcW w:w="518" w:type="pct"/>
           </w:tcPr>
           <w:p>
             <w:pPr>
@@ -405,26 +450,47 @@
         </w:tc>
         <w:tc>
           <w:tcPr>
-            <w:tcW w:w="626" w:type="pct"/>
-          </w:tcPr>
-          <w:p>
-            <w:r>
-              <w:t>For Thou art my helper and my protector: I have hoped in Thy words.</w:t>
-            </w:r>
-          </w:p>
-        </w:tc>
-        <w:tc>
-          <w:tcPr>
-            <w:tcW w:w="615" w:type="pct"/>
-          </w:tcPr>
-          <w:p>
-            <w:bookmarkStart w:id="0" w:name="_GoBack"/>
-            <w:bookmarkEnd w:id="0"/>
-          </w:p>
-        </w:tc>
-        <w:tc>
-          <w:tcPr>
-            <w:tcW w:w="621" w:type="pct"/>
+            <w:tcW w:w="388" w:type="pct"/>
+          </w:tcPr>
+          <w:p>
+            <w:r>
+              <w:t>114 for Thou art my helper and my supporter: I have hoped in Thy words.</w:t>
+            </w:r>
+          </w:p>
+        </w:tc>
+        <w:tc>
+          <w:tcPr>
+            <w:tcW w:w="388" w:type="pct"/>
+          </w:tcPr>
+          <w:p/>
+        </w:tc>
+        <w:tc>
+          <w:tcPr>
+            <w:tcW w:w="529" w:type="pct"/>
+          </w:tcPr>
+          <w:p>
+            <w:r>
+              <w:t xml:space="preserve">For Thou art my helper and my </w:t>
+            </w:r>
+            <w:proofErr w:type="gramStart"/>
+            <w:r>
+              <w:t>protector:</w:t>
+            </w:r>
+            <w:proofErr w:type="gramEnd"/>
+            <w:r>
+              <w:t xml:space="preserve"> I have hoped in Thy words.</w:t>
+            </w:r>
+          </w:p>
+        </w:tc>
+        <w:tc>
+          <w:tcPr>
+            <w:tcW w:w="519" w:type="pct"/>
+          </w:tcPr>
+          <w:p/>
+        </w:tc>
+        <w:tc>
+          <w:tcPr>
+            <w:tcW w:w="525" w:type="pct"/>
           </w:tcPr>
           <w:p>
             <w:r>
@@ -434,7 +500,7 @@
         </w:tc>
         <w:tc>
           <w:tcPr>
-            <w:tcW w:w="632" w:type="pct"/>
+            <w:tcW w:w="534" w:type="pct"/>
           </w:tcPr>
           <w:p>
             <w:pPr>
@@ -455,7 +521,7 @@
         </w:tc>
         <w:tc>
           <w:tcPr>
-            <w:tcW w:w="632" w:type="pct"/>
+            <w:tcW w:w="534" w:type="pct"/>
           </w:tcPr>
           <w:p>
             <w:pPr>
@@ -468,7 +534,7 @@
         </w:tc>
         <w:tc>
           <w:tcPr>
-            <w:tcW w:w="632" w:type="pct"/>
+            <w:tcW w:w="533" w:type="pct"/>
           </w:tcPr>
           <w:p>
             <w:pPr>
@@ -521,7 +587,7 @@
       <w:tr>
         <w:tc>
           <w:tcPr>
-            <w:tcW w:w="629" w:type="pct"/>
+            <w:tcW w:w="532" w:type="pct"/>
           </w:tcPr>
           <w:p>
             <w:pPr>
@@ -548,7 +614,7 @@
         </w:tc>
         <w:tc>
           <w:tcPr>
-            <w:tcW w:w="613" w:type="pct"/>
+            <w:tcW w:w="518" w:type="pct"/>
           </w:tcPr>
           <w:p>
             <w:pPr>
@@ -587,7 +653,31 @@
         </w:tc>
         <w:tc>
           <w:tcPr>
-            <w:tcW w:w="626" w:type="pct"/>
+            <w:tcW w:w="388" w:type="pct"/>
+          </w:tcPr>
+          <w:p>
+            <w:r>
+              <w:t xml:space="preserve">Turn away from me, ye evil-doers, and I shall </w:t>
+            </w:r>
+            <w:proofErr w:type="gramStart"/>
+            <w:r>
+              <w:t>search  carefully</w:t>
+            </w:r>
+            <w:proofErr w:type="gramEnd"/>
+            <w:r>
+              <w:t xml:space="preserve"> the commandments of my God.</w:t>
+            </w:r>
+          </w:p>
+        </w:tc>
+        <w:tc>
+          <w:tcPr>
+            <w:tcW w:w="388" w:type="pct"/>
+          </w:tcPr>
+          <w:p/>
+        </w:tc>
+        <w:tc>
+          <w:tcPr>
+            <w:tcW w:w="529" w:type="pct"/>
           </w:tcPr>
           <w:p>
             <w:r>
@@ -597,13 +687,13 @@
         </w:tc>
         <w:tc>
           <w:tcPr>
-            <w:tcW w:w="615" w:type="pct"/>
+            <w:tcW w:w="519" w:type="pct"/>
           </w:tcPr>
           <w:p/>
         </w:tc>
         <w:tc>
           <w:tcPr>
-            <w:tcW w:w="621" w:type="pct"/>
+            <w:tcW w:w="525" w:type="pct"/>
           </w:tcPr>
           <w:p>
             <w:r>
@@ -613,7 +703,7 @@
         </w:tc>
         <w:tc>
           <w:tcPr>
-            <w:tcW w:w="632" w:type="pct"/>
+            <w:tcW w:w="534" w:type="pct"/>
           </w:tcPr>
           <w:p>
             <w:pPr>
@@ -634,7 +724,7 @@
         </w:tc>
         <w:tc>
           <w:tcPr>
-            <w:tcW w:w="632" w:type="pct"/>
+            <w:tcW w:w="534" w:type="pct"/>
           </w:tcPr>
           <w:p>
             <w:pPr>
@@ -653,7 +743,7 @@
         </w:tc>
         <w:tc>
           <w:tcPr>
-            <w:tcW w:w="632" w:type="pct"/>
+            <w:tcW w:w="533" w:type="pct"/>
           </w:tcPr>
           <w:p>
             <w:pPr>
@@ -706,7 +796,7 @@
       <w:tr>
         <w:tc>
           <w:tcPr>
-            <w:tcW w:w="629" w:type="pct"/>
+            <w:tcW w:w="532" w:type="pct"/>
           </w:tcPr>
           <w:p>
             <w:pPr>
@@ -739,13 +829,14 @@
         </w:tc>
         <w:tc>
           <w:tcPr>
-            <w:tcW w:w="613" w:type="pct"/>
+            <w:tcW w:w="518" w:type="pct"/>
           </w:tcPr>
           <w:p>
             <w:pPr>
               <w:pStyle w:val="EnglishHangNoCoptic"/>
             </w:pPr>
             <w:r>
+              <w:lastRenderedPageBreak/>
               <w:t xml:space="preserve">116 Defend me according to </w:t>
             </w:r>
             <w:r>
@@ -775,7 +866,24 @@
         </w:tc>
         <w:tc>
           <w:tcPr>
-            <w:tcW w:w="626" w:type="pct"/>
+            <w:tcW w:w="388" w:type="pct"/>
+          </w:tcPr>
+          <w:p>
+            <w:r>
+              <w:lastRenderedPageBreak/>
+              <w:t>116 Receive me according to Thy word, and I shall live; make me not to be ashamed of my expectation.</w:t>
+            </w:r>
+          </w:p>
+        </w:tc>
+        <w:tc>
+          <w:tcPr>
+            <w:tcW w:w="388" w:type="pct"/>
+          </w:tcPr>
+          <w:p/>
+        </w:tc>
+        <w:tc>
+          <w:tcPr>
+            <w:tcW w:w="529" w:type="pct"/>
           </w:tcPr>
           <w:p>
             <w:r>
@@ -785,13 +893,13 @@
         </w:tc>
         <w:tc>
           <w:tcPr>
-            <w:tcW w:w="615" w:type="pct"/>
+            <w:tcW w:w="519" w:type="pct"/>
           </w:tcPr>
           <w:p/>
         </w:tc>
         <w:tc>
           <w:tcPr>
-            <w:tcW w:w="621" w:type="pct"/>
+            <w:tcW w:w="525" w:type="pct"/>
           </w:tcPr>
           <w:p>
             <w:r>
@@ -801,7 +909,7 @@
         </w:tc>
         <w:tc>
           <w:tcPr>
-            <w:tcW w:w="632" w:type="pct"/>
+            <w:tcW w:w="534" w:type="pct"/>
           </w:tcPr>
           <w:p>
             <w:pPr>
@@ -822,7 +930,7 @@
         </w:tc>
         <w:tc>
           <w:tcPr>
-            <w:tcW w:w="632" w:type="pct"/>
+            <w:tcW w:w="534" w:type="pct"/>
           </w:tcPr>
           <w:p>
             <w:pPr>
@@ -835,7 +943,7 @@
         </w:tc>
         <w:tc>
           <w:tcPr>
-            <w:tcW w:w="632" w:type="pct"/>
+            <w:tcW w:w="533" w:type="pct"/>
           </w:tcPr>
           <w:p>
             <w:pPr>
@@ -888,7 +996,7 @@
       <w:tr>
         <w:tc>
           <w:tcPr>
-            <w:tcW w:w="629" w:type="pct"/>
+            <w:tcW w:w="532" w:type="pct"/>
           </w:tcPr>
           <w:p>
             <w:pPr>
@@ -910,11 +1018,7 @@
               <w:t>Your</w:t>
             </w:r>
             <w:r>
-              <w:t xml:space="preserve"> </w:t>
-            </w:r>
-            <w:r>
-              <w:lastRenderedPageBreak/>
-              <w:t>rights continually.</w:t>
+              <w:t xml:space="preserve"> rights continually.</w:t>
             </w:r>
           </w:p>
           <w:p>
@@ -925,14 +1029,13 @@
         </w:tc>
         <w:tc>
           <w:tcPr>
-            <w:tcW w:w="613" w:type="pct"/>
+            <w:tcW w:w="518" w:type="pct"/>
           </w:tcPr>
           <w:p>
             <w:pPr>
               <w:pStyle w:val="EnglishHangNoCoptic"/>
             </w:pPr>
             <w:r>
-              <w:lastRenderedPageBreak/>
               <w:t xml:space="preserve">117 Help me and I </w:t>
             </w:r>
             <w:r>
@@ -951,11 +1054,7 @@
               <w:t xml:space="preserve">continually </w:t>
             </w:r>
             <w:r>
-              <w:t xml:space="preserve">meditate </w:t>
-            </w:r>
-            <w:r>
-              <w:lastRenderedPageBreak/>
-              <w:t xml:space="preserve">on </w:t>
+              <w:t xml:space="preserve">meditate on </w:t>
             </w:r>
             <w:r>
               <w:t>Your</w:t>
@@ -978,28 +1077,55 @@
         </w:tc>
         <w:tc>
           <w:tcPr>
-            <w:tcW w:w="626" w:type="pct"/>
-          </w:tcPr>
-          <w:p>
-            <w:r>
-              <w:lastRenderedPageBreak/>
-              <w:t xml:space="preserve">  Help me, and I shall be saved: and I shall meditate on Thy truths at all </w:t>
-            </w:r>
-            <w:r>
-              <w:lastRenderedPageBreak/>
-              <w:t>times.</w:t>
-            </w:r>
-          </w:p>
-        </w:tc>
-        <w:tc>
-          <w:tcPr>
-            <w:tcW w:w="615" w:type="pct"/>
+            <w:tcW w:w="388" w:type="pct"/>
+          </w:tcPr>
+          <w:p>
+            <w:r>
+              <w:t xml:space="preserve">Help me, and I </w:t>
+            </w:r>
+            <w:proofErr w:type="gramStart"/>
+            <w:r>
+              <w:t>shall be saved</w:t>
+            </w:r>
+            <w:proofErr w:type="gramEnd"/>
+            <w:r>
+              <w:t>, and I shall meditate on Thy statutes at all times.</w:t>
+            </w:r>
+          </w:p>
+        </w:tc>
+        <w:tc>
+          <w:tcPr>
+            <w:tcW w:w="388" w:type="pct"/>
           </w:tcPr>
           <w:p/>
         </w:tc>
         <w:tc>
           <w:tcPr>
-            <w:tcW w:w="621" w:type="pct"/>
+            <w:tcW w:w="529" w:type="pct"/>
+          </w:tcPr>
+          <w:p>
+            <w:r>
+              <w:t xml:space="preserve">  Help me, and I </w:t>
+            </w:r>
+            <w:proofErr w:type="gramStart"/>
+            <w:r>
+              <w:t>shall be saved</w:t>
+            </w:r>
+            <w:proofErr w:type="gramEnd"/>
+            <w:r>
+              <w:t>: and I shall meditate on Thy truths at all times.</w:t>
+            </w:r>
+          </w:p>
+        </w:tc>
+        <w:tc>
+          <w:tcPr>
+            <w:tcW w:w="519" w:type="pct"/>
+          </w:tcPr>
+          <w:p/>
+        </w:tc>
+        <w:tc>
+          <w:tcPr>
+            <w:tcW w:w="525" w:type="pct"/>
           </w:tcPr>
           <w:p>
             <w:r>
@@ -1009,7 +1135,7 @@
         </w:tc>
         <w:tc>
           <w:tcPr>
-            <w:tcW w:w="632" w:type="pct"/>
+            <w:tcW w:w="534" w:type="pct"/>
           </w:tcPr>
           <w:p>
             <w:pPr>
@@ -1024,32 +1150,26 @@
               <w:pStyle w:val="EngIndEnd"/>
             </w:pPr>
             <w:r>
-              <w:lastRenderedPageBreak/>
               <w:t>and shall meditate on your statutes continually.</w:t>
             </w:r>
           </w:p>
         </w:tc>
         <w:tc>
           <w:tcPr>
-            <w:tcW w:w="632" w:type="pct"/>
+            <w:tcW w:w="534" w:type="pct"/>
           </w:tcPr>
           <w:p>
             <w:pPr>
               <w:pStyle w:val="EngIndEnd"/>
             </w:pPr>
             <w:r>
-              <w:lastRenderedPageBreak/>
-              <w:t xml:space="preserve">Help me, and I shall be saved; and I will meditate in thine ordinances </w:t>
-            </w:r>
-            <w:r>
-              <w:lastRenderedPageBreak/>
-              <w:t>continually.</w:t>
-            </w:r>
-          </w:p>
-        </w:tc>
-        <w:tc>
-          <w:tcPr>
-            <w:tcW w:w="632" w:type="pct"/>
+              <w:t>Help me, and I shall be saved; and I will meditate in thine ordinances continually.</w:t>
+            </w:r>
+          </w:p>
+        </w:tc>
+        <w:tc>
+          <w:tcPr>
+            <w:tcW w:w="533" w:type="pct"/>
           </w:tcPr>
           <w:p>
             <w:pPr>
@@ -1071,7 +1191,6 @@
                 <w:szCs w:val="24"/>
                 <w:shd w:val="clear" w:color="auto" w:fill="FFFFFF"/>
               </w:rPr>
-              <w:lastRenderedPageBreak/>
               <w:t>Help me, and I shall be saved;</w:t>
             </w:r>
           </w:p>
@@ -1095,9 +1214,218 @@
                 <w:szCs w:val="24"/>
                 <w:shd w:val="clear" w:color="auto" w:fill="FFFFFF"/>
               </w:rPr>
-              <w:t xml:space="preserve">And I shall meditate always in </w:t>
-            </w:r>
-            <w:r>
+              <w:t>And I shall meditate always in Your ordinances.</w:t>
+            </w:r>
+          </w:p>
+        </w:tc>
+      </w:tr>
+      <w:tr>
+        <w:tc>
+          <w:tcPr>
+            <w:tcW w:w="532" w:type="pct"/>
+          </w:tcPr>
+          <w:p>
+            <w:pPr>
+              <w:pStyle w:val="EnglishHangNoCoptic"/>
+            </w:pPr>
+            <w:r>
+              <w:t xml:space="preserve">118 </w:t>
+            </w:r>
+            <w:r>
+              <w:t>You</w:t>
+            </w:r>
+            <w:r>
+              <w:t xml:space="preserve"> </w:t>
+            </w:r>
+            <w:r>
+              <w:t>have</w:t>
+            </w:r>
+            <w:r>
+              <w:t xml:space="preserve"> rejected all who ignore </w:t>
+            </w:r>
+            <w:r>
+              <w:t>Your</w:t>
+            </w:r>
+            <w:r>
+              <w:t xml:space="preserve"> rights,</w:t>
+            </w:r>
+          </w:p>
+          <w:p>
+            <w:pPr>
+              <w:pStyle w:val="EnglishHangEndNoCoptic"/>
+            </w:pPr>
+            <w:r>
+              <w:tab/>
+              <w:t>for their intention is wrong.</w:t>
+            </w:r>
+          </w:p>
+          <w:p>
+            <w:pPr>
+              <w:pStyle w:val="CoptIndEnd"/>
+            </w:pPr>
+          </w:p>
+        </w:tc>
+        <w:tc>
+          <w:tcPr>
+            <w:tcW w:w="518" w:type="pct"/>
+          </w:tcPr>
+          <w:p>
+            <w:pPr>
+              <w:pStyle w:val="EnglishHangNoCoptic"/>
+            </w:pPr>
+            <w:r>
+              <w:t xml:space="preserve">118 </w:t>
+            </w:r>
+            <w:r>
+              <w:t>You</w:t>
+            </w:r>
+            <w:r>
+              <w:t xml:space="preserve"> </w:t>
+            </w:r>
+            <w:r>
+              <w:t xml:space="preserve">despised </w:t>
+            </w:r>
+            <w:r>
+              <w:t xml:space="preserve">all who </w:t>
+            </w:r>
+            <w:r>
+              <w:t>turned away from</w:t>
+            </w:r>
+            <w:r>
+              <w:t xml:space="preserve"> </w:t>
+            </w:r>
+            <w:r>
+              <w:t>Your</w:t>
+            </w:r>
+            <w:r>
+              <w:t xml:space="preserve"> </w:t>
+            </w:r>
+            <w:r>
+              <w:t>statutes</w:t>
+            </w:r>
+            <w:r>
+              <w:t>,</w:t>
+            </w:r>
+          </w:p>
+          <w:p>
+            <w:pPr>
+              <w:pStyle w:val="EnglishHangEndNoCoptic"/>
+            </w:pPr>
+            <w:r>
+              <w:tab/>
+              <w:t xml:space="preserve">for their </w:t>
+            </w:r>
+            <w:r>
+              <w:t>thought</w:t>
+            </w:r>
+            <w:r>
+              <w:t xml:space="preserve"> is </w:t>
+            </w:r>
+            <w:r>
+              <w:t>iniquity</w:t>
+            </w:r>
+            <w:r>
+              <w:t>.</w:t>
+            </w:r>
+          </w:p>
+          <w:p>
+            <w:pPr>
+              <w:pStyle w:val="EngIndEnd"/>
+            </w:pPr>
+          </w:p>
+        </w:tc>
+        <w:tc>
+          <w:tcPr>
+            <w:tcW w:w="388" w:type="pct"/>
+          </w:tcPr>
+          <w:p>
+            <w:r>
+              <w:t>Thou hast contemned all who have turned away from Thy statutes, for their thought is iniquity.</w:t>
+            </w:r>
+          </w:p>
+        </w:tc>
+        <w:tc>
+          <w:tcPr>
+            <w:tcW w:w="388" w:type="pct"/>
+          </w:tcPr>
+          <w:p/>
+        </w:tc>
+        <w:tc>
+          <w:tcPr>
+            <w:tcW w:w="529" w:type="pct"/>
+          </w:tcPr>
+          <w:p>
+            <w:r>
+              <w:t xml:space="preserve">Thou hast despised all who have turned away from Thy truths: for their thought is iniquity.  </w:t>
+            </w:r>
+          </w:p>
+        </w:tc>
+        <w:tc>
+          <w:tcPr>
+            <w:tcW w:w="519" w:type="pct"/>
+          </w:tcPr>
+          <w:p/>
+        </w:tc>
+        <w:tc>
+          <w:tcPr>
+            <w:tcW w:w="525" w:type="pct"/>
+          </w:tcPr>
+          <w:p>
+            <w:r>
+              <w:t>Thou hast despised all them that depart from Thy statutes, for their intent is iniquitous.</w:t>
+            </w:r>
+          </w:p>
+        </w:tc>
+        <w:tc>
+          <w:tcPr>
+            <w:tcW w:w="534" w:type="pct"/>
+          </w:tcPr>
+          <w:p>
+            <w:pPr>
+              <w:pStyle w:val="EngIndEnd"/>
+            </w:pPr>
+            <w:r>
+              <w:t>You despised all who stood aloof from your statutes,</w:t>
+            </w:r>
+          </w:p>
+          <w:p>
+            <w:pPr>
+              <w:pStyle w:val="EngIndEnd"/>
+            </w:pPr>
+            <w:r>
+              <w:t>because their notion [reasoning] was wrong.</w:t>
+            </w:r>
+          </w:p>
+        </w:tc>
+        <w:tc>
+          <w:tcPr>
+            <w:tcW w:w="534" w:type="pct"/>
+          </w:tcPr>
+          <w:p>
+            <w:pPr>
+              <w:pStyle w:val="EngIndEnd"/>
+            </w:pPr>
+            <w:r>
+              <w:t xml:space="preserve">Thou hast brought to </w:t>
+            </w:r>
+            <w:proofErr w:type="spellStart"/>
+            <w:r>
+              <w:t>nought</w:t>
+            </w:r>
+            <w:proofErr w:type="spellEnd"/>
+            <w:r>
+              <w:t xml:space="preserve"> all that depart from thine ordinances; for their inward thought is unrighteous.</w:t>
+            </w:r>
+          </w:p>
+        </w:tc>
+        <w:tc>
+          <w:tcPr>
+            <w:tcW w:w="533" w:type="pct"/>
+          </w:tcPr>
+          <w:p>
+            <w:pPr>
+              <w:spacing w:line="240" w:lineRule="auto"/>
+              <w:jc w:val="left"/>
               <w:rPr>
                 <w:rFonts w:ascii="Tahoma" w:eastAsia="Times New Roman" w:hAnsi="Tahoma" w:cs="Tahoma"/>
                 <w:color w:val="2E1308"/>
@@ -1105,204 +1433,8 @@
                 <w:szCs w:val="24"/>
                 <w:shd w:val="clear" w:color="auto" w:fill="FFFFFF"/>
               </w:rPr>
-              <w:lastRenderedPageBreak/>
-              <w:t>Your ordinances.</w:t>
-            </w:r>
-          </w:p>
-        </w:tc>
-      </w:tr>
-      <w:tr>
-        <w:tc>
-          <w:tcPr>
-            <w:tcW w:w="629" w:type="pct"/>
-          </w:tcPr>
-          <w:p>
-            <w:pPr>
-              <w:pStyle w:val="EnglishHangNoCoptic"/>
-            </w:pPr>
-            <w:r>
-              <w:lastRenderedPageBreak/>
-              <w:t xml:space="preserve">118 </w:t>
-            </w:r>
-            <w:r>
-              <w:t>You</w:t>
-            </w:r>
-            <w:r>
-              <w:t xml:space="preserve"> </w:t>
-            </w:r>
-            <w:r>
-              <w:t>have</w:t>
-            </w:r>
-            <w:r>
-              <w:t xml:space="preserve"> rejected all who ignore </w:t>
-            </w:r>
-            <w:r>
-              <w:t>Your</w:t>
-            </w:r>
-            <w:r>
-              <w:t xml:space="preserve"> rights,</w:t>
-            </w:r>
-          </w:p>
-          <w:p>
-            <w:pPr>
-              <w:pStyle w:val="EnglishHangEndNoCoptic"/>
-            </w:pPr>
-            <w:r>
-              <w:tab/>
-              <w:t>for their intention is wrong.</w:t>
-            </w:r>
-          </w:p>
-          <w:p>
-            <w:pPr>
-              <w:pStyle w:val="CoptIndEnd"/>
-            </w:pPr>
-          </w:p>
-        </w:tc>
-        <w:tc>
-          <w:tcPr>
-            <w:tcW w:w="613" w:type="pct"/>
-          </w:tcPr>
-          <w:p>
-            <w:pPr>
-              <w:pStyle w:val="EnglishHangNoCoptic"/>
-            </w:pPr>
-            <w:r>
-              <w:t xml:space="preserve">118 </w:t>
-            </w:r>
-            <w:r>
-              <w:t>You</w:t>
-            </w:r>
-            <w:r>
-              <w:t xml:space="preserve"> </w:t>
-            </w:r>
-            <w:r>
-              <w:t xml:space="preserve">despised </w:t>
-            </w:r>
-            <w:r>
-              <w:t xml:space="preserve">all who </w:t>
-            </w:r>
-            <w:r>
-              <w:t>turned away from</w:t>
-            </w:r>
-            <w:r>
-              <w:t xml:space="preserve"> </w:t>
-            </w:r>
-            <w:r>
-              <w:t>Your</w:t>
-            </w:r>
-            <w:r>
-              <w:t xml:space="preserve"> </w:t>
-            </w:r>
-            <w:r>
-              <w:t>statutes</w:t>
-            </w:r>
-            <w:r>
-              <w:t>,</w:t>
-            </w:r>
-          </w:p>
-          <w:p>
-            <w:pPr>
-              <w:pStyle w:val="EnglishHangEndNoCoptic"/>
-            </w:pPr>
-            <w:r>
-              <w:tab/>
-              <w:t xml:space="preserve">for their </w:t>
-            </w:r>
-            <w:r>
-              <w:t>thought</w:t>
-            </w:r>
-            <w:r>
-              <w:t xml:space="preserve"> is </w:t>
-            </w:r>
-            <w:r>
-              <w:t>iniquity</w:t>
-            </w:r>
-            <w:r>
-              <w:t>.</w:t>
-            </w:r>
-          </w:p>
-          <w:p>
-            <w:pPr>
-              <w:pStyle w:val="EngIndEnd"/>
-            </w:pPr>
-          </w:p>
-        </w:tc>
-        <w:tc>
-          <w:tcPr>
-            <w:tcW w:w="626" w:type="pct"/>
-          </w:tcPr>
-          <w:p>
-            <w:r>
-              <w:t xml:space="preserve">Thou hast despised all who have turned away from Thy truths: for their thought is iniquity.  </w:t>
-            </w:r>
-          </w:p>
-        </w:tc>
-        <w:tc>
-          <w:tcPr>
-            <w:tcW w:w="615" w:type="pct"/>
-          </w:tcPr>
-          <w:p/>
-        </w:tc>
-        <w:tc>
-          <w:tcPr>
-            <w:tcW w:w="621" w:type="pct"/>
-          </w:tcPr>
-          <w:p>
-            <w:r>
-              <w:t>Thou hast despised all them that depart from Thy statutes, for their intent is iniquitous.</w:t>
-            </w:r>
-          </w:p>
-        </w:tc>
-        <w:tc>
-          <w:tcPr>
-            <w:tcW w:w="632" w:type="pct"/>
-          </w:tcPr>
-          <w:p>
-            <w:pPr>
-              <w:pStyle w:val="EngIndEnd"/>
-            </w:pPr>
-            <w:r>
-              <w:t>You despised all who stood aloof from your statutes,</w:t>
-            </w:r>
-          </w:p>
-          <w:p>
-            <w:pPr>
-              <w:pStyle w:val="EngIndEnd"/>
-            </w:pPr>
-            <w:r>
-              <w:t>because their notion [reasoning] was wrong.</w:t>
-            </w:r>
-          </w:p>
-        </w:tc>
-        <w:tc>
-          <w:tcPr>
-            <w:tcW w:w="632" w:type="pct"/>
-          </w:tcPr>
-          <w:p>
-            <w:pPr>
-              <w:pStyle w:val="EngIndEnd"/>
-            </w:pPr>
-            <w:r>
-              <w:t xml:space="preserve">Thou hast brought to </w:t>
-            </w:r>
-            <w:proofErr w:type="spellStart"/>
-            <w:r>
-              <w:t>nought</w:t>
-            </w:r>
-            <w:proofErr w:type="spellEnd"/>
-            <w:r>
-              <w:t xml:space="preserve"> all that depart from thine ordinances; for their inward thought is unrighteous.</w:t>
-            </w:r>
-          </w:p>
-        </w:tc>
-        <w:tc>
-          <w:tcPr>
-            <w:tcW w:w="632" w:type="pct"/>
-          </w:tcPr>
-          <w:p>
-            <w:pPr>
-              <w:spacing w:line="240" w:lineRule="auto"/>
-              <w:jc w:val="left"/>
+            </w:pPr>
+            <w:r>
               <w:rPr>
                 <w:rFonts w:ascii="Tahoma" w:eastAsia="Times New Roman" w:hAnsi="Tahoma" w:cs="Tahoma"/>
                 <w:color w:val="2E1308"/>
@@ -1310,8 +1442,13 @@
                 <w:szCs w:val="24"/>
                 <w:shd w:val="clear" w:color="auto" w:fill="FFFFFF"/>
               </w:rPr>
-            </w:pPr>
-            <w:r>
+              <w:t>You set at naught all who departed from Your ordinances,</w:t>
+            </w:r>
+          </w:p>
+          <w:p>
+            <w:pPr>
+              <w:spacing w:line="240" w:lineRule="auto"/>
+              <w:jc w:val="left"/>
               <w:rPr>
                 <w:rFonts w:ascii="Tahoma" w:eastAsia="Times New Roman" w:hAnsi="Tahoma" w:cs="Tahoma"/>
                 <w:color w:val="2E1308"/>
@@ -1319,13 +1456,8 @@
                 <w:szCs w:val="24"/>
                 <w:shd w:val="clear" w:color="auto" w:fill="FFFFFF"/>
               </w:rPr>
-              <w:t>You set at naught all who departed from Your ordinances,</w:t>
-            </w:r>
-          </w:p>
-          <w:p>
-            <w:pPr>
-              <w:spacing w:line="240" w:lineRule="auto"/>
-              <w:jc w:val="left"/>
+            </w:pPr>
+            <w:r>
               <w:rPr>
                 <w:rFonts w:ascii="Tahoma" w:eastAsia="Times New Roman" w:hAnsi="Tahoma" w:cs="Tahoma"/>
                 <w:color w:val="2E1308"/>
@@ -1333,8 +1465,218 @@
                 <w:szCs w:val="24"/>
                 <w:shd w:val="clear" w:color="auto" w:fill="FFFFFF"/>
               </w:rPr>
-            </w:pPr>
-            <w:r>
+              <w:t>For their thought is unrighteous.</w:t>
+            </w:r>
+          </w:p>
+        </w:tc>
+      </w:tr>
+      <w:tr>
+        <w:tc>
+          <w:tcPr>
+            <w:tcW w:w="532" w:type="pct"/>
+          </w:tcPr>
+          <w:p>
+            <w:pPr>
+              <w:pStyle w:val="EnglishHangNoCoptic"/>
+            </w:pPr>
+            <w:r>
+              <w:t>119 All the sinners of the earth I regard as outcasts;</w:t>
+            </w:r>
+            <w:r>
+              <w:rPr>
+                <w:rStyle w:val="FootnoteReference"/>
+              </w:rPr>
+              <w:footnoteReference w:id="3"/>
+            </w:r>
+          </w:p>
+          <w:p>
+            <w:pPr>
+              <w:pStyle w:val="EnglishHangEndNoCoptic"/>
+            </w:pPr>
+            <w:r>
+              <w:tab/>
+              <w:t xml:space="preserve">that is why I love </w:t>
+            </w:r>
+            <w:r>
+              <w:t>Your</w:t>
+            </w:r>
+            <w:r>
+              <w:t xml:space="preserve"> testimonies.</w:t>
+            </w:r>
+          </w:p>
+          <w:p>
+            <w:pPr>
+              <w:pStyle w:val="EnglishHangNoCoptic"/>
+            </w:pPr>
+          </w:p>
+        </w:tc>
+        <w:tc>
+          <w:tcPr>
+            <w:tcW w:w="518" w:type="pct"/>
+          </w:tcPr>
+          <w:p>
+            <w:pPr>
+              <w:pStyle w:val="EnglishHangNoCoptic"/>
+            </w:pPr>
+            <w:r>
+              <w:t xml:space="preserve">119 </w:t>
+            </w:r>
+            <w:r>
+              <w:t>I counted a</w:t>
+            </w:r>
+            <w:r>
+              <w:t>ll t</w:t>
+            </w:r>
+            <w:r>
+              <w:t>he sinners of the earth</w:t>
+            </w:r>
+            <w:r>
+              <w:t xml:space="preserve"> as </w:t>
+            </w:r>
+            <w:r>
+              <w:t>transgressors</w:t>
+            </w:r>
+            <w:r>
+              <w:t>;</w:t>
+            </w:r>
+            <w:r>
+              <w:rPr>
+                <w:rStyle w:val="FootnoteReference"/>
+              </w:rPr>
+              <w:footnoteReference w:id="4"/>
+            </w:r>
+          </w:p>
+          <w:p>
+            <w:pPr>
+              <w:pStyle w:val="EnglishHangEndNoCoptic"/>
+            </w:pPr>
+            <w:r>
+              <w:tab/>
+              <w:t xml:space="preserve">that is why I </w:t>
+            </w:r>
+            <w:r>
+              <w:t xml:space="preserve">always </w:t>
+            </w:r>
+            <w:r>
+              <w:t xml:space="preserve">love </w:t>
+            </w:r>
+            <w:r>
+              <w:t>Your</w:t>
+            </w:r>
+            <w:r>
+              <w:t xml:space="preserve"> testimonies.</w:t>
+            </w:r>
+          </w:p>
+          <w:p>
+            <w:pPr>
+              <w:pStyle w:val="EngIndEnd"/>
+            </w:pPr>
+          </w:p>
+        </w:tc>
+        <w:tc>
+          <w:tcPr>
+            <w:tcW w:w="388" w:type="pct"/>
+          </w:tcPr>
+          <w:p>
+            <w:r>
+              <w:t xml:space="preserve">All the sinners of the earth I have counted as being transgressors; </w:t>
+            </w:r>
+            <w:proofErr w:type="gramStart"/>
+            <w:r>
+              <w:t>on account</w:t>
+            </w:r>
+            <w:proofErr w:type="gramEnd"/>
+            <w:r>
+              <w:t xml:space="preserve"> of this I have loved Thy testimonies at all times.</w:t>
+            </w:r>
+          </w:p>
+        </w:tc>
+        <w:tc>
+          <w:tcPr>
+            <w:tcW w:w="388" w:type="pct"/>
+          </w:tcPr>
+          <w:p/>
+        </w:tc>
+        <w:tc>
+          <w:tcPr>
+            <w:tcW w:w="529" w:type="pct"/>
+          </w:tcPr>
+          <w:p>
+            <w:r>
+              <w:t xml:space="preserve">All the sinners of the earth I have counted as transgressors: </w:t>
+            </w:r>
+            <w:proofErr w:type="gramStart"/>
+            <w:r>
+              <w:t>therefore</w:t>
+            </w:r>
+            <w:proofErr w:type="gramEnd"/>
+            <w:r>
+              <w:t xml:space="preserve"> I have loved Thy tes</w:t>
+            </w:r>
+            <w:r>
+              <w:softHyphen/>
+              <w:t>timonies at all times.</w:t>
+            </w:r>
+          </w:p>
+        </w:tc>
+        <w:tc>
+          <w:tcPr>
+            <w:tcW w:w="519" w:type="pct"/>
+          </w:tcPr>
+          <w:p/>
+        </w:tc>
+        <w:tc>
+          <w:tcPr>
+            <w:tcW w:w="525" w:type="pct"/>
+          </w:tcPr>
+          <w:p>
+            <w:r>
+              <w:t>All the sinners of the earth I accounted as transgressors, therefore have I loved Thy testimonies.</w:t>
+            </w:r>
+          </w:p>
+        </w:tc>
+        <w:tc>
+          <w:tcPr>
+            <w:tcW w:w="534" w:type="pct"/>
+          </w:tcPr>
+          <w:p>
+            <w:pPr>
+              <w:pStyle w:val="EngIndEnd"/>
+            </w:pPr>
+            <w:r>
+              <w:t>All the sinners of the earth I counted as transgressors;</w:t>
+            </w:r>
+          </w:p>
+          <w:p>
+            <w:pPr>
+              <w:pStyle w:val="EngIndEnd"/>
+            </w:pPr>
+            <w:r>
+              <w:t>therefore I loved your testimonies [continually].</w:t>
+            </w:r>
+          </w:p>
+        </w:tc>
+        <w:tc>
+          <w:tcPr>
+            <w:tcW w:w="534" w:type="pct"/>
+          </w:tcPr>
+          <w:p>
+            <w:pPr>
+              <w:pStyle w:val="EngIndEnd"/>
+            </w:pPr>
+            <w:r>
+              <w:t>I have reckoned all the sinners of the earth as transgressors; therefore have I loved thy testimonies.</w:t>
+            </w:r>
+          </w:p>
+        </w:tc>
+        <w:tc>
+          <w:tcPr>
+            <w:tcW w:w="533" w:type="pct"/>
+          </w:tcPr>
+          <w:p>
+            <w:pPr>
+              <w:spacing w:line="240" w:lineRule="auto"/>
+              <w:jc w:val="left"/>
               <w:rPr>
                 <w:rFonts w:ascii="Tahoma" w:eastAsia="Times New Roman" w:hAnsi="Tahoma" w:cs="Tahoma"/>
                 <w:color w:val="2E1308"/>
@@ -1342,186 +1684,8 @@
                 <w:szCs w:val="24"/>
                 <w:shd w:val="clear" w:color="auto" w:fill="FFFFFF"/>
               </w:rPr>
-              <w:t>For their thought is unrighteous.</w:t>
-            </w:r>
-          </w:p>
-        </w:tc>
-      </w:tr>
-      <w:tr>
-        <w:tc>
-          <w:tcPr>
-            <w:tcW w:w="629" w:type="pct"/>
-          </w:tcPr>
-          <w:p>
-            <w:pPr>
-              <w:pStyle w:val="EnglishHangNoCoptic"/>
-            </w:pPr>
-            <w:r>
-              <w:t>119 All the sinners of the earth I regard as outcasts;</w:t>
-            </w:r>
-            <w:r>
-              <w:rPr>
-                <w:rStyle w:val="FootnoteReference"/>
-              </w:rPr>
-              <w:footnoteReference w:id="3"/>
-            </w:r>
-          </w:p>
-          <w:p>
-            <w:pPr>
-              <w:pStyle w:val="EnglishHangEndNoCoptic"/>
-            </w:pPr>
-            <w:r>
-              <w:tab/>
-              <w:t xml:space="preserve">that is why I love </w:t>
-            </w:r>
-            <w:r>
-              <w:t>Your</w:t>
-            </w:r>
-            <w:r>
-              <w:t xml:space="preserve"> testimonies.</w:t>
-            </w:r>
-          </w:p>
-          <w:p>
-            <w:pPr>
-              <w:pStyle w:val="EnglishHangNoCoptic"/>
-            </w:pPr>
-          </w:p>
-        </w:tc>
-        <w:tc>
-          <w:tcPr>
-            <w:tcW w:w="613" w:type="pct"/>
-          </w:tcPr>
-          <w:p>
-            <w:pPr>
-              <w:pStyle w:val="EnglishHangNoCoptic"/>
-            </w:pPr>
-            <w:r>
-              <w:t xml:space="preserve">119 </w:t>
-            </w:r>
-            <w:r>
-              <w:t>I counted a</w:t>
-            </w:r>
-            <w:r>
-              <w:t>ll t</w:t>
-            </w:r>
-            <w:r>
-              <w:t>he sinners of the earth</w:t>
-            </w:r>
-            <w:r>
-              <w:t xml:space="preserve"> as </w:t>
-            </w:r>
-            <w:r>
-              <w:t>transgressors</w:t>
-            </w:r>
-            <w:r>
-              <w:t>;</w:t>
-            </w:r>
-            <w:r>
-              <w:rPr>
-                <w:rStyle w:val="FootnoteReference"/>
-              </w:rPr>
-              <w:footnoteReference w:id="4"/>
-            </w:r>
-          </w:p>
-          <w:p>
-            <w:pPr>
-              <w:pStyle w:val="EnglishHangEndNoCoptic"/>
-            </w:pPr>
-            <w:r>
-              <w:tab/>
-              <w:t xml:space="preserve">that is why I </w:t>
-            </w:r>
-            <w:r>
-              <w:t xml:space="preserve">always </w:t>
-            </w:r>
-            <w:r>
-              <w:t xml:space="preserve">love </w:t>
-            </w:r>
-            <w:r>
-              <w:t>Your</w:t>
-            </w:r>
-            <w:r>
-              <w:t xml:space="preserve"> testimonies.</w:t>
-            </w:r>
-          </w:p>
-          <w:p>
-            <w:pPr>
-              <w:pStyle w:val="EngIndEnd"/>
-            </w:pPr>
-          </w:p>
-        </w:tc>
-        <w:tc>
-          <w:tcPr>
-            <w:tcW w:w="626" w:type="pct"/>
-          </w:tcPr>
-          <w:p>
-            <w:r>
-              <w:t>All the sinners of the earth I have counted as transgressors: therefore I have loved Thy tes</w:t>
-            </w:r>
-            <w:r>
-              <w:softHyphen/>
-              <w:t>timonies at all times.</w:t>
-            </w:r>
-          </w:p>
-        </w:tc>
-        <w:tc>
-          <w:tcPr>
-            <w:tcW w:w="615" w:type="pct"/>
-          </w:tcPr>
-          <w:p/>
-        </w:tc>
-        <w:tc>
-          <w:tcPr>
-            <w:tcW w:w="621" w:type="pct"/>
-          </w:tcPr>
-          <w:p>
-            <w:r>
-              <w:t>All the sinners of the earth I accounted as transgressors, therefore have I loved Thy testimonies.</w:t>
-            </w:r>
-          </w:p>
-        </w:tc>
-        <w:tc>
-          <w:tcPr>
-            <w:tcW w:w="632" w:type="pct"/>
-          </w:tcPr>
-          <w:p>
-            <w:pPr>
-              <w:pStyle w:val="EngIndEnd"/>
-            </w:pPr>
-            <w:r>
-              <w:t>All the sinners of the earth I counted as transgressors;</w:t>
-            </w:r>
-          </w:p>
-          <w:p>
-            <w:pPr>
-              <w:pStyle w:val="EngIndEnd"/>
-            </w:pPr>
-            <w:r>
-              <w:t>therefore I loved your testimonies [continually].</w:t>
-            </w:r>
-          </w:p>
-        </w:tc>
-        <w:tc>
-          <w:tcPr>
-            <w:tcW w:w="632" w:type="pct"/>
-          </w:tcPr>
-          <w:p>
-            <w:pPr>
-              <w:pStyle w:val="EngIndEnd"/>
-            </w:pPr>
-            <w:r>
-              <w:t>I have reckoned all the sinners of the earth as transgressors; therefore have I loved thy testimonies.</w:t>
-            </w:r>
-          </w:p>
-        </w:tc>
-        <w:tc>
-          <w:tcPr>
-            <w:tcW w:w="632" w:type="pct"/>
-          </w:tcPr>
-          <w:p>
-            <w:pPr>
-              <w:spacing w:line="240" w:lineRule="auto"/>
-              <w:jc w:val="left"/>
+            </w:pPr>
+            <w:r>
               <w:rPr>
                 <w:rFonts w:ascii="Tahoma" w:eastAsia="Times New Roman" w:hAnsi="Tahoma" w:cs="Tahoma"/>
                 <w:color w:val="2E1308"/>
@@ -1529,8 +1693,13 @@
                 <w:szCs w:val="24"/>
                 <w:shd w:val="clear" w:color="auto" w:fill="FFFFFF"/>
               </w:rPr>
-            </w:pPr>
-            <w:r>
+              <w:t>I counted as transgressors all the sinners of the earth;</w:t>
+            </w:r>
+          </w:p>
+          <w:p>
+            <w:pPr>
+              <w:spacing w:line="240" w:lineRule="auto"/>
+              <w:jc w:val="left"/>
               <w:rPr>
                 <w:rFonts w:ascii="Tahoma" w:eastAsia="Times New Roman" w:hAnsi="Tahoma" w:cs="Tahoma"/>
                 <w:color w:val="2E1308"/>
@@ -1538,13 +1707,8 @@
                 <w:szCs w:val="24"/>
                 <w:shd w:val="clear" w:color="auto" w:fill="FFFFFF"/>
               </w:rPr>
-              <w:t>I counted as transgressors all the sinners of the earth;</w:t>
-            </w:r>
-          </w:p>
-          <w:p>
-            <w:pPr>
-              <w:spacing w:line="240" w:lineRule="auto"/>
-              <w:jc w:val="left"/>
+            </w:pPr>
+            <w:r>
               <w:rPr>
                 <w:rFonts w:ascii="Tahoma" w:eastAsia="Times New Roman" w:hAnsi="Tahoma" w:cs="Tahoma"/>
                 <w:color w:val="2E1308"/>
@@ -1552,15 +1716,6 @@
                 <w:szCs w:val="24"/>
                 <w:shd w:val="clear" w:color="auto" w:fill="FFFFFF"/>
               </w:rPr>
-            </w:pPr>
-            <w:r>
-              <w:rPr>
-                <w:rFonts w:ascii="Tahoma" w:eastAsia="Times New Roman" w:hAnsi="Tahoma" w:cs="Tahoma"/>
-                <w:color w:val="2E1308"/>
-                <w:sz w:val="24"/>
-                <w:szCs w:val="24"/>
-                <w:shd w:val="clear" w:color="auto" w:fill="FFFFFF"/>
-              </w:rPr>
               <w:t>For this reason I always love Your testimonies.</w:t>
             </w:r>
           </w:p>
@@ -1569,7 +1724,7 @@
       <w:tr>
         <w:tc>
           <w:tcPr>
-            <w:tcW w:w="629" w:type="pct"/>
+            <w:tcW w:w="532" w:type="pct"/>
           </w:tcPr>
           <w:p>
             <w:pPr>
@@ -1608,7 +1763,7 @@
         </w:tc>
         <w:tc>
           <w:tcPr>
-            <w:tcW w:w="613" w:type="pct"/>
+            <w:tcW w:w="518" w:type="pct"/>
           </w:tcPr>
           <w:p>
             <w:pPr>
@@ -1647,23 +1802,59 @@
         </w:tc>
         <w:tc>
           <w:tcPr>
-            <w:tcW w:w="626" w:type="pct"/>
-          </w:tcPr>
-          <w:p>
-            <w:r>
-              <w:t xml:space="preserve">Nail Thy fear into my flesh; for I am afraid of Thy judgements.  </w:t>
-            </w:r>
-          </w:p>
-        </w:tc>
-        <w:tc>
-          <w:tcPr>
-            <w:tcW w:w="615" w:type="pct"/>
+            <w:tcW w:w="388" w:type="pct"/>
+          </w:tcPr>
+          <w:p>
+            <w:r>
+              <w:t xml:space="preserve">Nail my flesh by fear of Thee, for </w:t>
+            </w:r>
+            <w:proofErr w:type="gramStart"/>
+            <w:r>
+              <w:t>by reason of</w:t>
+            </w:r>
+            <w:proofErr w:type="gramEnd"/>
+            <w:r>
+              <w:t xml:space="preserve"> Thy judgment I have feared.</w:t>
+            </w:r>
+          </w:p>
+          <w:p>
+            <w:bookmarkStart w:id="0" w:name="_GoBack"/>
+            <w:bookmarkEnd w:id="0"/>
+          </w:p>
+        </w:tc>
+        <w:tc>
+          <w:tcPr>
+            <w:tcW w:w="388" w:type="pct"/>
           </w:tcPr>
           <w:p/>
         </w:tc>
         <w:tc>
           <w:tcPr>
-            <w:tcW w:w="621" w:type="pct"/>
+            <w:tcW w:w="529" w:type="pct"/>
+          </w:tcPr>
+          <w:p>
+            <w:r>
+              <w:t>Nail Thy fear into my flesh</w:t>
+            </w:r>
+            <w:proofErr w:type="gramStart"/>
+            <w:r>
+              <w:t>;</w:t>
+            </w:r>
+            <w:proofErr w:type="gramEnd"/>
+            <w:r>
+              <w:t xml:space="preserve"> for I am afraid of Thy judgements.  </w:t>
+            </w:r>
+          </w:p>
+        </w:tc>
+        <w:tc>
+          <w:tcPr>
+            <w:tcW w:w="519" w:type="pct"/>
+          </w:tcPr>
+          <w:p/>
+        </w:tc>
+        <w:tc>
+          <w:tcPr>
+            <w:tcW w:w="525" w:type="pct"/>
           </w:tcPr>
           <w:p>
             <w:r>
@@ -1673,7 +1864,7 @@
         </w:tc>
         <w:tc>
           <w:tcPr>
-            <w:tcW w:w="632" w:type="pct"/>
+            <w:tcW w:w="534" w:type="pct"/>
           </w:tcPr>
           <w:p>
             <w:pPr>
@@ -1694,7 +1885,7 @@
         </w:tc>
         <w:tc>
           <w:tcPr>
-            <w:tcW w:w="632" w:type="pct"/>
+            <w:tcW w:w="534" w:type="pct"/>
           </w:tcPr>
           <w:p>
             <w:pPr>
@@ -1707,7 +1898,7 @@
         </w:tc>
         <w:tc>
           <w:tcPr>
-            <w:tcW w:w="632" w:type="pct"/>
+            <w:tcW w:w="533" w:type="pct"/>
           </w:tcPr>
           <w:p>
             <w:pPr>
@@ -3236,7 +3427,7 @@
 </file>
 
 <file path=customXml/itemProps1.xml><?xml version="1.0" encoding="utf-8"?>
-<ds:datastoreItem xmlns:ds="http://schemas.openxmlformats.org/officeDocument/2006/customXml" ds:itemID="{029D4EE2-BB6E-4A66-9736-BE9FA581E762}">
+<ds:datastoreItem xmlns:ds="http://schemas.openxmlformats.org/officeDocument/2006/customXml" ds:itemID="{C1FB4133-48F8-4D5A-AC49-B2F4E9AB516F}">
   <ds:schemaRefs>
     <ds:schemaRef ds:uri="http://schemas.openxmlformats.org/officeDocument/2006/bibliography"/>
   </ds:schemaRefs>

--- a/Psalms/118-15.docx
+++ b/Psalms/118-15.docx
@@ -1,6 +1,6 @@
 
 <file path=word/document.xml><?xml version="1.0" encoding="utf-8"?>
-<w:document xmlns:wpc="http://schemas.microsoft.com/office/word/2010/wordprocessingCanvas" xmlns:cx="http://schemas.microsoft.com/office/drawing/2014/chartex" xmlns:cx1="http://schemas.microsoft.com/office/drawing/2015/9/8/chartex" xmlns:mc="http://schemas.openxmlformats.org/markup-compatibility/2006" xmlns:o="urn:schemas-microsoft-com:office:office" xmlns:r="http://schemas.openxmlformats.org/officeDocument/2006/relationships" xmlns:m="http://schemas.openxmlformats.org/officeDocument/2006/math" xmlns:v="urn:schemas-microsoft-com:vml" xmlns:wp14="http://schemas.microsoft.com/office/word/2010/wordprocessingDrawing" xmlns:wp="http://schemas.openxmlformats.org/drawingml/2006/wordprocessingDrawing" xmlns:w10="urn:schemas-microsoft-com:office:word" xmlns:w="http://schemas.openxmlformats.org/wordprocessingml/2006/main" xmlns:w14="http://schemas.microsoft.com/office/word/2010/wordml" xmlns:w15="http://schemas.microsoft.com/office/word/2012/wordml" xmlns:w16se="http://schemas.microsoft.com/office/word/2015/wordml/symex" xmlns:wpg="http://schemas.microsoft.com/office/word/2010/wordprocessingGroup" xmlns:wpi="http://schemas.microsoft.com/office/word/2010/wordprocessingInk" xmlns:wne="http://schemas.microsoft.com/office/word/2006/wordml" xmlns:wps="http://schemas.microsoft.com/office/word/2010/wordprocessingShape" mc:Ignorable="w14 w15 w16se wp14">
+<w:document xmlns:wpc="http://schemas.microsoft.com/office/word/2010/wordprocessingCanvas" xmlns:cx="http://schemas.microsoft.com/office/drawing/2014/chartex" xmlns:cx1="http://schemas.microsoft.com/office/drawing/2015/9/8/chartex" xmlns:cx2="http://schemas.microsoft.com/office/drawing/2015/10/21/chartex" xmlns:cx3="http://schemas.microsoft.com/office/drawing/2016/5/9/chartex" xmlns:cx4="http://schemas.microsoft.com/office/drawing/2016/5/10/chartex" xmlns:cx5="http://schemas.microsoft.com/office/drawing/2016/5/11/chartex" xmlns:cx6="http://schemas.microsoft.com/office/drawing/2016/5/12/chartex" xmlns:cx7="http://schemas.microsoft.com/office/drawing/2016/5/13/chartex" xmlns:cx8="http://schemas.microsoft.com/office/drawing/2016/5/14/chartex" xmlns:mc="http://schemas.openxmlformats.org/markup-compatibility/2006" xmlns:aink="http://schemas.microsoft.com/office/drawing/2016/ink" xmlns:am3d="http://schemas.microsoft.com/office/drawing/2017/model3d" xmlns:o="urn:schemas-microsoft-com:office:office" xmlns:r="http://schemas.openxmlformats.org/officeDocument/2006/relationships" xmlns:m="http://schemas.openxmlformats.org/officeDocument/2006/math" xmlns:v="urn:schemas-microsoft-com:vml" xmlns:wp14="http://schemas.microsoft.com/office/word/2010/wordprocessingDrawing" xmlns:wp="http://schemas.openxmlformats.org/drawingml/2006/wordprocessingDrawing" xmlns:w10="urn:schemas-microsoft-com:office:word" xmlns:w="http://schemas.openxmlformats.org/wordprocessingml/2006/main" xmlns:w14="http://schemas.microsoft.com/office/word/2010/wordml" xmlns:w15="http://schemas.microsoft.com/office/word/2012/wordml" xmlns:w16cid="http://schemas.microsoft.com/office/word/2016/wordml/cid" xmlns:w16se="http://schemas.microsoft.com/office/word/2015/wordml/symex" xmlns:wpg="http://schemas.microsoft.com/office/word/2010/wordprocessingGroup" xmlns:wpi="http://schemas.microsoft.com/office/word/2010/wordprocessingInk" xmlns:wne="http://schemas.microsoft.com/office/word/2006/wordml" xmlns:wps="http://schemas.microsoft.com/office/word/2010/wordprocessingShape" mc:Ignorable="w14 w15 w16se w16cid wp14">
   <w:body>
     <w:p>
       <w:pPr>
@@ -249,7 +249,20 @@
           <w:tcPr>
             <w:tcW w:w="388" w:type="pct"/>
           </w:tcPr>
-          <w:p/>
+          <w:p>
+            <w:r>
+              <w:t>I have hated t</w:t>
+            </w:r>
+            <w:r>
+              <w:t xml:space="preserve">ransgressors, but </w:t>
+            </w:r>
+            <w:r>
+              <w:t xml:space="preserve">I have loved Your </w:t>
+            </w:r>
+            <w:r>
+              <w:t>Law,</w:t>
+            </w:r>
+          </w:p>
         </w:tc>
         <w:tc>
           <w:tcPr>
@@ -462,7 +475,29 @@
           <w:tcPr>
             <w:tcW w:w="388" w:type="pct"/>
           </w:tcPr>
-          <w:p/>
+          <w:p>
+            <w:r>
+              <w:t xml:space="preserve">114 for </w:t>
+            </w:r>
+            <w:r>
+              <w:t>You</w:t>
+            </w:r>
+            <w:r>
+              <w:t xml:space="preserve"> ar</w:t>
+            </w:r>
+            <w:r>
+              <w:t>e</w:t>
+            </w:r>
+            <w:r>
+              <w:t xml:space="preserve"> my helper and my supporter: I have hoped in </w:t>
+            </w:r>
+            <w:r>
+              <w:t>Your</w:t>
+            </w:r>
+            <w:r>
+              <w:t xml:space="preserve"> words.</w:t>
+            </w:r>
+          </w:p>
         </w:tc>
         <w:tc>
           <w:tcPr>
@@ -470,15 +505,7 @@
           </w:tcPr>
           <w:p>
             <w:r>
-              <w:t xml:space="preserve">For Thou art my helper and my </w:t>
-            </w:r>
-            <w:proofErr w:type="gramStart"/>
-            <w:r>
-              <w:t>protector:</w:t>
-            </w:r>
-            <w:proofErr w:type="gramEnd"/>
-            <w:r>
-              <w:t xml:space="preserve"> I have hoped in Thy words.</w:t>
+              <w:t>For Thou art my helper and my protector: I have hoped in Thy words.</w:t>
             </w:r>
           </w:p>
         </w:tc>
@@ -673,7 +700,23 @@
           <w:tcPr>
             <w:tcW w:w="388" w:type="pct"/>
           </w:tcPr>
-          <w:p/>
+          <w:p>
+            <w:r>
+              <w:t xml:space="preserve">Turn away from me, </w:t>
+            </w:r>
+            <w:r>
+              <w:t>you</w:t>
+            </w:r>
+            <w:r>
+              <w:t xml:space="preserve"> evil-doers, and I </w:t>
+            </w:r>
+            <w:r>
+              <w:t>will</w:t>
+            </w:r>
+            <w:r>
+              <w:t xml:space="preserve"> carefully search the commandments of my God.</w:t>
+            </w:r>
+          </w:p>
         </w:tc>
         <w:tc>
           <w:tcPr>
@@ -879,7 +922,29 @@
           <w:tcPr>
             <w:tcW w:w="388" w:type="pct"/>
           </w:tcPr>
-          <w:p/>
+          <w:p>
+            <w:r>
+              <w:t xml:space="preserve">116 Receive me according to </w:t>
+            </w:r>
+            <w:r>
+              <w:t>Your</w:t>
+            </w:r>
+            <w:r>
+              <w:t xml:space="preserve"> word, and I </w:t>
+            </w:r>
+            <w:r>
+              <w:t>will</w:t>
+            </w:r>
+            <w:r>
+              <w:t xml:space="preserve"> live; </w:t>
+            </w:r>
+            <w:r>
+              <w:t xml:space="preserve">do not </w:t>
+            </w:r>
+            <w:r>
+              <w:t>make me to be ashamed of my expectation.</w:t>
+            </w:r>
+          </w:p>
         </w:tc>
         <w:tc>
           <w:tcPr>
@@ -1081,23 +1146,53 @@
           </w:tcPr>
           <w:p>
             <w:r>
+              <w:t xml:space="preserve">Help me, and I shall be saved, and I shall meditate on Thy statutes </w:t>
+            </w:r>
+            <w:proofErr w:type="gramStart"/>
+            <w:r>
+              <w:t>at all times</w:t>
+            </w:r>
+            <w:proofErr w:type="gramEnd"/>
+            <w:r>
+              <w:t>.</w:t>
+            </w:r>
+          </w:p>
+        </w:tc>
+        <w:tc>
+          <w:tcPr>
+            <w:tcW w:w="388" w:type="pct"/>
+          </w:tcPr>
+          <w:p>
+            <w:r>
               <w:t xml:space="preserve">Help me, and I </w:t>
             </w:r>
+            <w:r>
+              <w:t>will</w:t>
+            </w:r>
+            <w:r>
+              <w:t xml:space="preserve"> be saved, and I </w:t>
+            </w:r>
+            <w:r>
+              <w:t>will</w:t>
+            </w:r>
+            <w:r>
+              <w:t xml:space="preserve"> meditate on </w:t>
+            </w:r>
+            <w:r>
+              <w:t>Your</w:t>
+            </w:r>
+            <w:r>
+              <w:t xml:space="preserve"> statutes </w:t>
+            </w:r>
             <w:proofErr w:type="gramStart"/>
             <w:r>
-              <w:t>shall be saved</w:t>
+              <w:t>at all times</w:t>
             </w:r>
             <w:proofErr w:type="gramEnd"/>
             <w:r>
-              <w:t>, and I shall meditate on Thy statutes at all times.</w:t>
-            </w:r>
-          </w:p>
-        </w:tc>
-        <w:tc>
-          <w:tcPr>
-            <w:tcW w:w="388" w:type="pct"/>
-          </w:tcPr>
-          <w:p/>
+              <w:t>.</w:t>
+            </w:r>
+          </w:p>
         </w:tc>
         <w:tc>
           <w:tcPr>
@@ -1105,15 +1200,15 @@
           </w:tcPr>
           <w:p>
             <w:r>
-              <w:t xml:space="preserve">  Help me, and I </w:t>
+              <w:t xml:space="preserve">  Help me, and I shall be saved: and I shall meditate on Thy truths </w:t>
             </w:r>
             <w:proofErr w:type="gramStart"/>
             <w:r>
-              <w:t>shall be saved</w:t>
+              <w:t>at all times</w:t>
             </w:r>
             <w:proofErr w:type="gramEnd"/>
             <w:r>
-              <w:t>: and I shall meditate on Thy truths at all times.</w:t>
+              <w:t>.</w:t>
             </w:r>
           </w:p>
         </w:tc>
@@ -1348,7 +1443,32 @@
           <w:tcPr>
             <w:tcW w:w="388" w:type="pct"/>
           </w:tcPr>
-          <w:p/>
+          <w:p>
+            <w:r>
+              <w:t>You</w:t>
+            </w:r>
+            <w:r>
+              <w:t xml:space="preserve"> ha</w:t>
+            </w:r>
+            <w:r>
+              <w:t>ve</w:t>
+            </w:r>
+            <w:r>
+              <w:t xml:space="preserve"> </w:t>
+            </w:r>
+            <w:r>
+              <w:t>[despised]</w:t>
+            </w:r>
+            <w:r>
+              <w:t xml:space="preserve"> all who have turned away from </w:t>
+            </w:r>
+            <w:r>
+              <w:t>Your</w:t>
+            </w:r>
+            <w:r>
+              <w:t xml:space="preserve"> statutes, for their thought is iniquity.</w:t>
+            </w:r>
+          </w:p>
         </w:tc>
         <w:tc>
           <w:tcPr>
@@ -1583,11 +1703,11 @@
             </w:r>
             <w:proofErr w:type="gramStart"/>
             <w:r>
-              <w:t>on account</w:t>
+              <w:t>on account of</w:t>
             </w:r>
             <w:proofErr w:type="gramEnd"/>
             <w:r>
-              <w:t xml:space="preserve"> of this I have loved Thy testimonies at all times.</w:t>
+              <w:t xml:space="preserve"> this I have loved Thy testimonies at all times.</w:t>
             </w:r>
           </w:p>
         </w:tc>
@@ -1595,7 +1715,31 @@
           <w:tcPr>
             <w:tcW w:w="388" w:type="pct"/>
           </w:tcPr>
-          <w:p/>
+          <w:p>
+            <w:r>
+              <w:t xml:space="preserve">I have counted </w:t>
+            </w:r>
+            <w:r>
+              <w:t>a</w:t>
+            </w:r>
+            <w:r>
+              <w:t xml:space="preserve">ll the sinners of the earth as being transgressors; </w:t>
+            </w:r>
+            <w:proofErr w:type="gramStart"/>
+            <w:r>
+              <w:t>on account of</w:t>
+            </w:r>
+            <w:proofErr w:type="gramEnd"/>
+            <w:r>
+              <w:t xml:space="preserve"> this I have loved </w:t>
+            </w:r>
+            <w:r>
+              <w:t>Your</w:t>
+            </w:r>
+            <w:r>
+              <w:t xml:space="preserve"> testimonies at all times.</w:t>
+            </w:r>
+          </w:p>
         </w:tc>
         <w:tc>
           <w:tcPr>
@@ -1806,26 +1950,40 @@
           </w:tcPr>
           <w:p>
             <w:r>
-              <w:t xml:space="preserve">Nail my flesh by fear of Thee, for </w:t>
-            </w:r>
-            <w:proofErr w:type="gramStart"/>
-            <w:r>
-              <w:t>by reason of</w:t>
-            </w:r>
-            <w:proofErr w:type="gramEnd"/>
-            <w:r>
-              <w:t xml:space="preserve"> Thy judgment I have feared.</w:t>
-            </w:r>
-          </w:p>
-          <w:p>
+              <w:t>Nail my flesh by fear of Thee, for by reason of Thy judgment I have feared.</w:t>
+            </w:r>
+          </w:p>
+          <w:p/>
+        </w:tc>
+        <w:tc>
+          <w:tcPr>
+            <w:tcW w:w="388" w:type="pct"/>
+          </w:tcPr>
+          <w:p>
+            <w:r>
+              <w:t xml:space="preserve">Nail my flesh by fear of </w:t>
+            </w:r>
+            <w:r>
+              <w:t>You</w:t>
+            </w:r>
+            <w:r>
+              <w:t>, for I have feared</w:t>
+            </w:r>
+            <w:r>
+              <w:t xml:space="preserve"> </w:t>
+            </w:r>
             <w:bookmarkStart w:id="0" w:name="_GoBack"/>
             <w:bookmarkEnd w:id="0"/>
-          </w:p>
-        </w:tc>
-        <w:tc>
-          <w:tcPr>
-            <w:tcW w:w="388" w:type="pct"/>
-          </w:tcPr>
+            <w:r>
+              <w:t xml:space="preserve">by reason of </w:t>
+            </w:r>
+            <w:r>
+              <w:t>Your</w:t>
+            </w:r>
+            <w:r>
+              <w:t xml:space="preserve"> judgment.</w:t>
+            </w:r>
+          </w:p>
           <w:p/>
         </w:tc>
         <w:tc>
@@ -1834,15 +1992,7 @@
           </w:tcPr>
           <w:p>
             <w:r>
-              <w:t>Nail Thy fear into my flesh</w:t>
-            </w:r>
-            <w:proofErr w:type="gramStart"/>
-            <w:r>
-              <w:t>;</w:t>
-            </w:r>
-            <w:proofErr w:type="gramEnd"/>
-            <w:r>
-              <w:t xml:space="preserve"> for I am afraid of Thy judgements.  </w:t>
+              <w:t xml:space="preserve">Nail Thy fear into my flesh; for I am afraid of Thy judgements.  </w:t>
             </w:r>
           </w:p>
         </w:tc>
@@ -1966,7 +2116,7 @@
 </file>
 
 <file path=word/endnotes.xml><?xml version="1.0" encoding="utf-8"?>
-<w:endnotes xmlns:wpc="http://schemas.microsoft.com/office/word/2010/wordprocessingCanvas" xmlns:cx="http://schemas.microsoft.com/office/drawing/2014/chartex" xmlns:cx1="http://schemas.microsoft.com/office/drawing/2015/9/8/chartex" xmlns:mc="http://schemas.openxmlformats.org/markup-compatibility/2006" xmlns:o="urn:schemas-microsoft-com:office:office" xmlns:r="http://schemas.openxmlformats.org/officeDocument/2006/relationships" xmlns:m="http://schemas.openxmlformats.org/officeDocument/2006/math" xmlns:v="urn:schemas-microsoft-com:vml" xmlns:wp14="http://schemas.microsoft.com/office/word/2010/wordprocessingDrawing" xmlns:wp="http://schemas.openxmlformats.org/drawingml/2006/wordprocessingDrawing" xmlns:w10="urn:schemas-microsoft-com:office:word" xmlns:w="http://schemas.openxmlformats.org/wordprocessingml/2006/main" xmlns:w14="http://schemas.microsoft.com/office/word/2010/wordml" xmlns:w15="http://schemas.microsoft.com/office/word/2012/wordml" xmlns:w16se="http://schemas.microsoft.com/office/word/2015/wordml/symex" xmlns:wpg="http://schemas.microsoft.com/office/word/2010/wordprocessingGroup" xmlns:wpi="http://schemas.microsoft.com/office/word/2010/wordprocessingInk" xmlns:wne="http://schemas.microsoft.com/office/word/2006/wordml" xmlns:wps="http://schemas.microsoft.com/office/word/2010/wordprocessingShape" mc:Ignorable="w14 w15 w16se wp14">
+<w:endnotes xmlns:wpc="http://schemas.microsoft.com/office/word/2010/wordprocessingCanvas" xmlns:cx="http://schemas.microsoft.com/office/drawing/2014/chartex" xmlns:cx1="http://schemas.microsoft.com/office/drawing/2015/9/8/chartex" xmlns:cx2="http://schemas.microsoft.com/office/drawing/2015/10/21/chartex" xmlns:cx3="http://schemas.microsoft.com/office/drawing/2016/5/9/chartex" xmlns:cx4="http://schemas.microsoft.com/office/drawing/2016/5/10/chartex" xmlns:cx5="http://schemas.microsoft.com/office/drawing/2016/5/11/chartex" xmlns:cx6="http://schemas.microsoft.com/office/drawing/2016/5/12/chartex" xmlns:cx7="http://schemas.microsoft.com/office/drawing/2016/5/13/chartex" xmlns:cx8="http://schemas.microsoft.com/office/drawing/2016/5/14/chartex" xmlns:mc="http://schemas.openxmlformats.org/markup-compatibility/2006" xmlns:aink="http://schemas.microsoft.com/office/drawing/2016/ink" xmlns:am3d="http://schemas.microsoft.com/office/drawing/2017/model3d" xmlns:o="urn:schemas-microsoft-com:office:office" xmlns:r="http://schemas.openxmlformats.org/officeDocument/2006/relationships" xmlns:m="http://schemas.openxmlformats.org/officeDocument/2006/math" xmlns:v="urn:schemas-microsoft-com:vml" xmlns:wp14="http://schemas.microsoft.com/office/word/2010/wordprocessingDrawing" xmlns:wp="http://schemas.openxmlformats.org/drawingml/2006/wordprocessingDrawing" xmlns:w10="urn:schemas-microsoft-com:office:word" xmlns:w="http://schemas.openxmlformats.org/wordprocessingml/2006/main" xmlns:w14="http://schemas.microsoft.com/office/word/2010/wordml" xmlns:w15="http://schemas.microsoft.com/office/word/2012/wordml" xmlns:w16cid="http://schemas.microsoft.com/office/word/2016/wordml/cid" xmlns:w16se="http://schemas.microsoft.com/office/word/2015/wordml/symex" xmlns:wpg="http://schemas.microsoft.com/office/word/2010/wordprocessingGroup" xmlns:wpi="http://schemas.microsoft.com/office/word/2010/wordprocessingInk" xmlns:wne="http://schemas.microsoft.com/office/word/2006/wordml" xmlns:wps="http://schemas.microsoft.com/office/word/2010/wordprocessingShape" mc:Ignorable="w14 w15 w16se w16cid wp14">
   <w:endnote w:type="separator" w:id="-1">
     <w:p>
       <w:pPr>
@@ -1991,7 +2141,7 @@
 </file>
 
 <file path=word/footnotes.xml><?xml version="1.0" encoding="utf-8"?>
-<w:footnotes xmlns:wpc="http://schemas.microsoft.com/office/word/2010/wordprocessingCanvas" xmlns:cx="http://schemas.microsoft.com/office/drawing/2014/chartex" xmlns:cx1="http://schemas.microsoft.com/office/drawing/2015/9/8/chartex" xmlns:mc="http://schemas.openxmlformats.org/markup-compatibility/2006" xmlns:o="urn:schemas-microsoft-com:office:office" xmlns:r="http://schemas.openxmlformats.org/officeDocument/2006/relationships" xmlns:m="http://schemas.openxmlformats.org/officeDocument/2006/math" xmlns:v="urn:schemas-microsoft-com:vml" xmlns:wp14="http://schemas.microsoft.com/office/word/2010/wordprocessingDrawing" xmlns:wp="http://schemas.openxmlformats.org/drawingml/2006/wordprocessingDrawing" xmlns:w10="urn:schemas-microsoft-com:office:word" xmlns:w="http://schemas.openxmlformats.org/wordprocessingml/2006/main" xmlns:w14="http://schemas.microsoft.com/office/word/2010/wordml" xmlns:w15="http://schemas.microsoft.com/office/word/2012/wordml" xmlns:w16se="http://schemas.microsoft.com/office/word/2015/wordml/symex" xmlns:wpg="http://schemas.microsoft.com/office/word/2010/wordprocessingGroup" xmlns:wpi="http://schemas.microsoft.com/office/word/2010/wordprocessingInk" xmlns:wne="http://schemas.microsoft.com/office/word/2006/wordml" xmlns:wps="http://schemas.microsoft.com/office/word/2010/wordprocessingShape" mc:Ignorable="w14 w15 w16se wp14">
+<w:footnotes xmlns:wpc="http://schemas.microsoft.com/office/word/2010/wordprocessingCanvas" xmlns:cx="http://schemas.microsoft.com/office/drawing/2014/chartex" xmlns:cx1="http://schemas.microsoft.com/office/drawing/2015/9/8/chartex" xmlns:cx2="http://schemas.microsoft.com/office/drawing/2015/10/21/chartex" xmlns:cx3="http://schemas.microsoft.com/office/drawing/2016/5/9/chartex" xmlns:cx4="http://schemas.microsoft.com/office/drawing/2016/5/10/chartex" xmlns:cx5="http://schemas.microsoft.com/office/drawing/2016/5/11/chartex" xmlns:cx6="http://schemas.microsoft.com/office/drawing/2016/5/12/chartex" xmlns:cx7="http://schemas.microsoft.com/office/drawing/2016/5/13/chartex" xmlns:cx8="http://schemas.microsoft.com/office/drawing/2016/5/14/chartex" xmlns:mc="http://schemas.openxmlformats.org/markup-compatibility/2006" xmlns:aink="http://schemas.microsoft.com/office/drawing/2016/ink" xmlns:am3d="http://schemas.microsoft.com/office/drawing/2017/model3d" xmlns:o="urn:schemas-microsoft-com:office:office" xmlns:r="http://schemas.openxmlformats.org/officeDocument/2006/relationships" xmlns:m="http://schemas.openxmlformats.org/officeDocument/2006/math" xmlns:v="urn:schemas-microsoft-com:vml" xmlns:wp14="http://schemas.microsoft.com/office/word/2010/wordprocessingDrawing" xmlns:wp="http://schemas.openxmlformats.org/drawingml/2006/wordprocessingDrawing" xmlns:w10="urn:schemas-microsoft-com:office:word" xmlns:w="http://schemas.openxmlformats.org/wordprocessingml/2006/main" xmlns:w14="http://schemas.microsoft.com/office/word/2010/wordml" xmlns:w15="http://schemas.microsoft.com/office/word/2012/wordml" xmlns:w16cid="http://schemas.microsoft.com/office/word/2016/wordml/cid" xmlns:w16se="http://schemas.microsoft.com/office/word/2015/wordml/symex" xmlns:wpg="http://schemas.microsoft.com/office/word/2010/wordprocessingGroup" xmlns:wpi="http://schemas.microsoft.com/office/word/2010/wordprocessingInk" xmlns:wne="http://schemas.microsoft.com/office/word/2006/wordml" xmlns:wps="http://schemas.microsoft.com/office/word/2010/wordprocessingShape" mc:Ignorable="w14 w15 w16se w16cid wp14">
   <w:footnote w:type="separator" w:id="-1">
     <w:p>
       <w:pPr>
@@ -2024,7 +2174,15 @@
         <w:footnoteRef/>
       </w:r>
       <w:r>
-        <w:t xml:space="preserve"> ‘In wicked men we rightly hate the evil, but love the creature’ (St. Prosper).</w:t>
+        <w:t xml:space="preserve"> ‘In wicked men we rightly hate the </w:t>
+      </w:r>
+      <w:proofErr w:type="gramStart"/>
+      <w:r>
+        <w:t>evil, but</w:t>
+      </w:r>
+      <w:proofErr w:type="gramEnd"/>
+      <w:r>
+        <w:t xml:space="preserve"> love the creature’ (St. Prosper).</w:t>
       </w:r>
     </w:p>
   </w:footnote>
@@ -2080,7 +2238,7 @@
 </file>
 
 <file path=word/styles.xml><?xml version="1.0" encoding="utf-8"?>
-<w:styles xmlns:mc="http://schemas.openxmlformats.org/markup-compatibility/2006" xmlns:r="http://schemas.openxmlformats.org/officeDocument/2006/relationships" xmlns:w="http://schemas.openxmlformats.org/wordprocessingml/2006/main" xmlns:w14="http://schemas.microsoft.com/office/word/2010/wordml" xmlns:w15="http://schemas.microsoft.com/office/word/2012/wordml" xmlns:w16se="http://schemas.microsoft.com/office/word/2015/wordml/symex" mc:Ignorable="w14 w15 w16se">
+<w:styles xmlns:mc="http://schemas.openxmlformats.org/markup-compatibility/2006" xmlns:r="http://schemas.openxmlformats.org/officeDocument/2006/relationships" xmlns:w="http://schemas.openxmlformats.org/wordprocessingml/2006/main" xmlns:w14="http://schemas.microsoft.com/office/word/2010/wordml" xmlns:w15="http://schemas.microsoft.com/office/word/2012/wordml" xmlns:w16cid="http://schemas.microsoft.com/office/word/2016/wordml/cid" xmlns:w16se="http://schemas.microsoft.com/office/word/2015/wordml/symex" mc:Ignorable="w14 w15 w16se w16cid">
   <w:docDefaults>
     <w:rPrDefault>
       <w:rPr>
@@ -2096,7 +2254,7 @@
       </w:pPr>
     </w:pPrDefault>
   </w:docDefaults>
-  <w:latentStyles w:defLockedState="0" w:defUIPriority="99" w:defSemiHidden="0" w:defUnhideWhenUsed="0" w:defQFormat="0" w:count="371">
+  <w:latentStyles w:defLockedState="0" w:defUIPriority="99" w:defSemiHidden="0" w:defUnhideWhenUsed="0" w:defQFormat="0" w:count="375">
     <w:lsdException w:name="Normal" w:uiPriority="0" w:qFormat="1"/>
     <w:lsdException w:name="heading 1" w:uiPriority="9" w:qFormat="1"/>
     <w:lsdException w:name="heading 2" w:semiHidden="1" w:uiPriority="9" w:unhideWhenUsed="1" w:qFormat="1"/>
@@ -2202,7 +2360,6 @@
     <w:lsdException w:name="HTML Sample" w:semiHidden="1" w:unhideWhenUsed="1"/>
     <w:lsdException w:name="HTML Typewriter" w:semiHidden="1" w:unhideWhenUsed="1"/>
     <w:lsdException w:name="HTML Variable" w:semiHidden="1" w:unhideWhenUsed="1"/>
-    <w:lsdException w:name="Normal Table" w:semiHidden="1" w:unhideWhenUsed="1"/>
     <w:lsdException w:name="annotation subject" w:semiHidden="1" w:unhideWhenUsed="1"/>
     <w:lsdException w:name="No List" w:semiHidden="1" w:unhideWhenUsed="1"/>
     <w:lsdException w:name="Outline List 1" w:semiHidden="1" w:unhideWhenUsed="1"/>
@@ -2246,10 +2403,8 @@
     <w:lsdException w:name="Table Elegant" w:semiHidden="1" w:unhideWhenUsed="1"/>
     <w:lsdException w:name="Table Professional" w:semiHidden="1" w:unhideWhenUsed="1"/>
     <w:lsdException w:name="Table Subtle 1" w:semiHidden="1" w:unhideWhenUsed="1"/>
-    <w:lsdException w:name="Table Subtle 2" w:semiHidden="1" w:unhideWhenUsed="1"/>
     <w:lsdException w:name="Table Web 1" w:semiHidden="1" w:unhideWhenUsed="1"/>
     <w:lsdException w:name="Table Web 2" w:semiHidden="1" w:unhideWhenUsed="1"/>
-    <w:lsdException w:name="Table Web 3" w:semiHidden="1" w:unhideWhenUsed="1"/>
     <w:lsdException w:name="Balloon Text" w:semiHidden="1" w:unhideWhenUsed="1"/>
     <w:lsdException w:name="Table Grid" w:uiPriority="59"/>
     <w:lsdException w:name="Table Theme" w:semiHidden="1" w:unhideWhenUsed="1"/>
@@ -2468,6 +2623,10 @@
     <w:lsdException w:name="List Table 5 Dark Accent 6" w:uiPriority="50"/>
     <w:lsdException w:name="List Table 6 Colorful Accent 6" w:uiPriority="51"/>
     <w:lsdException w:name="List Table 7 Colorful Accent 6" w:uiPriority="52"/>
+    <w:lsdException w:name="Mention" w:semiHidden="1" w:unhideWhenUsed="1"/>
+    <w:lsdException w:name="Smart Hyperlink" w:semiHidden="1" w:unhideWhenUsed="1"/>
+    <w:lsdException w:name="Hashtag" w:semiHidden="1" w:unhideWhenUsed="1"/>
+    <w:lsdException w:name="Unresolved Mention" w:semiHidden="1" w:unhideWhenUsed="1"/>
   </w:latentStyles>
   <w:style w:type="paragraph" w:default="1" w:styleId="Normal">
     <w:name w:val="Normal"/>
@@ -3427,7 +3586,7 @@
 </file>
 
 <file path=customXml/itemProps1.xml><?xml version="1.0" encoding="utf-8"?>
-<ds:datastoreItem xmlns:ds="http://schemas.openxmlformats.org/officeDocument/2006/customXml" ds:itemID="{C1FB4133-48F8-4D5A-AC49-B2F4E9AB516F}">
+<ds:datastoreItem xmlns:ds="http://schemas.openxmlformats.org/officeDocument/2006/customXml" ds:itemID="{822A3377-859D-492F-899B-E3B2FB02720D}">
   <ds:schemaRefs>
     <ds:schemaRef ds:uri="http://schemas.openxmlformats.org/officeDocument/2006/bibliography"/>
   </ds:schemaRefs>
